--- a/Analysis/Task 1.docx
+++ b/Analysis/Task 1.docx
@@ -2,10 +2,992 @@
 <file path=word/document.xml><?xml version="1.0" encoding="utf-8"?>
 <w:document xmlns:wpc="http://schemas.microsoft.com/office/word/2010/wordprocessingCanvas" xmlns:mc="http://schemas.openxmlformats.org/markup-compatibility/2006" xmlns:o="urn:schemas-microsoft-com:office:office" xmlns:r="http://schemas.openxmlformats.org/officeDocument/2006/relationships" xmlns:m="http://schemas.openxmlformats.org/officeDocument/2006/math" xmlns:v="urn:schemas-microsoft-com:vml" xmlns:wp14="http://schemas.microsoft.com/office/word/2010/wordprocessingDrawing" xmlns:wp="http://schemas.openxmlformats.org/drawingml/2006/wordprocessingDrawing" xmlns:w10="urn:schemas-microsoft-com:office:word" xmlns:w="http://schemas.openxmlformats.org/wordprocessingml/2006/main" xmlns:w14="http://schemas.microsoft.com/office/word/2010/wordml" xmlns:w15="http://schemas.microsoft.com/office/word/2012/wordml" xmlns:wpg="http://schemas.microsoft.com/office/word/2010/wordprocessingGroup" xmlns:wpi="http://schemas.microsoft.com/office/word/2010/wordprocessingInk" xmlns:wne="http://schemas.microsoft.com/office/word/2006/wordml" xmlns:wps="http://schemas.microsoft.com/office/word/2010/wordprocessingShape" mc:Ignorable="w14 w15 wp14">
   <w:body>
+    <w:p>
+      <w:pPr>
+        <w:rPr>
+          <w:rFonts w:ascii="Arial" w:hAnsi="Arial" w:cs="Arial"/>
+          <w:sz w:val="24"/>
+          <w:szCs w:val="24"/>
+        </w:rPr>
+      </w:pPr>
+      <w:bookmarkStart w:id="0" w:name="_GoBack"/>
+      <w:bookmarkEnd w:id="0"/>
+      <w:r>
+        <w:rPr>
+          <w:rFonts w:ascii="Arial" w:hAnsi="Arial" w:cs="Arial"/>
+          <w:sz w:val="24"/>
+          <w:szCs w:val="24"/>
+        </w:rPr>
+        <w:t>Analysis</w:t>
+      </w:r>
+    </w:p>
+    <w:p>
+      <w:pPr>
+        <w:rPr>
+          <w:rFonts w:ascii="Arial" w:hAnsi="Arial" w:cs="Arial"/>
+          <w:sz w:val="24"/>
+          <w:szCs w:val="24"/>
+        </w:rPr>
+      </w:pPr>
+      <w:r>
+        <w:rPr>
+          <w:rFonts w:ascii="Arial" w:hAnsi="Arial" w:cs="Arial"/>
+          <w:sz w:val="24"/>
+          <w:szCs w:val="24"/>
+        </w:rPr>
+        <w:t>Use Case Diagram</w:t>
+      </w:r>
+    </w:p>
+    <w:p>
+      <w:pPr>
+        <w:pStyle w:val="NormalWeb"/>
+        <w:shd w:val="clear" w:color="auto" w:fill="FFFFFF"/>
+        <w:spacing w:before="0" w:beforeAutospacing="0" w:after="360" w:afterAutospacing="0" w:line="401" w:lineRule="atLeast"/>
+        <w:rPr>
+          <w:rFonts w:ascii="Arial" w:hAnsi="Arial" w:cs="Arial"/>
+          <w:color w:val="000000" w:themeColor="text1"/>
+        </w:rPr>
+      </w:pPr>
+      <w:r>
+        <w:rPr>
+          <w:rFonts w:ascii="Arial" w:hAnsi="Arial" w:cs="Arial"/>
+        </w:rPr>
+        <w:t>Definition:</w:t>
+      </w:r>
+      <w:r>
+        <w:rPr>
+          <w:rFonts w:ascii="Arial" w:hAnsi="Arial" w:cs="Arial"/>
+          <w:color w:val="6C6C6C"/>
+        </w:rPr>
+        <w:t xml:space="preserve"> </w:t>
+      </w:r>
+      <w:r>
+        <w:rPr>
+          <w:rFonts w:ascii="Arial" w:hAnsi="Arial" w:cs="Arial"/>
+          <w:color w:val="000000" w:themeColor="text1"/>
+        </w:rPr>
+        <w:t>A use case diagram is a graphic depiction of the interactions among the elements of a system. </w:t>
+      </w:r>
+    </w:p>
+    <w:p>
+      <w:pPr>
+        <w:pStyle w:val="NormalWeb"/>
+        <w:shd w:val="clear" w:color="auto" w:fill="FFFFFF"/>
+        <w:spacing w:before="360" w:beforeAutospacing="0" w:after="360" w:afterAutospacing="0" w:line="401" w:lineRule="atLeast"/>
+        <w:rPr>
+          <w:rFonts w:ascii="Arial" w:hAnsi="Arial" w:cs="Arial"/>
+          <w:color w:val="000000" w:themeColor="text1"/>
+        </w:rPr>
+      </w:pPr>
+      <w:r>
+        <w:rPr>
+          <w:rFonts w:ascii="Arial" w:hAnsi="Arial" w:cs="Arial"/>
+          <w:color w:val="000000" w:themeColor="text1"/>
+        </w:rPr>
+        <w:t>A use case is a methodology used in system analysis to identify, clarify, and organize system requirements. In this context, the term "system" refers to something being developed or operated, such as a mail-order product sales and service Website. Use case diagrams are employed in UML (Unified Modeling Language), a standard notation for the modeling of real-world objects and systems.</w:t>
+      </w:r>
+    </w:p>
+    <w:p>
+      <w:pPr>
+        <w:rPr>
+          <w:rFonts w:ascii="Arial" w:hAnsi="Arial" w:cs="Arial"/>
+          <w:sz w:val="24"/>
+          <w:szCs w:val="24"/>
+        </w:rPr>
+      </w:pPr>
+    </w:p>
+    <w:p>
+      <w:pPr>
+        <w:rPr>
+          <w:rFonts w:ascii="Arial" w:hAnsi="Arial" w:cs="Arial"/>
+          <w:sz w:val="24"/>
+          <w:szCs w:val="24"/>
+        </w:rPr>
+      </w:pPr>
+    </w:p>
+    <w:p>
+      <w:pPr>
+        <w:rPr>
+          <w:rFonts w:ascii="Arial" w:hAnsi="Arial" w:cs="Arial"/>
+          <w:sz w:val="24"/>
+          <w:szCs w:val="24"/>
+        </w:rPr>
+      </w:pPr>
+      <w:r>
+        <w:rPr>
+          <w:rFonts w:ascii="Arial" w:hAnsi="Arial" w:cs="Arial"/>
+          <w:noProof/>
+          <w:sz w:val="24"/>
+          <w:szCs w:val="24"/>
+        </w:rPr>
+        <w:drawing>
+          <wp:inline distT="0" distB="0" distL="0" distR="0" wp14:anchorId="5F6E51FF" wp14:editId="264C7A55">
+            <wp:extent cx="5943600" cy="4257675"/>
+            <wp:effectExtent l="0" t="0" r="0" b="9525"/>
+            <wp:docPr id="15" name="Picture 15"/>
+            <wp:cNvGraphicFramePr>
+              <a:graphicFrameLocks xmlns:a="http://schemas.openxmlformats.org/drawingml/2006/main" noChangeAspect="1"/>
+            </wp:cNvGraphicFramePr>
+            <a:graphic xmlns:a="http://schemas.openxmlformats.org/drawingml/2006/main">
+              <a:graphicData uri="http://schemas.openxmlformats.org/drawingml/2006/picture">
+                <pic:pic xmlns:pic="http://schemas.openxmlformats.org/drawingml/2006/picture">
+                  <pic:nvPicPr>
+                    <pic:cNvPr id="9" name="final usecase.PNG"/>
+                    <pic:cNvPicPr/>
+                  </pic:nvPicPr>
+                  <pic:blipFill>
+                    <a:blip r:embed="rId6">
+                      <a:extLst>
+                        <a:ext uri="{28A0092B-C50C-407E-A947-70E740481C1C}">
+                          <a14:useLocalDpi xmlns:a14="http://schemas.microsoft.com/office/drawing/2010/main" val="0"/>
+                        </a:ext>
+                      </a:extLst>
+                    </a:blip>
+                    <a:stretch>
+                      <a:fillRect/>
+                    </a:stretch>
+                  </pic:blipFill>
+                  <pic:spPr>
+                    <a:xfrm>
+                      <a:off x="0" y="0"/>
+                      <a:ext cx="5943600" cy="4257675"/>
+                    </a:xfrm>
+                    <a:prstGeom prst="rect">
+                      <a:avLst/>
+                    </a:prstGeom>
+                  </pic:spPr>
+                </pic:pic>
+              </a:graphicData>
+            </a:graphic>
+          </wp:inline>
+        </w:drawing>
+      </w:r>
+    </w:p>
+    <w:p>
+      <w:pPr>
+        <w:rPr>
+          <w:rFonts w:ascii="Arial" w:hAnsi="Arial" w:cs="Arial"/>
+          <w:sz w:val="24"/>
+          <w:szCs w:val="24"/>
+        </w:rPr>
+      </w:pPr>
+      <w:r>
+        <w:rPr>
+          <w:rFonts w:ascii="Arial" w:hAnsi="Arial" w:cs="Arial"/>
+          <w:sz w:val="24"/>
+          <w:szCs w:val="24"/>
+        </w:rPr>
+        <w:t>Fig: Use case diagram for School Management System</w:t>
+      </w:r>
+    </w:p>
+    <w:p>
+      <w:pPr>
+        <w:rPr>
+          <w:rFonts w:ascii="Arial" w:hAnsi="Arial" w:cs="Arial"/>
+          <w:color w:val="222222"/>
+          <w:sz w:val="24"/>
+          <w:szCs w:val="24"/>
+          <w:shd w:val="clear" w:color="auto" w:fill="FFFFFF"/>
+        </w:rPr>
+      </w:pPr>
+      <w:r>
+        <w:rPr>
+          <w:rFonts w:ascii="Arial" w:hAnsi="Arial" w:cs="Arial"/>
+          <w:sz w:val="24"/>
+          <w:szCs w:val="24"/>
+        </w:rPr>
+        <w:lastRenderedPageBreak/>
+        <w:t xml:space="preserve">Justification: </w:t>
+      </w:r>
+      <w:r>
+        <w:rPr>
+          <w:rFonts w:ascii="Arial" w:hAnsi="Arial" w:cs="Arial"/>
+          <w:color w:val="222222"/>
+          <w:sz w:val="24"/>
+          <w:szCs w:val="24"/>
+          <w:shd w:val="clear" w:color="auto" w:fill="FFFFFF"/>
+        </w:rPr>
+        <w:t>A </w:t>
+      </w:r>
+      <w:r>
+        <w:rPr>
+          <w:rFonts w:ascii="Arial" w:hAnsi="Arial" w:cs="Arial"/>
+          <w:bCs/>
+          <w:color w:val="222222"/>
+          <w:sz w:val="24"/>
+          <w:szCs w:val="24"/>
+          <w:shd w:val="clear" w:color="auto" w:fill="FFFFFF"/>
+        </w:rPr>
+        <w:t>use case</w:t>
+      </w:r>
+      <w:r>
+        <w:rPr>
+          <w:rFonts w:ascii="Arial" w:hAnsi="Arial" w:cs="Arial"/>
+          <w:color w:val="222222"/>
+          <w:sz w:val="24"/>
+          <w:szCs w:val="24"/>
+          <w:shd w:val="clear" w:color="auto" w:fill="FFFFFF"/>
+        </w:rPr>
+        <w:t> is a methodology </w:t>
+      </w:r>
+      <w:r>
+        <w:rPr>
+          <w:rFonts w:ascii="Arial" w:hAnsi="Arial" w:cs="Arial"/>
+          <w:bCs/>
+          <w:color w:val="222222"/>
+          <w:sz w:val="24"/>
+          <w:szCs w:val="24"/>
+          <w:shd w:val="clear" w:color="auto" w:fill="FFFFFF"/>
+        </w:rPr>
+        <w:t>used</w:t>
+      </w:r>
+      <w:r>
+        <w:rPr>
+          <w:rFonts w:ascii="Arial" w:hAnsi="Arial" w:cs="Arial"/>
+          <w:color w:val="222222"/>
+          <w:sz w:val="24"/>
+          <w:szCs w:val="24"/>
+          <w:shd w:val="clear" w:color="auto" w:fill="FFFFFF"/>
+        </w:rPr>
+        <w:t> in system analysis to identify, clarify, and organize system requirements. The </w:t>
+      </w:r>
+      <w:r>
+        <w:rPr>
+          <w:rFonts w:ascii="Arial" w:hAnsi="Arial" w:cs="Arial"/>
+          <w:bCs/>
+          <w:color w:val="222222"/>
+          <w:sz w:val="24"/>
+          <w:szCs w:val="24"/>
+          <w:shd w:val="clear" w:color="auto" w:fill="FFFFFF"/>
+        </w:rPr>
+        <w:t>use case</w:t>
+      </w:r>
+      <w:r>
+        <w:rPr>
+          <w:rFonts w:ascii="Arial" w:hAnsi="Arial" w:cs="Arial"/>
+          <w:color w:val="222222"/>
+          <w:sz w:val="24"/>
+          <w:szCs w:val="24"/>
+          <w:shd w:val="clear" w:color="auto" w:fill="FFFFFF"/>
+        </w:rPr>
+        <w:t> is made up of a set of possible sequences of interactions between systems and users in a particular environment and related to a particular goal.</w:t>
+      </w:r>
+    </w:p>
+    <w:p>
+      <w:pPr>
+        <w:rPr>
+          <w:rFonts w:ascii="Arial" w:hAnsi="Arial" w:cs="Arial"/>
+          <w:sz w:val="24"/>
+          <w:szCs w:val="24"/>
+        </w:rPr>
+      </w:pPr>
+    </w:p>
+    <w:p>
+      <w:pPr>
+        <w:rPr>
+          <w:rFonts w:ascii="Arial" w:hAnsi="Arial" w:cs="Arial"/>
+          <w:sz w:val="24"/>
+          <w:szCs w:val="24"/>
+        </w:rPr>
+      </w:pPr>
+      <w:r>
+        <w:rPr>
+          <w:rFonts w:ascii="Arial" w:hAnsi="Arial" w:cs="Arial"/>
+          <w:sz w:val="24"/>
+          <w:szCs w:val="24"/>
+        </w:rPr>
+        <w:t>Initial Class Diagram</w:t>
+      </w:r>
+    </w:p>
+    <w:p>
+      <w:pPr>
+        <w:rPr>
+          <w:rFonts w:ascii="Arial" w:hAnsi="Arial" w:cs="Arial"/>
+          <w:color w:val="555555"/>
+          <w:sz w:val="24"/>
+          <w:szCs w:val="24"/>
+          <w:shd w:val="clear" w:color="auto" w:fill="FFFFFF"/>
+        </w:rPr>
+      </w:pPr>
+      <w:r>
+        <w:rPr>
+          <w:rFonts w:ascii="Arial" w:hAnsi="Arial" w:cs="Arial"/>
+          <w:sz w:val="24"/>
+          <w:szCs w:val="24"/>
+        </w:rPr>
+        <w:t>Definition: c</w:t>
+      </w:r>
+      <w:r>
+        <w:rPr>
+          <w:rFonts w:ascii="Arial" w:hAnsi="Arial" w:cs="Arial"/>
+          <w:bCs/>
+          <w:color w:val="555555"/>
+          <w:sz w:val="24"/>
+          <w:szCs w:val="24"/>
+          <w:shd w:val="clear" w:color="auto" w:fill="FFFFFF"/>
+        </w:rPr>
+        <w:t>lass diagram</w:t>
+      </w:r>
+      <w:r>
+        <w:rPr>
+          <w:rFonts w:ascii="Arial" w:hAnsi="Arial" w:cs="Arial"/>
+          <w:color w:val="555555"/>
+          <w:sz w:val="24"/>
+          <w:szCs w:val="24"/>
+          <w:shd w:val="clear" w:color="auto" w:fill="FFFFFF"/>
+        </w:rPr>
+        <w:t> to show the classes and relationships. A class diagram shows classes, the relationships between classes, constraints, and attributes of classes. The diagram is helpful in designing and building a system because it can be used as the blueprint for the final product.</w:t>
+      </w:r>
+    </w:p>
+    <w:p>
+      <w:pPr>
+        <w:rPr>
+          <w:rFonts w:ascii="Arial" w:hAnsi="Arial" w:cs="Arial"/>
+          <w:sz w:val="24"/>
+          <w:szCs w:val="24"/>
+        </w:rPr>
+      </w:pPr>
+      <w:r>
+        <w:rPr>
+          <w:rFonts w:ascii="Arial" w:hAnsi="Arial" w:cs="Arial"/>
+          <w:noProof/>
+          <w:sz w:val="24"/>
+          <w:szCs w:val="24"/>
+        </w:rPr>
+        <w:drawing>
+          <wp:inline distT="0" distB="0" distL="0" distR="0" wp14:anchorId="5EFDC86C" wp14:editId="48FEC441">
+            <wp:extent cx="5943600" cy="3702050"/>
+            <wp:effectExtent l="0" t="0" r="0" b="0"/>
+            <wp:docPr id="16" name="Picture 16"/>
+            <wp:cNvGraphicFramePr>
+              <a:graphicFrameLocks xmlns:a="http://schemas.openxmlformats.org/drawingml/2006/main" noChangeAspect="1"/>
+            </wp:cNvGraphicFramePr>
+            <a:graphic xmlns:a="http://schemas.openxmlformats.org/drawingml/2006/main">
+              <a:graphicData uri="http://schemas.openxmlformats.org/drawingml/2006/picture">
+                <pic:pic xmlns:pic="http://schemas.openxmlformats.org/drawingml/2006/picture">
+                  <pic:nvPicPr>
+                    <pic:cNvPr id="7" name="initial.PNG"/>
+                    <pic:cNvPicPr/>
+                  </pic:nvPicPr>
+                  <pic:blipFill>
+                    <a:blip r:embed="rId7">
+                      <a:extLst>
+                        <a:ext uri="{28A0092B-C50C-407E-A947-70E740481C1C}">
+                          <a14:useLocalDpi xmlns:a14="http://schemas.microsoft.com/office/drawing/2010/main" val="0"/>
+                        </a:ext>
+                      </a:extLst>
+                    </a:blip>
+                    <a:stretch>
+                      <a:fillRect/>
+                    </a:stretch>
+                  </pic:blipFill>
+                  <pic:spPr>
+                    <a:xfrm>
+                      <a:off x="0" y="0"/>
+                      <a:ext cx="5943600" cy="3702050"/>
+                    </a:xfrm>
+                    <a:prstGeom prst="rect">
+                      <a:avLst/>
+                    </a:prstGeom>
+                  </pic:spPr>
+                </pic:pic>
+              </a:graphicData>
+            </a:graphic>
+          </wp:inline>
+        </w:drawing>
+      </w:r>
+    </w:p>
+    <w:p>
+      <w:pPr>
+        <w:rPr>
+          <w:rFonts w:ascii="Arial" w:hAnsi="Arial" w:cs="Arial"/>
+          <w:sz w:val="24"/>
+          <w:szCs w:val="24"/>
+        </w:rPr>
+      </w:pPr>
+      <w:r>
+        <w:rPr>
+          <w:rFonts w:ascii="Arial" w:hAnsi="Arial" w:cs="Arial"/>
+          <w:sz w:val="24"/>
+          <w:szCs w:val="24"/>
+        </w:rPr>
+        <w:t>Fig: Initial Class Diagram</w:t>
+      </w:r>
+    </w:p>
+    <w:p>
+      <w:pPr>
+        <w:rPr>
+          <w:rFonts w:ascii="Arial" w:hAnsi="Arial" w:cs="Arial"/>
+          <w:sz w:val="24"/>
+          <w:szCs w:val="24"/>
+        </w:rPr>
+      </w:pPr>
+    </w:p>
+    <w:p>
+      <w:pPr>
+        <w:rPr>
+          <w:rFonts w:ascii="Arial" w:hAnsi="Arial" w:cs="Arial"/>
+          <w:sz w:val="24"/>
+          <w:szCs w:val="24"/>
+        </w:rPr>
+      </w:pPr>
+    </w:p>
+    <w:p>
+      <w:pPr>
+        <w:rPr>
+          <w:rFonts w:ascii="Arial" w:hAnsi="Arial" w:cs="Arial"/>
+          <w:sz w:val="24"/>
+          <w:szCs w:val="24"/>
+        </w:rPr>
+      </w:pPr>
+    </w:p>
+    <w:p>
+      <w:pPr>
+        <w:rPr>
+          <w:rFonts w:ascii="Arial" w:hAnsi="Arial" w:cs="Arial"/>
+          <w:sz w:val="24"/>
+          <w:szCs w:val="24"/>
+        </w:rPr>
+      </w:pPr>
+    </w:p>
+    <w:p>
+      <w:pPr>
+        <w:rPr>
+          <w:rFonts w:ascii="Arial" w:hAnsi="Arial" w:cs="Arial"/>
+          <w:sz w:val="24"/>
+          <w:szCs w:val="24"/>
+        </w:rPr>
+      </w:pPr>
+    </w:p>
+    <w:p>
+      <w:pPr>
+        <w:rPr>
+          <w:rFonts w:ascii="Arial" w:hAnsi="Arial" w:cs="Arial"/>
+          <w:sz w:val="24"/>
+          <w:szCs w:val="24"/>
+        </w:rPr>
+      </w:pPr>
+      <w:r>
+        <w:rPr>
+          <w:rFonts w:ascii="Arial" w:hAnsi="Arial" w:cs="Arial"/>
+          <w:sz w:val="24"/>
+          <w:szCs w:val="24"/>
+        </w:rPr>
+        <w:lastRenderedPageBreak/>
+        <w:t>ER diagram for School Management System</w:t>
+      </w:r>
+    </w:p>
+    <w:p>
+      <w:pPr>
+        <w:rPr>
+          <w:rFonts w:ascii="Arial" w:hAnsi="Arial" w:cs="Arial"/>
+          <w:sz w:val="24"/>
+          <w:szCs w:val="24"/>
+        </w:rPr>
+      </w:pPr>
+      <w:r>
+        <w:rPr>
+          <w:rFonts w:ascii="Arial" w:hAnsi="Arial" w:cs="Arial"/>
+          <w:sz w:val="24"/>
+          <w:szCs w:val="24"/>
+        </w:rPr>
+        <w:t xml:space="preserve">Definition: </w:t>
+      </w:r>
+      <w:r>
+        <w:rPr>
+          <w:rFonts w:ascii="Arial" w:hAnsi="Arial" w:cs="Arial"/>
+          <w:color w:val="222222"/>
+          <w:sz w:val="24"/>
+          <w:szCs w:val="24"/>
+          <w:shd w:val="clear" w:color="auto" w:fill="FFFFFF"/>
+        </w:rPr>
+        <w:t>An </w:t>
+      </w:r>
+      <w:r>
+        <w:rPr>
+          <w:rFonts w:ascii="Arial" w:hAnsi="Arial" w:cs="Arial"/>
+          <w:bCs/>
+          <w:color w:val="222222"/>
+          <w:sz w:val="24"/>
+          <w:szCs w:val="24"/>
+          <w:shd w:val="clear" w:color="auto" w:fill="FFFFFF"/>
+        </w:rPr>
+        <w:t>entity-relationship diagram</w:t>
+      </w:r>
+      <w:r>
+        <w:rPr>
+          <w:rFonts w:ascii="Arial" w:hAnsi="Arial" w:cs="Arial"/>
+          <w:color w:val="222222"/>
+          <w:sz w:val="24"/>
+          <w:szCs w:val="24"/>
+          <w:shd w:val="clear" w:color="auto" w:fill="FFFFFF"/>
+        </w:rPr>
+        <w:t> (</w:t>
+      </w:r>
+      <w:r>
+        <w:rPr>
+          <w:rFonts w:ascii="Arial" w:hAnsi="Arial" w:cs="Arial"/>
+          <w:bCs/>
+          <w:color w:val="222222"/>
+          <w:sz w:val="24"/>
+          <w:szCs w:val="24"/>
+          <w:shd w:val="clear" w:color="auto" w:fill="FFFFFF"/>
+        </w:rPr>
+        <w:t>ERD</w:t>
+      </w:r>
+      <w:r>
+        <w:rPr>
+          <w:rFonts w:ascii="Arial" w:hAnsi="Arial" w:cs="Arial"/>
+          <w:color w:val="222222"/>
+          <w:sz w:val="24"/>
+          <w:szCs w:val="24"/>
+          <w:shd w:val="clear" w:color="auto" w:fill="FFFFFF"/>
+        </w:rPr>
+        <w:t>) is a data modeling technique that graphically illustrates an information system's entities and the relationships between those entities. An </w:t>
+      </w:r>
+      <w:r>
+        <w:rPr>
+          <w:rFonts w:ascii="Arial" w:hAnsi="Arial" w:cs="Arial"/>
+          <w:bCs/>
+          <w:color w:val="000000" w:themeColor="text1"/>
+          <w:sz w:val="24"/>
+          <w:szCs w:val="24"/>
+          <w:shd w:val="clear" w:color="auto" w:fill="FFFFFF"/>
+        </w:rPr>
+        <w:t>ERD</w:t>
+      </w:r>
+      <w:r>
+        <w:rPr>
+          <w:rFonts w:ascii="Arial" w:hAnsi="Arial" w:cs="Arial"/>
+          <w:color w:val="222222"/>
+          <w:sz w:val="24"/>
+          <w:szCs w:val="24"/>
+          <w:shd w:val="clear" w:color="auto" w:fill="FFFFFF"/>
+        </w:rPr>
+        <w:t> is a conceptual and representational model of data used to represent the entity framework infrastructure.</w:t>
+      </w:r>
+    </w:p>
+    <w:p>
+      <w:pPr>
+        <w:rPr>
+          <w:rFonts w:ascii="Arial" w:hAnsi="Arial" w:cs="Arial"/>
+          <w:sz w:val="24"/>
+          <w:szCs w:val="24"/>
+        </w:rPr>
+      </w:pPr>
+    </w:p>
+    <w:p>
+      <w:pPr>
+        <w:rPr>
+          <w:rFonts w:ascii="Arial" w:hAnsi="Arial" w:cs="Arial"/>
+          <w:sz w:val="24"/>
+          <w:szCs w:val="24"/>
+        </w:rPr>
+      </w:pPr>
+      <w:r>
+        <w:rPr>
+          <w:rFonts w:ascii="Arial" w:hAnsi="Arial" w:cs="Arial"/>
+          <w:noProof/>
+          <w:sz w:val="24"/>
+          <w:szCs w:val="24"/>
+        </w:rPr>
+        <w:drawing>
+          <wp:inline distT="0" distB="0" distL="0" distR="0" wp14:anchorId="70BBD677" wp14:editId="711F7FCD">
+            <wp:extent cx="5943600" cy="2371090"/>
+            <wp:effectExtent l="0" t="0" r="0" b="0"/>
+            <wp:docPr id="17" name="Picture 17"/>
+            <wp:cNvGraphicFramePr>
+              <a:graphicFrameLocks xmlns:a="http://schemas.openxmlformats.org/drawingml/2006/main" noChangeAspect="1"/>
+            </wp:cNvGraphicFramePr>
+            <a:graphic xmlns:a="http://schemas.openxmlformats.org/drawingml/2006/main">
+              <a:graphicData uri="http://schemas.openxmlformats.org/drawingml/2006/picture">
+                <pic:pic xmlns:pic="http://schemas.openxmlformats.org/drawingml/2006/picture">
+                  <pic:nvPicPr>
+                    <pic:cNvPr id="2" name="er for school management system.PNG"/>
+                    <pic:cNvPicPr/>
+                  </pic:nvPicPr>
+                  <pic:blipFill>
+                    <a:blip r:embed="rId8">
+                      <a:extLst>
+                        <a:ext uri="{28A0092B-C50C-407E-A947-70E740481C1C}">
+                          <a14:useLocalDpi xmlns:a14="http://schemas.microsoft.com/office/drawing/2010/main" val="0"/>
+                        </a:ext>
+                      </a:extLst>
+                    </a:blip>
+                    <a:stretch>
+                      <a:fillRect/>
+                    </a:stretch>
+                  </pic:blipFill>
+                  <pic:spPr>
+                    <a:xfrm>
+                      <a:off x="0" y="0"/>
+                      <a:ext cx="5943600" cy="2371090"/>
+                    </a:xfrm>
+                    <a:prstGeom prst="rect">
+                      <a:avLst/>
+                    </a:prstGeom>
+                  </pic:spPr>
+                </pic:pic>
+              </a:graphicData>
+            </a:graphic>
+          </wp:inline>
+        </w:drawing>
+      </w:r>
+    </w:p>
+    <w:p>
+      <w:pPr>
+        <w:rPr>
+          <w:rFonts w:ascii="Arial" w:hAnsi="Arial" w:cs="Arial"/>
+          <w:sz w:val="24"/>
+          <w:szCs w:val="24"/>
+        </w:rPr>
+      </w:pPr>
+      <w:r>
+        <w:rPr>
+          <w:rFonts w:ascii="Arial" w:hAnsi="Arial" w:cs="Arial"/>
+          <w:sz w:val="24"/>
+          <w:szCs w:val="24"/>
+        </w:rPr>
+        <w:t>Fig: ER Diagram</w:t>
+      </w:r>
+    </w:p>
+    <w:p>
+      <w:pPr>
+        <w:rPr>
+          <w:rFonts w:ascii="Arial" w:hAnsi="Arial" w:cs="Arial"/>
+          <w:sz w:val="24"/>
+          <w:szCs w:val="24"/>
+        </w:rPr>
+      </w:pPr>
+      <w:r>
+        <w:rPr>
+          <w:rFonts w:ascii="Arial" w:hAnsi="Arial" w:cs="Arial"/>
+          <w:sz w:val="24"/>
+          <w:szCs w:val="24"/>
+        </w:rPr>
+        <w:t>Justification</w:t>
+      </w:r>
+      <w:r>
+        <w:rPr>
+          <w:rFonts w:ascii="Arial" w:hAnsi="Arial" w:cs="Arial"/>
+          <w:color w:val="222222"/>
+          <w:sz w:val="24"/>
+          <w:szCs w:val="24"/>
+          <w:shd w:val="clear" w:color="auto" w:fill="FFFFFF"/>
+        </w:rPr>
+        <w:t>: </w:t>
+      </w:r>
+      <w:r>
+        <w:rPr>
+          <w:rFonts w:ascii="Arial" w:hAnsi="Arial" w:cs="Arial"/>
+          <w:bCs/>
+          <w:color w:val="222222"/>
+          <w:sz w:val="24"/>
+          <w:szCs w:val="24"/>
+          <w:shd w:val="clear" w:color="auto" w:fill="FFFFFF"/>
+        </w:rPr>
+        <w:t>ER diagrams</w:t>
+      </w:r>
+      <w:r>
+        <w:rPr>
+          <w:rFonts w:ascii="Arial" w:hAnsi="Arial" w:cs="Arial"/>
+          <w:color w:val="222222"/>
+          <w:sz w:val="24"/>
+          <w:szCs w:val="24"/>
+          <w:shd w:val="clear" w:color="auto" w:fill="FFFFFF"/>
+        </w:rPr>
+        <w:t> are </w:t>
+      </w:r>
+      <w:r>
+        <w:rPr>
+          <w:rFonts w:ascii="Arial" w:hAnsi="Arial" w:cs="Arial"/>
+          <w:bCs/>
+          <w:color w:val="222222"/>
+          <w:sz w:val="24"/>
+          <w:szCs w:val="24"/>
+          <w:shd w:val="clear" w:color="auto" w:fill="FFFFFF"/>
+        </w:rPr>
+        <w:t>used</w:t>
+      </w:r>
+      <w:r>
+        <w:rPr>
+          <w:rFonts w:ascii="Arial" w:hAnsi="Arial" w:cs="Arial"/>
+          <w:color w:val="222222"/>
+          <w:sz w:val="24"/>
+          <w:szCs w:val="24"/>
+          <w:shd w:val="clear" w:color="auto" w:fill="FFFFFF"/>
+        </w:rPr>
+        <w:t> to analyze existing databases to find and resolve problems in logic or deployment. Drawing the </w:t>
+      </w:r>
+      <w:r>
+        <w:rPr>
+          <w:rFonts w:ascii="Arial" w:hAnsi="Arial" w:cs="Arial"/>
+          <w:bCs/>
+          <w:color w:val="222222"/>
+          <w:sz w:val="24"/>
+          <w:szCs w:val="24"/>
+          <w:shd w:val="clear" w:color="auto" w:fill="FFFFFF"/>
+        </w:rPr>
+        <w:t>diagram</w:t>
+      </w:r>
+      <w:r>
+        <w:rPr>
+          <w:rFonts w:ascii="Arial" w:hAnsi="Arial" w:cs="Arial"/>
+          <w:color w:val="222222"/>
+          <w:sz w:val="24"/>
+          <w:szCs w:val="24"/>
+          <w:shd w:val="clear" w:color="auto" w:fill="FFFFFF"/>
+        </w:rPr>
+        <w:t> should reveal where it's going wrong. Business information systems: The </w:t>
+      </w:r>
+      <w:r>
+        <w:rPr>
+          <w:rFonts w:ascii="Arial" w:hAnsi="Arial" w:cs="Arial"/>
+          <w:bCs/>
+          <w:color w:val="222222"/>
+          <w:sz w:val="24"/>
+          <w:szCs w:val="24"/>
+          <w:shd w:val="clear" w:color="auto" w:fill="FFFFFF"/>
+        </w:rPr>
+        <w:t>diagrams</w:t>
+      </w:r>
+      <w:r>
+        <w:rPr>
+          <w:rFonts w:ascii="Arial" w:hAnsi="Arial" w:cs="Arial"/>
+          <w:color w:val="222222"/>
+          <w:sz w:val="24"/>
+          <w:szCs w:val="24"/>
+          <w:shd w:val="clear" w:color="auto" w:fill="FFFFFF"/>
+        </w:rPr>
+        <w:t xml:space="preserve"> are </w:t>
+      </w:r>
+      <w:r>
+        <w:rPr>
+          <w:rFonts w:ascii="Arial" w:hAnsi="Arial" w:cs="Arial"/>
+          <w:bCs/>
+          <w:color w:val="222222"/>
+          <w:sz w:val="24"/>
+          <w:szCs w:val="24"/>
+          <w:shd w:val="clear" w:color="auto" w:fill="FFFFFF"/>
+        </w:rPr>
+        <w:t>used</w:t>
+      </w:r>
+      <w:r>
+        <w:rPr>
+          <w:rFonts w:ascii="Arial" w:hAnsi="Arial" w:cs="Arial"/>
+          <w:color w:val="222222"/>
+          <w:sz w:val="24"/>
+          <w:szCs w:val="24"/>
+          <w:shd w:val="clear" w:color="auto" w:fill="FFFFFF"/>
+        </w:rPr>
+        <w:t> to design or analyze relational databases </w:t>
+      </w:r>
+      <w:r>
+        <w:rPr>
+          <w:rFonts w:ascii="Arial" w:hAnsi="Arial" w:cs="Arial"/>
+          <w:bCs/>
+          <w:color w:val="222222"/>
+          <w:sz w:val="24"/>
+          <w:szCs w:val="24"/>
+          <w:shd w:val="clear" w:color="auto" w:fill="FFFFFF"/>
+        </w:rPr>
+        <w:t>used</w:t>
+      </w:r>
+      <w:r>
+        <w:rPr>
+          <w:rFonts w:ascii="Arial" w:hAnsi="Arial" w:cs="Arial"/>
+          <w:color w:val="222222"/>
+          <w:sz w:val="24"/>
+          <w:szCs w:val="24"/>
+          <w:shd w:val="clear" w:color="auto" w:fill="FFFFFF"/>
+        </w:rPr>
+        <w:t> in business processes.</w:t>
+      </w:r>
+    </w:p>
+    <w:p>
+      <w:pPr>
+        <w:rPr>
+          <w:rFonts w:ascii="Arial" w:hAnsi="Arial" w:cs="Arial"/>
+          <w:sz w:val="24"/>
+          <w:szCs w:val="24"/>
+        </w:rPr>
+      </w:pPr>
+    </w:p>
+    <w:p>
+      <w:pPr>
+        <w:rPr>
+          <w:rFonts w:ascii="Arial" w:hAnsi="Arial" w:cs="Arial"/>
+          <w:sz w:val="24"/>
+          <w:szCs w:val="24"/>
+        </w:rPr>
+      </w:pPr>
+    </w:p>
+    <w:p>
+      <w:pPr>
+        <w:rPr>
+          <w:rFonts w:ascii="Arial" w:hAnsi="Arial" w:cs="Arial"/>
+          <w:sz w:val="24"/>
+          <w:szCs w:val="24"/>
+        </w:rPr>
+      </w:pPr>
+    </w:p>
+    <w:p>
+      <w:pPr>
+        <w:rPr>
+          <w:rFonts w:ascii="Arial" w:hAnsi="Arial" w:cs="Arial"/>
+          <w:sz w:val="24"/>
+          <w:szCs w:val="24"/>
+        </w:rPr>
+      </w:pPr>
+    </w:p>
+    <w:p>
+      <w:pPr>
+        <w:rPr>
+          <w:rFonts w:ascii="Arial" w:hAnsi="Arial" w:cs="Arial"/>
+          <w:sz w:val="24"/>
+          <w:szCs w:val="24"/>
+        </w:rPr>
+      </w:pPr>
+    </w:p>
+    <w:p>
+      <w:pPr>
+        <w:rPr>
+          <w:rFonts w:ascii="Arial" w:hAnsi="Arial" w:cs="Arial"/>
+          <w:sz w:val="24"/>
+          <w:szCs w:val="24"/>
+        </w:rPr>
+      </w:pPr>
+    </w:p>
+    <w:p>
+      <w:pPr>
+        <w:rPr>
+          <w:rFonts w:ascii="Arial" w:hAnsi="Arial" w:cs="Arial"/>
+          <w:sz w:val="24"/>
+          <w:szCs w:val="24"/>
+        </w:rPr>
+      </w:pPr>
+      <w:r>
+        <w:rPr>
+          <w:rFonts w:ascii="Arial" w:hAnsi="Arial" w:cs="Arial"/>
+          <w:sz w:val="24"/>
+          <w:szCs w:val="24"/>
+        </w:rPr>
+        <w:t>Functional and non-functional requirement for School Management System</w:t>
+      </w:r>
+    </w:p>
+    <w:p>
+      <w:pPr>
+        <w:rPr>
+          <w:rFonts w:ascii="Arial" w:hAnsi="Arial" w:cs="Arial"/>
+          <w:color w:val="222222"/>
+          <w:sz w:val="24"/>
+          <w:szCs w:val="24"/>
+          <w:shd w:val="clear" w:color="auto" w:fill="FFFFFF"/>
+        </w:rPr>
+      </w:pPr>
+      <w:r>
+        <w:rPr>
+          <w:rFonts w:ascii="Arial" w:hAnsi="Arial" w:cs="Arial"/>
+          <w:sz w:val="24"/>
+          <w:szCs w:val="24"/>
+        </w:rPr>
+        <w:t>Functional requirement:</w:t>
+      </w:r>
+      <w:r>
+        <w:rPr>
+          <w:rFonts w:ascii="Arial" w:hAnsi="Arial" w:cs="Arial"/>
+          <w:b/>
+          <w:bCs/>
+          <w:color w:val="222222"/>
+          <w:sz w:val="24"/>
+          <w:szCs w:val="24"/>
+          <w:shd w:val="clear" w:color="auto" w:fill="FFFFFF"/>
+        </w:rPr>
+        <w:t xml:space="preserve"> </w:t>
+      </w:r>
+      <w:r>
+        <w:rPr>
+          <w:rFonts w:ascii="Arial" w:hAnsi="Arial" w:cs="Arial"/>
+          <w:bCs/>
+          <w:color w:val="222222"/>
+          <w:sz w:val="24"/>
+          <w:szCs w:val="24"/>
+          <w:shd w:val="clear" w:color="auto" w:fill="FFFFFF"/>
+        </w:rPr>
+        <w:t>Functional requirements</w:t>
+      </w:r>
+      <w:r>
+        <w:rPr>
+          <w:rFonts w:ascii="Arial" w:hAnsi="Arial" w:cs="Arial"/>
+          <w:color w:val="222222"/>
+          <w:sz w:val="24"/>
+          <w:szCs w:val="24"/>
+          <w:shd w:val="clear" w:color="auto" w:fill="FFFFFF"/>
+        </w:rPr>
+        <w:t> are those which are related to the technical functionality of the system</w:t>
+      </w:r>
+    </w:p>
+    <w:p>
+      <w:pPr>
+        <w:rPr>
+          <w:rFonts w:ascii="Arial" w:hAnsi="Arial" w:cs="Arial"/>
+          <w:sz w:val="24"/>
+          <w:szCs w:val="24"/>
+        </w:rPr>
+      </w:pPr>
+      <w:r>
+        <w:rPr>
+          <w:rFonts w:ascii="Arial" w:hAnsi="Arial" w:cs="Arial"/>
+          <w:sz w:val="24"/>
+          <w:szCs w:val="24"/>
+        </w:rPr>
+        <w:t>Non-functional requirement: It</w:t>
+      </w:r>
+      <w:r>
+        <w:rPr>
+          <w:rFonts w:ascii="Arial" w:hAnsi="Arial" w:cs="Arial"/>
+          <w:color w:val="222222"/>
+          <w:sz w:val="24"/>
+          <w:szCs w:val="24"/>
+          <w:shd w:val="clear" w:color="auto" w:fill="FFFFFF"/>
+        </w:rPr>
+        <w:t xml:space="preserve"> is a </w:t>
+      </w:r>
+      <w:r>
+        <w:rPr>
+          <w:rFonts w:ascii="Arial" w:hAnsi="Arial" w:cs="Arial"/>
+          <w:bCs/>
+          <w:color w:val="222222"/>
+          <w:sz w:val="24"/>
+          <w:szCs w:val="24"/>
+          <w:shd w:val="clear" w:color="auto" w:fill="FFFFFF"/>
+        </w:rPr>
+        <w:t>requirement</w:t>
+      </w:r>
+      <w:r>
+        <w:rPr>
+          <w:rFonts w:ascii="Arial" w:hAnsi="Arial" w:cs="Arial"/>
+          <w:color w:val="222222"/>
+          <w:sz w:val="24"/>
+          <w:szCs w:val="24"/>
+          <w:shd w:val="clear" w:color="auto" w:fill="FFFFFF"/>
+        </w:rPr>
+        <w:t> that specifies criteria that can be used to judge the operation of a system in particular conditions, rather than specific behaviors.</w:t>
+      </w:r>
+    </w:p>
+    <w:p>
+      <w:pPr>
+        <w:rPr>
+          <w:rFonts w:ascii="Arial" w:hAnsi="Arial" w:cs="Arial"/>
+          <w:sz w:val="24"/>
+          <w:szCs w:val="24"/>
+        </w:rPr>
+      </w:pPr>
+    </w:p>
     <w:tbl>
       <w:tblPr>
         <w:tblStyle w:val="TableGrid"/>
-        <w:tblpPr w:leftFromText="180" w:rightFromText="180" w:horzAnchor="page" w:tblpX="1854" w:tblpY="1118"/>
+        <w:tblpPr w:leftFromText="180" w:rightFromText="180" w:vertAnchor="page" w:horzAnchor="page" w:tblpX="2237" w:tblpY="2982"/>
         <w:tblW w:w="0" w:type="auto"/>
         <w:tblBorders>
           <w:top w:val="single" w:sz="12" w:space="0" w:color="5B9BD5" w:themeColor="accent1"/>
@@ -29,7 +1011,19 @@
             <w:tcW w:w="1170" w:type="dxa"/>
           </w:tcPr>
           <w:p>
+            <w:pPr>
+              <w:rPr>
+                <w:rFonts w:ascii="Arial" w:hAnsi="Arial" w:cs="Arial"/>
+                <w:sz w:val="24"/>
+                <w:szCs w:val="24"/>
+              </w:rPr>
+            </w:pPr>
             <w:r>
+              <w:rPr>
+                <w:rFonts w:ascii="Arial" w:hAnsi="Arial" w:cs="Arial"/>
+                <w:sz w:val="24"/>
+                <w:szCs w:val="24"/>
+              </w:rPr>
               <w:t xml:space="preserve">Functional(F)/Non-functional(NF) </w:t>
             </w:r>
           </w:p>
@@ -39,7 +1033,19 @@
             <w:tcW w:w="2160" w:type="dxa"/>
           </w:tcPr>
           <w:p>
+            <w:pPr>
+              <w:rPr>
+                <w:rFonts w:ascii="Arial" w:hAnsi="Arial" w:cs="Arial"/>
+                <w:sz w:val="24"/>
+                <w:szCs w:val="24"/>
+              </w:rPr>
+            </w:pPr>
             <w:r>
+              <w:rPr>
+                <w:rFonts w:ascii="Arial" w:hAnsi="Arial" w:cs="Arial"/>
+                <w:sz w:val="24"/>
+                <w:szCs w:val="24"/>
+              </w:rPr>
               <w:t>Requirements</w:t>
             </w:r>
           </w:p>
@@ -49,7 +1055,19 @@
             <w:tcW w:w="1170" w:type="dxa"/>
           </w:tcPr>
           <w:p>
+            <w:pPr>
+              <w:rPr>
+                <w:rFonts w:ascii="Arial" w:hAnsi="Arial" w:cs="Arial"/>
+                <w:sz w:val="24"/>
+                <w:szCs w:val="24"/>
+              </w:rPr>
+            </w:pPr>
             <w:r>
+              <w:rPr>
+                <w:rFonts w:ascii="Arial" w:hAnsi="Arial" w:cs="Arial"/>
+                <w:sz w:val="24"/>
+                <w:szCs w:val="24"/>
+              </w:rPr>
               <w:t>MoSCoW</w:t>
             </w:r>
           </w:p>
@@ -61,7 +1079,19 @@
             <w:tcW w:w="1170" w:type="dxa"/>
           </w:tcPr>
           <w:p>
+            <w:pPr>
+              <w:rPr>
+                <w:rFonts w:ascii="Arial" w:hAnsi="Arial" w:cs="Arial"/>
+                <w:sz w:val="24"/>
+                <w:szCs w:val="24"/>
+              </w:rPr>
+            </w:pPr>
             <w:r>
+              <w:rPr>
+                <w:rFonts w:ascii="Arial" w:hAnsi="Arial" w:cs="Arial"/>
+                <w:sz w:val="24"/>
+                <w:szCs w:val="24"/>
+              </w:rPr>
               <w:t>NF(R1)</w:t>
             </w:r>
           </w:p>
@@ -71,7 +1101,19 @@
             <w:tcW w:w="2160" w:type="dxa"/>
           </w:tcPr>
           <w:p>
+            <w:pPr>
+              <w:rPr>
+                <w:rFonts w:ascii="Arial" w:hAnsi="Arial" w:cs="Arial"/>
+                <w:sz w:val="24"/>
+                <w:szCs w:val="24"/>
+              </w:rPr>
+            </w:pPr>
             <w:r>
+              <w:rPr>
+                <w:rFonts w:ascii="Arial" w:hAnsi="Arial" w:cs="Arial"/>
+                <w:sz w:val="24"/>
+                <w:szCs w:val="24"/>
+              </w:rPr>
               <w:t>Login</w:t>
             </w:r>
           </w:p>
@@ -81,7 +1123,19 @@
             <w:tcW w:w="1170" w:type="dxa"/>
           </w:tcPr>
           <w:p>
+            <w:pPr>
+              <w:rPr>
+                <w:rFonts w:ascii="Arial" w:hAnsi="Arial" w:cs="Arial"/>
+                <w:sz w:val="24"/>
+                <w:szCs w:val="24"/>
+              </w:rPr>
+            </w:pPr>
             <w:r>
+              <w:rPr>
+                <w:rFonts w:ascii="Arial" w:hAnsi="Arial" w:cs="Arial"/>
+                <w:sz w:val="24"/>
+                <w:szCs w:val="24"/>
+              </w:rPr>
               <w:t>M</w:t>
             </w:r>
           </w:p>
@@ -93,17 +1147,20 @@
             <w:tcW w:w="1170" w:type="dxa"/>
           </w:tcPr>
           <w:p>
+            <w:pPr>
+              <w:rPr>
+                <w:rFonts w:ascii="Arial" w:hAnsi="Arial" w:cs="Arial"/>
+                <w:sz w:val="24"/>
+                <w:szCs w:val="24"/>
+              </w:rPr>
+            </w:pPr>
             <w:r>
-              <w:t>NF</w:t>
-            </w:r>
-            <w:r>
-              <w:t>(</w:t>
-            </w:r>
-            <w:r>
-              <w:t>R2</w:t>
-            </w:r>
-            <w:r>
-              <w:t>)</w:t>
+              <w:rPr>
+                <w:rFonts w:ascii="Arial" w:hAnsi="Arial" w:cs="Arial"/>
+                <w:sz w:val="24"/>
+                <w:szCs w:val="24"/>
+              </w:rPr>
+              <w:t>NF(R2)</w:t>
             </w:r>
           </w:p>
         </w:tc>
@@ -112,7 +1169,19 @@
             <w:tcW w:w="2160" w:type="dxa"/>
           </w:tcPr>
           <w:p>
+            <w:pPr>
+              <w:rPr>
+                <w:rFonts w:ascii="Arial" w:hAnsi="Arial" w:cs="Arial"/>
+                <w:sz w:val="24"/>
+                <w:szCs w:val="24"/>
+              </w:rPr>
+            </w:pPr>
             <w:r>
+              <w:rPr>
+                <w:rFonts w:ascii="Arial" w:hAnsi="Arial" w:cs="Arial"/>
+                <w:sz w:val="24"/>
+                <w:szCs w:val="24"/>
+              </w:rPr>
               <w:t>Registration</w:t>
             </w:r>
           </w:p>
@@ -122,7 +1191,19 @@
             <w:tcW w:w="1170" w:type="dxa"/>
           </w:tcPr>
           <w:p>
+            <w:pPr>
+              <w:rPr>
+                <w:rFonts w:ascii="Arial" w:hAnsi="Arial" w:cs="Arial"/>
+                <w:sz w:val="24"/>
+                <w:szCs w:val="24"/>
+              </w:rPr>
+            </w:pPr>
             <w:r>
+              <w:rPr>
+                <w:rFonts w:ascii="Arial" w:hAnsi="Arial" w:cs="Arial"/>
+                <w:sz w:val="24"/>
+                <w:szCs w:val="24"/>
+              </w:rPr>
               <w:t>M</w:t>
             </w:r>
           </w:p>
@@ -134,17 +1215,20 @@
             <w:tcW w:w="1170" w:type="dxa"/>
           </w:tcPr>
           <w:p>
+            <w:pPr>
+              <w:rPr>
+                <w:rFonts w:ascii="Arial" w:hAnsi="Arial" w:cs="Arial"/>
+                <w:sz w:val="24"/>
+                <w:szCs w:val="24"/>
+              </w:rPr>
+            </w:pPr>
             <w:r>
-              <w:t>F</w:t>
-            </w:r>
-            <w:r>
-              <w:t>(</w:t>
-            </w:r>
-            <w:r>
-              <w:t>R3</w:t>
-            </w:r>
-            <w:r>
-              <w:t>)</w:t>
+              <w:rPr>
+                <w:rFonts w:ascii="Arial" w:hAnsi="Arial" w:cs="Arial"/>
+                <w:sz w:val="24"/>
+                <w:szCs w:val="24"/>
+              </w:rPr>
+              <w:t>F(R3)</w:t>
             </w:r>
           </w:p>
         </w:tc>
@@ -153,7 +1237,19 @@
             <w:tcW w:w="2160" w:type="dxa"/>
           </w:tcPr>
           <w:p>
+            <w:pPr>
+              <w:rPr>
+                <w:rFonts w:ascii="Arial" w:hAnsi="Arial" w:cs="Arial"/>
+                <w:sz w:val="24"/>
+                <w:szCs w:val="24"/>
+              </w:rPr>
+            </w:pPr>
             <w:r>
+              <w:rPr>
+                <w:rFonts w:ascii="Arial" w:hAnsi="Arial" w:cs="Arial"/>
+                <w:sz w:val="24"/>
+                <w:szCs w:val="24"/>
+              </w:rPr>
               <w:t>Admission Process</w:t>
             </w:r>
           </w:p>
@@ -163,7 +1259,19 @@
             <w:tcW w:w="1170" w:type="dxa"/>
           </w:tcPr>
           <w:p>
+            <w:pPr>
+              <w:rPr>
+                <w:rFonts w:ascii="Arial" w:hAnsi="Arial" w:cs="Arial"/>
+                <w:sz w:val="24"/>
+                <w:szCs w:val="24"/>
+              </w:rPr>
+            </w:pPr>
             <w:r>
+              <w:rPr>
+                <w:rFonts w:ascii="Arial" w:hAnsi="Arial" w:cs="Arial"/>
+                <w:sz w:val="24"/>
+                <w:szCs w:val="24"/>
+              </w:rPr>
               <w:t>M</w:t>
             </w:r>
           </w:p>
@@ -175,17 +1283,20 @@
             <w:tcW w:w="1170" w:type="dxa"/>
           </w:tcPr>
           <w:p>
+            <w:pPr>
+              <w:rPr>
+                <w:rFonts w:ascii="Arial" w:hAnsi="Arial" w:cs="Arial"/>
+                <w:sz w:val="24"/>
+                <w:szCs w:val="24"/>
+              </w:rPr>
+            </w:pPr>
             <w:r>
-              <w:t>F</w:t>
-            </w:r>
-            <w:r>
-              <w:t>(</w:t>
-            </w:r>
-            <w:r>
-              <w:t>R4</w:t>
-            </w:r>
-            <w:r>
-              <w:t>)</w:t>
+              <w:rPr>
+                <w:rFonts w:ascii="Arial" w:hAnsi="Arial" w:cs="Arial"/>
+                <w:sz w:val="24"/>
+                <w:szCs w:val="24"/>
+              </w:rPr>
+              <w:t>F(R4)</w:t>
             </w:r>
           </w:p>
         </w:tc>
@@ -194,7 +1305,19 @@
             <w:tcW w:w="2160" w:type="dxa"/>
           </w:tcPr>
           <w:p>
+            <w:pPr>
+              <w:rPr>
+                <w:rFonts w:ascii="Arial" w:hAnsi="Arial" w:cs="Arial"/>
+                <w:sz w:val="24"/>
+                <w:szCs w:val="24"/>
+              </w:rPr>
+            </w:pPr>
             <w:r>
+              <w:rPr>
+                <w:rFonts w:ascii="Arial" w:hAnsi="Arial" w:cs="Arial"/>
+                <w:sz w:val="24"/>
+                <w:szCs w:val="24"/>
+              </w:rPr>
               <w:t>Update Information</w:t>
             </w:r>
           </w:p>
@@ -204,7 +1327,19 @@
             <w:tcW w:w="1170" w:type="dxa"/>
           </w:tcPr>
           <w:p>
+            <w:pPr>
+              <w:rPr>
+                <w:rFonts w:ascii="Arial" w:hAnsi="Arial" w:cs="Arial"/>
+                <w:sz w:val="24"/>
+                <w:szCs w:val="24"/>
+              </w:rPr>
+            </w:pPr>
             <w:r>
+              <w:rPr>
+                <w:rFonts w:ascii="Arial" w:hAnsi="Arial" w:cs="Arial"/>
+                <w:sz w:val="24"/>
+                <w:szCs w:val="24"/>
+              </w:rPr>
               <w:t>S</w:t>
             </w:r>
           </w:p>
@@ -216,17 +1351,20 @@
             <w:tcW w:w="1170" w:type="dxa"/>
           </w:tcPr>
           <w:p>
+            <w:pPr>
+              <w:rPr>
+                <w:rFonts w:ascii="Arial" w:hAnsi="Arial" w:cs="Arial"/>
+                <w:sz w:val="24"/>
+                <w:szCs w:val="24"/>
+              </w:rPr>
+            </w:pPr>
             <w:r>
-              <w:t>F</w:t>
-            </w:r>
-            <w:r>
-              <w:t>(</w:t>
-            </w:r>
-            <w:r>
-              <w:t>R5</w:t>
-            </w:r>
-            <w:r>
-              <w:t>)</w:t>
+              <w:rPr>
+                <w:rFonts w:ascii="Arial" w:hAnsi="Arial" w:cs="Arial"/>
+                <w:sz w:val="24"/>
+                <w:szCs w:val="24"/>
+              </w:rPr>
+              <w:t>F(R5)</w:t>
             </w:r>
           </w:p>
         </w:tc>
@@ -235,7 +1373,19 @@
             <w:tcW w:w="2160" w:type="dxa"/>
           </w:tcPr>
           <w:p>
+            <w:pPr>
+              <w:rPr>
+                <w:rFonts w:ascii="Arial" w:hAnsi="Arial" w:cs="Arial"/>
+                <w:sz w:val="24"/>
+                <w:szCs w:val="24"/>
+              </w:rPr>
+            </w:pPr>
             <w:r>
+              <w:rPr>
+                <w:rFonts w:ascii="Arial" w:hAnsi="Arial" w:cs="Arial"/>
+                <w:sz w:val="24"/>
+                <w:szCs w:val="24"/>
+              </w:rPr>
               <w:t>Delete Information</w:t>
             </w:r>
           </w:p>
@@ -245,7 +1395,19 @@
             <w:tcW w:w="1170" w:type="dxa"/>
           </w:tcPr>
           <w:p>
+            <w:pPr>
+              <w:rPr>
+                <w:rFonts w:ascii="Arial" w:hAnsi="Arial" w:cs="Arial"/>
+                <w:sz w:val="24"/>
+                <w:szCs w:val="24"/>
+              </w:rPr>
+            </w:pPr>
             <w:r>
+              <w:rPr>
+                <w:rFonts w:ascii="Arial" w:hAnsi="Arial" w:cs="Arial"/>
+                <w:sz w:val="24"/>
+                <w:szCs w:val="24"/>
+              </w:rPr>
               <w:t>C</w:t>
             </w:r>
           </w:p>
@@ -257,17 +1419,20 @@
             <w:tcW w:w="1170" w:type="dxa"/>
           </w:tcPr>
           <w:p>
+            <w:pPr>
+              <w:rPr>
+                <w:rFonts w:ascii="Arial" w:hAnsi="Arial" w:cs="Arial"/>
+                <w:sz w:val="24"/>
+                <w:szCs w:val="24"/>
+              </w:rPr>
+            </w:pPr>
             <w:r>
-              <w:t>F</w:t>
-            </w:r>
-            <w:r>
-              <w:t>(</w:t>
-            </w:r>
-            <w:r>
-              <w:t>R6</w:t>
-            </w:r>
-            <w:r>
-              <w:t>)</w:t>
+              <w:rPr>
+                <w:rFonts w:ascii="Arial" w:hAnsi="Arial" w:cs="Arial"/>
+                <w:sz w:val="24"/>
+                <w:szCs w:val="24"/>
+              </w:rPr>
+              <w:t>F(R6)</w:t>
             </w:r>
           </w:p>
         </w:tc>
@@ -276,7 +1441,19 @@
             <w:tcW w:w="2160" w:type="dxa"/>
           </w:tcPr>
           <w:p>
+            <w:pPr>
+              <w:rPr>
+                <w:rFonts w:ascii="Arial" w:hAnsi="Arial" w:cs="Arial"/>
+                <w:sz w:val="24"/>
+                <w:szCs w:val="24"/>
+              </w:rPr>
+            </w:pPr>
             <w:r>
+              <w:rPr>
+                <w:rFonts w:ascii="Arial" w:hAnsi="Arial" w:cs="Arial"/>
+                <w:sz w:val="24"/>
+                <w:szCs w:val="24"/>
+              </w:rPr>
               <w:t>Retrieve Information</w:t>
             </w:r>
           </w:p>
@@ -286,7 +1463,19 @@
             <w:tcW w:w="1170" w:type="dxa"/>
           </w:tcPr>
           <w:p>
+            <w:pPr>
+              <w:rPr>
+                <w:rFonts w:ascii="Arial" w:hAnsi="Arial" w:cs="Arial"/>
+                <w:sz w:val="24"/>
+                <w:szCs w:val="24"/>
+              </w:rPr>
+            </w:pPr>
             <w:r>
+              <w:rPr>
+                <w:rFonts w:ascii="Arial" w:hAnsi="Arial" w:cs="Arial"/>
+                <w:sz w:val="24"/>
+                <w:szCs w:val="24"/>
+              </w:rPr>
               <w:t>S</w:t>
             </w:r>
           </w:p>
@@ -298,17 +1487,20 @@
             <w:tcW w:w="1170" w:type="dxa"/>
           </w:tcPr>
           <w:p>
+            <w:pPr>
+              <w:rPr>
+                <w:rFonts w:ascii="Arial" w:hAnsi="Arial" w:cs="Arial"/>
+                <w:sz w:val="24"/>
+                <w:szCs w:val="24"/>
+              </w:rPr>
+            </w:pPr>
             <w:r>
-              <w:t>F</w:t>
-            </w:r>
-            <w:r>
-              <w:t>(</w:t>
-            </w:r>
-            <w:r>
-              <w:t>R7</w:t>
-            </w:r>
-            <w:r>
-              <w:t>)</w:t>
+              <w:rPr>
+                <w:rFonts w:ascii="Arial" w:hAnsi="Arial" w:cs="Arial"/>
+                <w:sz w:val="24"/>
+                <w:szCs w:val="24"/>
+              </w:rPr>
+              <w:t>F(R7)</w:t>
             </w:r>
           </w:p>
         </w:tc>
@@ -317,7 +1509,19 @@
             <w:tcW w:w="2160" w:type="dxa"/>
           </w:tcPr>
           <w:p>
+            <w:pPr>
+              <w:rPr>
+                <w:rFonts w:ascii="Arial" w:hAnsi="Arial" w:cs="Arial"/>
+                <w:sz w:val="24"/>
+                <w:szCs w:val="24"/>
+              </w:rPr>
+            </w:pPr>
             <w:r>
+              <w:rPr>
+                <w:rFonts w:ascii="Arial" w:hAnsi="Arial" w:cs="Arial"/>
+                <w:sz w:val="24"/>
+                <w:szCs w:val="24"/>
+              </w:rPr>
               <w:t>Create Information</w:t>
             </w:r>
           </w:p>
@@ -327,7 +1531,19 @@
             <w:tcW w:w="1170" w:type="dxa"/>
           </w:tcPr>
           <w:p>
+            <w:pPr>
+              <w:rPr>
+                <w:rFonts w:ascii="Arial" w:hAnsi="Arial" w:cs="Arial"/>
+                <w:sz w:val="24"/>
+                <w:szCs w:val="24"/>
+              </w:rPr>
+            </w:pPr>
             <w:r>
+              <w:rPr>
+                <w:rFonts w:ascii="Arial" w:hAnsi="Arial" w:cs="Arial"/>
+                <w:sz w:val="24"/>
+                <w:szCs w:val="24"/>
+              </w:rPr>
               <w:t>S</w:t>
             </w:r>
           </w:p>
@@ -339,17 +1555,20 @@
             <w:tcW w:w="1170" w:type="dxa"/>
           </w:tcPr>
           <w:p>
+            <w:pPr>
+              <w:rPr>
+                <w:rFonts w:ascii="Arial" w:hAnsi="Arial" w:cs="Arial"/>
+                <w:sz w:val="24"/>
+                <w:szCs w:val="24"/>
+              </w:rPr>
+            </w:pPr>
             <w:r>
-              <w:t>NF</w:t>
-            </w:r>
-            <w:r>
-              <w:t>(</w:t>
-            </w:r>
-            <w:r>
-              <w:t>R8</w:t>
-            </w:r>
-            <w:r>
-              <w:t>)</w:t>
+              <w:rPr>
+                <w:rFonts w:ascii="Arial" w:hAnsi="Arial" w:cs="Arial"/>
+                <w:sz w:val="24"/>
+                <w:szCs w:val="24"/>
+              </w:rPr>
+              <w:t>NF(R8)</w:t>
             </w:r>
           </w:p>
         </w:tc>
@@ -358,7 +1577,19 @@
             <w:tcW w:w="2160" w:type="dxa"/>
           </w:tcPr>
           <w:p>
+            <w:pPr>
+              <w:rPr>
+                <w:rFonts w:ascii="Arial" w:hAnsi="Arial" w:cs="Arial"/>
+                <w:sz w:val="24"/>
+                <w:szCs w:val="24"/>
+              </w:rPr>
+            </w:pPr>
             <w:r>
+              <w:rPr>
+                <w:rFonts w:ascii="Arial" w:hAnsi="Arial" w:cs="Arial"/>
+                <w:sz w:val="24"/>
+                <w:szCs w:val="24"/>
+              </w:rPr>
               <w:t>Fees Information</w:t>
             </w:r>
           </w:p>
@@ -368,7 +1599,19 @@
             <w:tcW w:w="1170" w:type="dxa"/>
           </w:tcPr>
           <w:p>
+            <w:pPr>
+              <w:rPr>
+                <w:rFonts w:ascii="Arial" w:hAnsi="Arial" w:cs="Arial"/>
+                <w:sz w:val="24"/>
+                <w:szCs w:val="24"/>
+              </w:rPr>
+            </w:pPr>
             <w:r>
+              <w:rPr>
+                <w:rFonts w:ascii="Arial" w:hAnsi="Arial" w:cs="Arial"/>
+                <w:sz w:val="24"/>
+                <w:szCs w:val="24"/>
+              </w:rPr>
               <w:t>S</w:t>
             </w:r>
           </w:p>
@@ -380,17 +1623,20 @@
             <w:tcW w:w="1170" w:type="dxa"/>
           </w:tcPr>
           <w:p>
+            <w:pPr>
+              <w:rPr>
+                <w:rFonts w:ascii="Arial" w:hAnsi="Arial" w:cs="Arial"/>
+                <w:sz w:val="24"/>
+                <w:szCs w:val="24"/>
+              </w:rPr>
+            </w:pPr>
             <w:r>
-              <w:t>NF</w:t>
-            </w:r>
-            <w:r>
-              <w:t>(R</w:t>
-            </w:r>
-            <w:r>
-              <w:t>9</w:t>
-            </w:r>
-            <w:r>
-              <w:t>)</w:t>
+              <w:rPr>
+                <w:rFonts w:ascii="Arial" w:hAnsi="Arial" w:cs="Arial"/>
+                <w:sz w:val="24"/>
+                <w:szCs w:val="24"/>
+              </w:rPr>
+              <w:t>NF(R9)</w:t>
             </w:r>
           </w:p>
         </w:tc>
@@ -399,7 +1645,19 @@
             <w:tcW w:w="2160" w:type="dxa"/>
           </w:tcPr>
           <w:p>
+            <w:pPr>
+              <w:rPr>
+                <w:rFonts w:ascii="Arial" w:hAnsi="Arial" w:cs="Arial"/>
+                <w:sz w:val="24"/>
+                <w:szCs w:val="24"/>
+              </w:rPr>
+            </w:pPr>
             <w:r>
+              <w:rPr>
+                <w:rFonts w:ascii="Arial" w:hAnsi="Arial" w:cs="Arial"/>
+                <w:sz w:val="24"/>
+                <w:szCs w:val="24"/>
+              </w:rPr>
               <w:t>Teacher Information</w:t>
             </w:r>
           </w:p>
@@ -409,7 +1667,19 @@
             <w:tcW w:w="1170" w:type="dxa"/>
           </w:tcPr>
           <w:p>
+            <w:pPr>
+              <w:rPr>
+                <w:rFonts w:ascii="Arial" w:hAnsi="Arial" w:cs="Arial"/>
+                <w:sz w:val="24"/>
+                <w:szCs w:val="24"/>
+              </w:rPr>
+            </w:pPr>
             <w:r>
+              <w:rPr>
+                <w:rFonts w:ascii="Arial" w:hAnsi="Arial" w:cs="Arial"/>
+                <w:sz w:val="24"/>
+                <w:szCs w:val="24"/>
+              </w:rPr>
               <w:t>S</w:t>
             </w:r>
           </w:p>
@@ -421,17 +1691,20 @@
             <w:tcW w:w="1170" w:type="dxa"/>
           </w:tcPr>
           <w:p>
+            <w:pPr>
+              <w:rPr>
+                <w:rFonts w:ascii="Arial" w:hAnsi="Arial" w:cs="Arial"/>
+                <w:sz w:val="24"/>
+                <w:szCs w:val="24"/>
+              </w:rPr>
+            </w:pPr>
             <w:r>
-              <w:t>NF</w:t>
-            </w:r>
-            <w:r>
-              <w:t>(R1</w:t>
-            </w:r>
-            <w:r>
-              <w:t>0</w:t>
-            </w:r>
-            <w:r>
-              <w:t>)</w:t>
+              <w:rPr>
+                <w:rFonts w:ascii="Arial" w:hAnsi="Arial" w:cs="Arial"/>
+                <w:sz w:val="24"/>
+                <w:szCs w:val="24"/>
+              </w:rPr>
+              <w:t>NF(R10)</w:t>
             </w:r>
           </w:p>
         </w:tc>
@@ -440,7 +1713,19 @@
             <w:tcW w:w="2160" w:type="dxa"/>
           </w:tcPr>
           <w:p>
+            <w:pPr>
+              <w:rPr>
+                <w:rFonts w:ascii="Arial" w:hAnsi="Arial" w:cs="Arial"/>
+                <w:sz w:val="24"/>
+                <w:szCs w:val="24"/>
+              </w:rPr>
+            </w:pPr>
             <w:r>
+              <w:rPr>
+                <w:rFonts w:ascii="Arial" w:hAnsi="Arial" w:cs="Arial"/>
+                <w:sz w:val="24"/>
+                <w:szCs w:val="24"/>
+              </w:rPr>
               <w:t>Student Information</w:t>
             </w:r>
           </w:p>
@@ -450,7 +1735,19 @@
             <w:tcW w:w="1170" w:type="dxa"/>
           </w:tcPr>
           <w:p>
+            <w:pPr>
+              <w:rPr>
+                <w:rFonts w:ascii="Arial" w:hAnsi="Arial" w:cs="Arial"/>
+                <w:sz w:val="24"/>
+                <w:szCs w:val="24"/>
+              </w:rPr>
+            </w:pPr>
             <w:r>
+              <w:rPr>
+                <w:rFonts w:ascii="Arial" w:hAnsi="Arial" w:cs="Arial"/>
+                <w:sz w:val="24"/>
+                <w:szCs w:val="24"/>
+              </w:rPr>
               <w:t>M</w:t>
             </w:r>
           </w:p>
@@ -462,17 +1759,20 @@
             <w:tcW w:w="1170" w:type="dxa"/>
           </w:tcPr>
           <w:p>
+            <w:pPr>
+              <w:rPr>
+                <w:rFonts w:ascii="Arial" w:hAnsi="Arial" w:cs="Arial"/>
+                <w:sz w:val="24"/>
+                <w:szCs w:val="24"/>
+              </w:rPr>
+            </w:pPr>
             <w:r>
-              <w:t>F</w:t>
-            </w:r>
-            <w:r>
-              <w:t>(R1</w:t>
-            </w:r>
-            <w:r>
-              <w:t>1</w:t>
-            </w:r>
-            <w:r>
-              <w:t>)</w:t>
+              <w:rPr>
+                <w:rFonts w:ascii="Arial" w:hAnsi="Arial" w:cs="Arial"/>
+                <w:sz w:val="24"/>
+                <w:szCs w:val="24"/>
+              </w:rPr>
+              <w:t>F(R11)</w:t>
             </w:r>
           </w:p>
         </w:tc>
@@ -481,7 +1781,19 @@
             <w:tcW w:w="2160" w:type="dxa"/>
           </w:tcPr>
           <w:p>
+            <w:pPr>
+              <w:rPr>
+                <w:rFonts w:ascii="Arial" w:hAnsi="Arial" w:cs="Arial"/>
+                <w:sz w:val="24"/>
+                <w:szCs w:val="24"/>
+              </w:rPr>
+            </w:pPr>
             <w:r>
+              <w:rPr>
+                <w:rFonts w:ascii="Arial" w:hAnsi="Arial" w:cs="Arial"/>
+                <w:sz w:val="24"/>
+                <w:szCs w:val="24"/>
+              </w:rPr>
               <w:t>Routines</w:t>
             </w:r>
           </w:p>
@@ -491,7 +1803,19 @@
             <w:tcW w:w="1170" w:type="dxa"/>
           </w:tcPr>
           <w:p>
+            <w:pPr>
+              <w:rPr>
+                <w:rFonts w:ascii="Arial" w:hAnsi="Arial" w:cs="Arial"/>
+                <w:sz w:val="24"/>
+                <w:szCs w:val="24"/>
+              </w:rPr>
+            </w:pPr>
             <w:r>
+              <w:rPr>
+                <w:rFonts w:ascii="Arial" w:hAnsi="Arial" w:cs="Arial"/>
+                <w:sz w:val="24"/>
+                <w:szCs w:val="24"/>
+              </w:rPr>
               <w:t>M</w:t>
             </w:r>
           </w:p>
@@ -503,17 +1827,20 @@
             <w:tcW w:w="1170" w:type="dxa"/>
           </w:tcPr>
           <w:p>
+            <w:pPr>
+              <w:rPr>
+                <w:rFonts w:ascii="Arial" w:hAnsi="Arial" w:cs="Arial"/>
+                <w:sz w:val="24"/>
+                <w:szCs w:val="24"/>
+              </w:rPr>
+            </w:pPr>
             <w:r>
-              <w:t>F</w:t>
-            </w:r>
-            <w:r>
-              <w:t>(R1</w:t>
-            </w:r>
-            <w:r>
-              <w:t>2</w:t>
-            </w:r>
-            <w:r>
-              <w:t>)</w:t>
+              <w:rPr>
+                <w:rFonts w:ascii="Arial" w:hAnsi="Arial" w:cs="Arial"/>
+                <w:sz w:val="24"/>
+                <w:szCs w:val="24"/>
+              </w:rPr>
+              <w:t>F(R12)</w:t>
             </w:r>
           </w:p>
         </w:tc>
@@ -522,7 +1849,19 @@
             <w:tcW w:w="2160" w:type="dxa"/>
           </w:tcPr>
           <w:p>
+            <w:pPr>
+              <w:rPr>
+                <w:rFonts w:ascii="Arial" w:hAnsi="Arial" w:cs="Arial"/>
+                <w:sz w:val="24"/>
+                <w:szCs w:val="24"/>
+              </w:rPr>
+            </w:pPr>
             <w:r>
+              <w:rPr>
+                <w:rFonts w:ascii="Arial" w:hAnsi="Arial" w:cs="Arial"/>
+                <w:sz w:val="24"/>
+                <w:szCs w:val="24"/>
+              </w:rPr>
               <w:t>Results</w:t>
             </w:r>
           </w:p>
@@ -532,7 +1871,19 @@
             <w:tcW w:w="1170" w:type="dxa"/>
           </w:tcPr>
           <w:p>
+            <w:pPr>
+              <w:rPr>
+                <w:rFonts w:ascii="Arial" w:hAnsi="Arial" w:cs="Arial"/>
+                <w:sz w:val="24"/>
+                <w:szCs w:val="24"/>
+              </w:rPr>
+            </w:pPr>
             <w:r>
+              <w:rPr>
+                <w:rFonts w:ascii="Arial" w:hAnsi="Arial" w:cs="Arial"/>
+                <w:sz w:val="24"/>
+                <w:szCs w:val="24"/>
+              </w:rPr>
               <w:t>M</w:t>
             </w:r>
           </w:p>
@@ -544,17 +1895,20 @@
             <w:tcW w:w="1170" w:type="dxa"/>
           </w:tcPr>
           <w:p>
+            <w:pPr>
+              <w:rPr>
+                <w:rFonts w:ascii="Arial" w:hAnsi="Arial" w:cs="Arial"/>
+                <w:sz w:val="24"/>
+                <w:szCs w:val="24"/>
+              </w:rPr>
+            </w:pPr>
             <w:r>
-              <w:t>F</w:t>
-            </w:r>
-            <w:r>
-              <w:t>(R1</w:t>
-            </w:r>
-            <w:r>
-              <w:t>3</w:t>
-            </w:r>
-            <w:r>
-              <w:t>)</w:t>
+              <w:rPr>
+                <w:rFonts w:ascii="Arial" w:hAnsi="Arial" w:cs="Arial"/>
+                <w:sz w:val="24"/>
+                <w:szCs w:val="24"/>
+              </w:rPr>
+              <w:t>F(R13)</w:t>
             </w:r>
           </w:p>
         </w:tc>
@@ -563,7 +1917,19 @@
             <w:tcW w:w="2160" w:type="dxa"/>
           </w:tcPr>
           <w:p>
+            <w:pPr>
+              <w:rPr>
+                <w:rFonts w:ascii="Arial" w:hAnsi="Arial" w:cs="Arial"/>
+                <w:sz w:val="24"/>
+                <w:szCs w:val="24"/>
+              </w:rPr>
+            </w:pPr>
             <w:r>
+              <w:rPr>
+                <w:rFonts w:ascii="Arial" w:hAnsi="Arial" w:cs="Arial"/>
+                <w:sz w:val="24"/>
+                <w:szCs w:val="24"/>
+              </w:rPr>
               <w:t>Laboratory</w:t>
             </w:r>
           </w:p>
@@ -573,7 +1939,19 @@
             <w:tcW w:w="1170" w:type="dxa"/>
           </w:tcPr>
           <w:p>
+            <w:pPr>
+              <w:rPr>
+                <w:rFonts w:ascii="Arial" w:hAnsi="Arial" w:cs="Arial"/>
+                <w:sz w:val="24"/>
+                <w:szCs w:val="24"/>
+              </w:rPr>
+            </w:pPr>
             <w:r>
+              <w:rPr>
+                <w:rFonts w:ascii="Arial" w:hAnsi="Arial" w:cs="Arial"/>
+                <w:sz w:val="24"/>
+                <w:szCs w:val="24"/>
+              </w:rPr>
               <w:t>M</w:t>
             </w:r>
           </w:p>
@@ -585,17 +1963,20 @@
             <w:tcW w:w="1170" w:type="dxa"/>
           </w:tcPr>
           <w:p>
+            <w:pPr>
+              <w:rPr>
+                <w:rFonts w:ascii="Arial" w:hAnsi="Arial" w:cs="Arial"/>
+                <w:sz w:val="24"/>
+                <w:szCs w:val="24"/>
+              </w:rPr>
+            </w:pPr>
             <w:r>
-              <w:t>F</w:t>
-            </w:r>
-            <w:r>
-              <w:t>(R1</w:t>
-            </w:r>
-            <w:r>
-              <w:t>4</w:t>
-            </w:r>
-            <w:r>
-              <w:t>)</w:t>
+              <w:rPr>
+                <w:rFonts w:ascii="Arial" w:hAnsi="Arial" w:cs="Arial"/>
+                <w:sz w:val="24"/>
+                <w:szCs w:val="24"/>
+              </w:rPr>
+              <w:t>F(R14)</w:t>
             </w:r>
           </w:p>
         </w:tc>
@@ -604,7 +1985,19 @@
             <w:tcW w:w="2160" w:type="dxa"/>
           </w:tcPr>
           <w:p>
+            <w:pPr>
+              <w:rPr>
+                <w:rFonts w:ascii="Arial" w:hAnsi="Arial" w:cs="Arial"/>
+                <w:sz w:val="24"/>
+                <w:szCs w:val="24"/>
+              </w:rPr>
+            </w:pPr>
             <w:r>
+              <w:rPr>
+                <w:rFonts w:ascii="Arial" w:hAnsi="Arial" w:cs="Arial"/>
+                <w:sz w:val="24"/>
+                <w:szCs w:val="24"/>
+              </w:rPr>
               <w:t>Salary</w:t>
             </w:r>
           </w:p>
@@ -614,7 +2007,19 @@
             <w:tcW w:w="1170" w:type="dxa"/>
           </w:tcPr>
           <w:p>
+            <w:pPr>
+              <w:rPr>
+                <w:rFonts w:ascii="Arial" w:hAnsi="Arial" w:cs="Arial"/>
+                <w:sz w:val="24"/>
+                <w:szCs w:val="24"/>
+              </w:rPr>
+            </w:pPr>
             <w:r>
+              <w:rPr>
+                <w:rFonts w:ascii="Arial" w:hAnsi="Arial" w:cs="Arial"/>
+                <w:sz w:val="24"/>
+                <w:szCs w:val="24"/>
+              </w:rPr>
               <w:t>M</w:t>
             </w:r>
           </w:p>
@@ -626,17 +2031,20 @@
             <w:tcW w:w="1170" w:type="dxa"/>
           </w:tcPr>
           <w:p>
+            <w:pPr>
+              <w:rPr>
+                <w:rFonts w:ascii="Arial" w:hAnsi="Arial" w:cs="Arial"/>
+                <w:sz w:val="24"/>
+                <w:szCs w:val="24"/>
+              </w:rPr>
+            </w:pPr>
             <w:r>
-              <w:t>NF</w:t>
-            </w:r>
-            <w:r>
-              <w:t>(R1</w:t>
-            </w:r>
-            <w:r>
-              <w:t>5</w:t>
-            </w:r>
-            <w:r>
-              <w:t>)</w:t>
+              <w:rPr>
+                <w:rFonts w:ascii="Arial" w:hAnsi="Arial" w:cs="Arial"/>
+                <w:sz w:val="24"/>
+                <w:szCs w:val="24"/>
+              </w:rPr>
+              <w:t>NF(R15)</w:t>
             </w:r>
           </w:p>
         </w:tc>
@@ -645,7 +2053,19 @@
             <w:tcW w:w="2160" w:type="dxa"/>
           </w:tcPr>
           <w:p>
+            <w:pPr>
+              <w:rPr>
+                <w:rFonts w:ascii="Arial" w:hAnsi="Arial" w:cs="Arial"/>
+                <w:sz w:val="24"/>
+                <w:szCs w:val="24"/>
+              </w:rPr>
+            </w:pPr>
             <w:r>
+              <w:rPr>
+                <w:rFonts w:ascii="Arial" w:hAnsi="Arial" w:cs="Arial"/>
+                <w:sz w:val="24"/>
+                <w:szCs w:val="24"/>
+              </w:rPr>
               <w:t>Calendar</w:t>
             </w:r>
           </w:p>
@@ -655,7 +2075,19 @@
             <w:tcW w:w="1170" w:type="dxa"/>
           </w:tcPr>
           <w:p>
+            <w:pPr>
+              <w:rPr>
+                <w:rFonts w:ascii="Arial" w:hAnsi="Arial" w:cs="Arial"/>
+                <w:sz w:val="24"/>
+                <w:szCs w:val="24"/>
+              </w:rPr>
+            </w:pPr>
             <w:r>
+              <w:rPr>
+                <w:rFonts w:ascii="Arial" w:hAnsi="Arial" w:cs="Arial"/>
+                <w:sz w:val="24"/>
+                <w:szCs w:val="24"/>
+              </w:rPr>
               <w:t>S</w:t>
             </w:r>
           </w:p>
@@ -663,16 +2095,3030 @@
       </w:tr>
     </w:tbl>
     <w:p>
-      <w:r>
-        <w:t>Functional and Non-functional Requirements of School Management System</w:t>
-      </w:r>
+      <w:pPr>
+        <w:rPr>
+          <w:rFonts w:ascii="Arial" w:hAnsi="Arial" w:cs="Arial"/>
+          <w:sz w:val="24"/>
+          <w:szCs w:val="24"/>
+        </w:rPr>
+      </w:pPr>
+    </w:p>
+    <w:p>
+      <w:pPr>
+        <w:rPr>
+          <w:rFonts w:ascii="Arial" w:hAnsi="Arial" w:cs="Arial"/>
+          <w:sz w:val="24"/>
+          <w:szCs w:val="24"/>
+        </w:rPr>
+      </w:pPr>
+    </w:p>
+    <w:p>
+      <w:pPr>
+        <w:rPr>
+          <w:rFonts w:ascii="Arial" w:hAnsi="Arial" w:cs="Arial"/>
+          <w:sz w:val="24"/>
+          <w:szCs w:val="24"/>
+        </w:rPr>
+      </w:pPr>
+    </w:p>
+    <w:p>
+      <w:pPr>
+        <w:rPr>
+          <w:rFonts w:ascii="Arial" w:hAnsi="Arial" w:cs="Arial"/>
+          <w:sz w:val="24"/>
+          <w:szCs w:val="24"/>
+        </w:rPr>
+      </w:pPr>
+    </w:p>
+    <w:p>
+      <w:pPr>
+        <w:tabs>
+          <w:tab w:val="left" w:pos="3142"/>
+        </w:tabs>
+        <w:rPr>
+          <w:rFonts w:ascii="Arial" w:hAnsi="Arial" w:cs="Arial"/>
+          <w:sz w:val="24"/>
+          <w:szCs w:val="24"/>
+        </w:rPr>
+      </w:pPr>
+      <w:r>
+        <w:rPr>
+          <w:rFonts w:ascii="Arial" w:hAnsi="Arial" w:cs="Arial"/>
+          <w:sz w:val="24"/>
+          <w:szCs w:val="24"/>
+        </w:rPr>
+        <w:tab/>
+      </w:r>
+    </w:p>
+    <w:p>
+      <w:pPr>
+        <w:tabs>
+          <w:tab w:val="left" w:pos="3142"/>
+        </w:tabs>
+        <w:rPr>
+          <w:rFonts w:ascii="Arial" w:hAnsi="Arial" w:cs="Arial"/>
+          <w:sz w:val="24"/>
+          <w:szCs w:val="24"/>
+        </w:rPr>
+      </w:pPr>
+    </w:p>
+    <w:p>
+      <w:pPr>
+        <w:tabs>
+          <w:tab w:val="left" w:pos="3142"/>
+        </w:tabs>
+        <w:rPr>
+          <w:rFonts w:ascii="Arial" w:hAnsi="Arial" w:cs="Arial"/>
+          <w:sz w:val="24"/>
+          <w:szCs w:val="24"/>
+        </w:rPr>
+      </w:pPr>
+    </w:p>
+    <w:p>
+      <w:pPr>
+        <w:tabs>
+          <w:tab w:val="left" w:pos="3142"/>
+        </w:tabs>
+        <w:rPr>
+          <w:rFonts w:ascii="Arial" w:hAnsi="Arial" w:cs="Arial"/>
+          <w:sz w:val="24"/>
+          <w:szCs w:val="24"/>
+        </w:rPr>
+      </w:pPr>
+    </w:p>
+    <w:p>
+      <w:pPr>
+        <w:tabs>
+          <w:tab w:val="left" w:pos="3142"/>
+        </w:tabs>
+        <w:rPr>
+          <w:rFonts w:ascii="Arial" w:hAnsi="Arial" w:cs="Arial"/>
+          <w:sz w:val="24"/>
+          <w:szCs w:val="24"/>
+        </w:rPr>
+      </w:pPr>
+    </w:p>
+    <w:p>
+      <w:pPr>
+        <w:tabs>
+          <w:tab w:val="left" w:pos="3142"/>
+        </w:tabs>
+        <w:rPr>
+          <w:rFonts w:ascii="Arial" w:hAnsi="Arial" w:cs="Arial"/>
+          <w:sz w:val="24"/>
+          <w:szCs w:val="24"/>
+        </w:rPr>
+      </w:pPr>
+    </w:p>
+    <w:p>
+      <w:pPr>
+        <w:tabs>
+          <w:tab w:val="left" w:pos="3142"/>
+        </w:tabs>
+        <w:rPr>
+          <w:rFonts w:ascii="Arial" w:hAnsi="Arial" w:cs="Arial"/>
+          <w:sz w:val="24"/>
+          <w:szCs w:val="24"/>
+        </w:rPr>
+      </w:pPr>
+    </w:p>
+    <w:p>
+      <w:pPr>
+        <w:tabs>
+          <w:tab w:val="left" w:pos="3142"/>
+        </w:tabs>
+        <w:rPr>
+          <w:rFonts w:ascii="Arial" w:hAnsi="Arial" w:cs="Arial"/>
+          <w:sz w:val="24"/>
+          <w:szCs w:val="24"/>
+        </w:rPr>
+      </w:pPr>
+    </w:p>
+    <w:p>
+      <w:pPr>
+        <w:tabs>
+          <w:tab w:val="left" w:pos="3142"/>
+        </w:tabs>
+        <w:rPr>
+          <w:rFonts w:ascii="Arial" w:hAnsi="Arial" w:cs="Arial"/>
+          <w:sz w:val="24"/>
+          <w:szCs w:val="24"/>
+        </w:rPr>
+      </w:pPr>
+    </w:p>
+    <w:p>
+      <w:pPr>
+        <w:tabs>
+          <w:tab w:val="left" w:pos="3142"/>
+        </w:tabs>
+        <w:rPr>
+          <w:rFonts w:ascii="Arial" w:hAnsi="Arial" w:cs="Arial"/>
+          <w:sz w:val="24"/>
+          <w:szCs w:val="24"/>
+        </w:rPr>
+      </w:pPr>
+    </w:p>
+    <w:p>
+      <w:pPr>
+        <w:tabs>
+          <w:tab w:val="left" w:pos="3142"/>
+        </w:tabs>
+        <w:rPr>
+          <w:rFonts w:ascii="Arial" w:hAnsi="Arial" w:cs="Arial"/>
+          <w:sz w:val="24"/>
+          <w:szCs w:val="24"/>
+        </w:rPr>
+      </w:pPr>
+    </w:p>
+    <w:p>
+      <w:pPr>
+        <w:tabs>
+          <w:tab w:val="left" w:pos="3142"/>
+        </w:tabs>
+        <w:rPr>
+          <w:rFonts w:ascii="Arial" w:hAnsi="Arial" w:cs="Arial"/>
+          <w:sz w:val="24"/>
+          <w:szCs w:val="24"/>
+        </w:rPr>
+      </w:pPr>
+    </w:p>
+    <w:p>
+      <w:pPr>
+        <w:tabs>
+          <w:tab w:val="left" w:pos="3142"/>
+        </w:tabs>
+        <w:rPr>
+          <w:rFonts w:ascii="Arial" w:hAnsi="Arial" w:cs="Arial"/>
+          <w:sz w:val="24"/>
+          <w:szCs w:val="24"/>
+        </w:rPr>
+      </w:pPr>
+    </w:p>
+    <w:p>
+      <w:pPr>
+        <w:tabs>
+          <w:tab w:val="left" w:pos="3142"/>
+        </w:tabs>
+        <w:rPr>
+          <w:rFonts w:ascii="Arial" w:hAnsi="Arial" w:cs="Arial"/>
+          <w:sz w:val="24"/>
+          <w:szCs w:val="24"/>
+        </w:rPr>
+      </w:pPr>
+    </w:p>
+    <w:p>
+      <w:pPr>
+        <w:tabs>
+          <w:tab w:val="left" w:pos="3142"/>
+        </w:tabs>
+        <w:rPr>
+          <w:rFonts w:ascii="Arial" w:hAnsi="Arial" w:cs="Arial"/>
+          <w:sz w:val="24"/>
+          <w:szCs w:val="24"/>
+        </w:rPr>
+      </w:pPr>
+    </w:p>
+    <w:p>
+      <w:pPr>
+        <w:tabs>
+          <w:tab w:val="left" w:pos="3142"/>
+        </w:tabs>
+        <w:rPr>
+          <w:rFonts w:ascii="Arial" w:hAnsi="Arial" w:cs="Arial"/>
+          <w:sz w:val="24"/>
+          <w:szCs w:val="24"/>
+        </w:rPr>
+      </w:pPr>
+    </w:p>
+    <w:p>
+      <w:pPr>
+        <w:tabs>
+          <w:tab w:val="left" w:pos="3142"/>
+        </w:tabs>
+        <w:rPr>
+          <w:rFonts w:ascii="Arial" w:hAnsi="Arial" w:cs="Arial"/>
+          <w:sz w:val="24"/>
+          <w:szCs w:val="24"/>
+        </w:rPr>
+      </w:pPr>
+    </w:p>
+    <w:p>
+      <w:pPr>
+        <w:tabs>
+          <w:tab w:val="left" w:pos="3142"/>
+        </w:tabs>
+        <w:rPr>
+          <w:rFonts w:ascii="Arial" w:hAnsi="Arial" w:cs="Arial"/>
+          <w:sz w:val="24"/>
+          <w:szCs w:val="24"/>
+        </w:rPr>
+      </w:pPr>
     </w:p>
     <w:p/>
     <w:p/>
     <w:p>
+      <w:r>
+        <w:t>Functional and Non-functional Requirements of School Management System</w:t>
+      </w:r>
+    </w:p>
+    <w:p/>
+    <w:p>
       <w:pPr>
         <w:rPr>
           <w:noProof/>
+        </w:rPr>
+      </w:pPr>
+    </w:p>
+    <w:p/>
+    <w:p/>
+    <w:p/>
+    <w:p>
+      <w:pPr>
+        <w:tabs>
+          <w:tab w:val="left" w:pos="3142"/>
+        </w:tabs>
+      </w:pPr>
+    </w:p>
+    <w:p>
+      <w:pPr>
+        <w:tabs>
+          <w:tab w:val="left" w:pos="3142"/>
+        </w:tabs>
+      </w:pPr>
+      <w:r>
+        <w:t>UI Design for School Management System</w:t>
+      </w:r>
+    </w:p>
+    <w:p>
+      <w:pPr>
+        <w:tabs>
+          <w:tab w:val="left" w:pos="3142"/>
+        </w:tabs>
+      </w:pPr>
+      <w:r>
+        <w:t>Homepage</w:t>
+      </w:r>
+    </w:p>
+    <w:p>
+      <w:pPr>
+        <w:tabs>
+          <w:tab w:val="left" w:pos="3142"/>
+        </w:tabs>
+      </w:pPr>
+      <w:r>
+        <w:rPr>
+          <w:noProof/>
+        </w:rPr>
+        <w:drawing>
+          <wp:inline distT="0" distB="0" distL="0" distR="0">
+            <wp:extent cx="5943600" cy="3230880"/>
+            <wp:effectExtent l="0" t="0" r="0" b="7620"/>
+            <wp:docPr id="12" name="Picture 12"/>
+            <wp:cNvGraphicFramePr>
+              <a:graphicFrameLocks xmlns:a="http://schemas.openxmlformats.org/drawingml/2006/main" noChangeAspect="1"/>
+            </wp:cNvGraphicFramePr>
+            <a:graphic xmlns:a="http://schemas.openxmlformats.org/drawingml/2006/main">
+              <a:graphicData uri="http://schemas.openxmlformats.org/drawingml/2006/picture">
+                <pic:pic xmlns:pic="http://schemas.openxmlformats.org/drawingml/2006/picture">
+                  <pic:nvPicPr>
+                    <pic:cNvPr id="12" name="homepage.PNG"/>
+                    <pic:cNvPicPr/>
+                  </pic:nvPicPr>
+                  <pic:blipFill>
+                    <a:blip r:embed="rId9">
+                      <a:extLst>
+                        <a:ext uri="{28A0092B-C50C-407E-A947-70E740481C1C}">
+                          <a14:useLocalDpi xmlns:a14="http://schemas.microsoft.com/office/drawing/2010/main" val="0"/>
+                        </a:ext>
+                      </a:extLst>
+                    </a:blip>
+                    <a:stretch>
+                      <a:fillRect/>
+                    </a:stretch>
+                  </pic:blipFill>
+                  <pic:spPr>
+                    <a:xfrm>
+                      <a:off x="0" y="0"/>
+                      <a:ext cx="5943600" cy="3230880"/>
+                    </a:xfrm>
+                    <a:prstGeom prst="rect">
+                      <a:avLst/>
+                    </a:prstGeom>
+                  </pic:spPr>
+                </pic:pic>
+              </a:graphicData>
+            </a:graphic>
+          </wp:inline>
+        </w:drawing>
+      </w:r>
+    </w:p>
+    <w:p>
+      <w:pPr>
+        <w:tabs>
+          <w:tab w:val="left" w:pos="3142"/>
+        </w:tabs>
+      </w:pPr>
+      <w:r>
+        <w:t>Fig: homepage for school management system</w:t>
+      </w:r>
+    </w:p>
+    <w:p>
+      <w:pPr>
+        <w:tabs>
+          <w:tab w:val="left" w:pos="3142"/>
+        </w:tabs>
+      </w:pPr>
+    </w:p>
+    <w:p>
+      <w:pPr>
+        <w:tabs>
+          <w:tab w:val="left" w:pos="3142"/>
+        </w:tabs>
+      </w:pPr>
+    </w:p>
+    <w:p>
+      <w:pPr>
+        <w:tabs>
+          <w:tab w:val="left" w:pos="3142"/>
+        </w:tabs>
+      </w:pPr>
+    </w:p>
+    <w:p>
+      <w:pPr>
+        <w:tabs>
+          <w:tab w:val="left" w:pos="3142"/>
+        </w:tabs>
+      </w:pPr>
+    </w:p>
+    <w:p>
+      <w:pPr>
+        <w:tabs>
+          <w:tab w:val="left" w:pos="3142"/>
+        </w:tabs>
+      </w:pPr>
+    </w:p>
+    <w:p>
+      <w:pPr>
+        <w:tabs>
+          <w:tab w:val="left" w:pos="3142"/>
+        </w:tabs>
+      </w:pPr>
+    </w:p>
+    <w:p>
+      <w:pPr>
+        <w:tabs>
+          <w:tab w:val="left" w:pos="3142"/>
+        </w:tabs>
+      </w:pPr>
+    </w:p>
+    <w:p>
+      <w:pPr>
+        <w:tabs>
+          <w:tab w:val="left" w:pos="3142"/>
+        </w:tabs>
+      </w:pPr>
+    </w:p>
+    <w:p>
+      <w:pPr>
+        <w:tabs>
+          <w:tab w:val="left" w:pos="3142"/>
+        </w:tabs>
+      </w:pPr>
+    </w:p>
+    <w:p>
+      <w:pPr>
+        <w:tabs>
+          <w:tab w:val="left" w:pos="3142"/>
+        </w:tabs>
+      </w:pPr>
+    </w:p>
+    <w:p>
+      <w:pPr>
+        <w:tabs>
+          <w:tab w:val="left" w:pos="3142"/>
+        </w:tabs>
+      </w:pPr>
+    </w:p>
+    <w:p>
+      <w:pPr>
+        <w:tabs>
+          <w:tab w:val="left" w:pos="3142"/>
+        </w:tabs>
+      </w:pPr>
+    </w:p>
+    <w:p>
+      <w:pPr>
+        <w:tabs>
+          <w:tab w:val="left" w:pos="3142"/>
+        </w:tabs>
+      </w:pPr>
+    </w:p>
+    <w:p>
+      <w:pPr>
+        <w:tabs>
+          <w:tab w:val="left" w:pos="3142"/>
+        </w:tabs>
+      </w:pPr>
+      <w:r>
+        <w:t>Registration for Teachers</w:t>
+      </w:r>
+    </w:p>
+    <w:p>
+      <w:r>
+        <w:rPr>
+          <w:noProof/>
+        </w:rPr>
+        <w:drawing>
+          <wp:inline distT="0" distB="0" distL="0" distR="0">
+            <wp:extent cx="5943600" cy="4365625"/>
+            <wp:effectExtent l="0" t="0" r="0" b="0"/>
+            <wp:docPr id="2" name="Picture 2"/>
+            <wp:cNvGraphicFramePr>
+              <a:graphicFrameLocks xmlns:a="http://schemas.openxmlformats.org/drawingml/2006/main" noChangeAspect="1"/>
+            </wp:cNvGraphicFramePr>
+            <a:graphic xmlns:a="http://schemas.openxmlformats.org/drawingml/2006/main">
+              <a:graphicData uri="http://schemas.openxmlformats.org/drawingml/2006/picture">
+                <pic:pic xmlns:pic="http://schemas.openxmlformats.org/drawingml/2006/picture">
+                  <pic:nvPicPr>
+                    <pic:cNvPr id="2" name="registration for teacher.PNG"/>
+                    <pic:cNvPicPr/>
+                  </pic:nvPicPr>
+                  <pic:blipFill>
+                    <a:blip r:embed="rId10">
+                      <a:extLst>
+                        <a:ext uri="{28A0092B-C50C-407E-A947-70E740481C1C}">
+                          <a14:useLocalDpi xmlns:a14="http://schemas.microsoft.com/office/drawing/2010/main" val="0"/>
+                        </a:ext>
+                      </a:extLst>
+                    </a:blip>
+                    <a:stretch>
+                      <a:fillRect/>
+                    </a:stretch>
+                  </pic:blipFill>
+                  <pic:spPr>
+                    <a:xfrm>
+                      <a:off x="0" y="0"/>
+                      <a:ext cx="5943600" cy="4365625"/>
+                    </a:xfrm>
+                    <a:prstGeom prst="rect">
+                      <a:avLst/>
+                    </a:prstGeom>
+                  </pic:spPr>
+                </pic:pic>
+              </a:graphicData>
+            </a:graphic>
+          </wp:inline>
+        </w:drawing>
+      </w:r>
+    </w:p>
+    <w:p>
+      <w:r>
+        <w:rPr>
+          <w:noProof/>
+        </w:rPr>
+        <w:drawing>
+          <wp:inline distT="0" distB="0" distL="0" distR="0">
+            <wp:extent cx="5943600" cy="2063750"/>
+            <wp:effectExtent l="0" t="0" r="0" b="0"/>
+            <wp:docPr id="7" name="Picture 7"/>
+            <wp:cNvGraphicFramePr>
+              <a:graphicFrameLocks xmlns:a="http://schemas.openxmlformats.org/drawingml/2006/main" noChangeAspect="1"/>
+            </wp:cNvGraphicFramePr>
+            <a:graphic xmlns:a="http://schemas.openxmlformats.org/drawingml/2006/main">
+              <a:graphicData uri="http://schemas.openxmlformats.org/drawingml/2006/picture">
+                <pic:pic xmlns:pic="http://schemas.openxmlformats.org/drawingml/2006/picture">
+                  <pic:nvPicPr>
+                    <pic:cNvPr id="7" name="registration for teacher1.PNG"/>
+                    <pic:cNvPicPr/>
+                  </pic:nvPicPr>
+                  <pic:blipFill>
+                    <a:blip r:embed="rId11">
+                      <a:extLst>
+                        <a:ext uri="{28A0092B-C50C-407E-A947-70E740481C1C}">
+                          <a14:useLocalDpi xmlns:a14="http://schemas.microsoft.com/office/drawing/2010/main" val="0"/>
+                        </a:ext>
+                      </a:extLst>
+                    </a:blip>
+                    <a:stretch>
+                      <a:fillRect/>
+                    </a:stretch>
+                  </pic:blipFill>
+                  <pic:spPr>
+                    <a:xfrm>
+                      <a:off x="0" y="0"/>
+                      <a:ext cx="5943600" cy="2063750"/>
+                    </a:xfrm>
+                    <a:prstGeom prst="rect">
+                      <a:avLst/>
+                    </a:prstGeom>
+                  </pic:spPr>
+                </pic:pic>
+              </a:graphicData>
+            </a:graphic>
+          </wp:inline>
+        </w:drawing>
+      </w:r>
+    </w:p>
+    <w:p>
+      <w:r>
+        <w:lastRenderedPageBreak/>
+        <w:t>Fig: Registration Form</w:t>
+      </w:r>
+    </w:p>
+    <w:p/>
+    <w:p/>
+    <w:p/>
+    <w:p/>
+    <w:p>
+      <w:r>
+        <w:t>Registration for students</w:t>
+      </w:r>
+    </w:p>
+    <w:p>
+      <w:r>
+        <w:rPr>
+          <w:noProof/>
+        </w:rPr>
+        <w:lastRenderedPageBreak/>
+        <w:drawing>
+          <wp:inline distT="0" distB="0" distL="0" distR="0">
+            <wp:extent cx="5943600" cy="4935855"/>
+            <wp:effectExtent l="0" t="0" r="0" b="0"/>
+            <wp:docPr id="8" name="Picture 8"/>
+            <wp:cNvGraphicFramePr>
+              <a:graphicFrameLocks xmlns:a="http://schemas.openxmlformats.org/drawingml/2006/main" noChangeAspect="1"/>
+            </wp:cNvGraphicFramePr>
+            <a:graphic xmlns:a="http://schemas.openxmlformats.org/drawingml/2006/main">
+              <a:graphicData uri="http://schemas.openxmlformats.org/drawingml/2006/picture">
+                <pic:pic xmlns:pic="http://schemas.openxmlformats.org/drawingml/2006/picture">
+                  <pic:nvPicPr>
+                    <pic:cNvPr id="8" name="registration for stu.PNG"/>
+                    <pic:cNvPicPr/>
+                  </pic:nvPicPr>
+                  <pic:blipFill>
+                    <a:blip r:embed="rId12">
+                      <a:extLst>
+                        <a:ext uri="{28A0092B-C50C-407E-A947-70E740481C1C}">
+                          <a14:useLocalDpi xmlns:a14="http://schemas.microsoft.com/office/drawing/2010/main" val="0"/>
+                        </a:ext>
+                      </a:extLst>
+                    </a:blip>
+                    <a:stretch>
+                      <a:fillRect/>
+                    </a:stretch>
+                  </pic:blipFill>
+                  <pic:spPr>
+                    <a:xfrm>
+                      <a:off x="0" y="0"/>
+                      <a:ext cx="5943600" cy="4935855"/>
+                    </a:xfrm>
+                    <a:prstGeom prst="rect">
+                      <a:avLst/>
+                    </a:prstGeom>
+                  </pic:spPr>
+                </pic:pic>
+              </a:graphicData>
+            </a:graphic>
+          </wp:inline>
+        </w:drawing>
+      </w:r>
+      <w:r>
+        <w:rPr>
+          <w:noProof/>
+        </w:rPr>
+        <w:drawing>
+          <wp:inline distT="0" distB="0" distL="0" distR="0">
+            <wp:extent cx="5943600" cy="1390015"/>
+            <wp:effectExtent l="0" t="0" r="0" b="635"/>
+            <wp:docPr id="9" name="Picture 9"/>
+            <wp:cNvGraphicFramePr>
+              <a:graphicFrameLocks xmlns:a="http://schemas.openxmlformats.org/drawingml/2006/main" noChangeAspect="1"/>
+            </wp:cNvGraphicFramePr>
+            <a:graphic xmlns:a="http://schemas.openxmlformats.org/drawingml/2006/main">
+              <a:graphicData uri="http://schemas.openxmlformats.org/drawingml/2006/picture">
+                <pic:pic xmlns:pic="http://schemas.openxmlformats.org/drawingml/2006/picture">
+                  <pic:nvPicPr>
+                    <pic:cNvPr id="9" name="registration for stu1.PNG"/>
+                    <pic:cNvPicPr/>
+                  </pic:nvPicPr>
+                  <pic:blipFill>
+                    <a:blip r:embed="rId13">
+                      <a:extLst>
+                        <a:ext uri="{28A0092B-C50C-407E-A947-70E740481C1C}">
+                          <a14:useLocalDpi xmlns:a14="http://schemas.microsoft.com/office/drawing/2010/main" val="0"/>
+                        </a:ext>
+                      </a:extLst>
+                    </a:blip>
+                    <a:stretch>
+                      <a:fillRect/>
+                    </a:stretch>
+                  </pic:blipFill>
+                  <pic:spPr>
+                    <a:xfrm>
+                      <a:off x="0" y="0"/>
+                      <a:ext cx="5943600" cy="1390015"/>
+                    </a:xfrm>
+                    <a:prstGeom prst="rect">
+                      <a:avLst/>
+                    </a:prstGeom>
+                  </pic:spPr>
+                </pic:pic>
+              </a:graphicData>
+            </a:graphic>
+          </wp:inline>
+        </w:drawing>
+      </w:r>
+    </w:p>
+    <w:p>
+      <w:r>
+        <w:t>Fig: Registration form for student</w:t>
+      </w:r>
+    </w:p>
+    <w:p/>
+    <w:p/>
+    <w:p/>
+    <w:p>
+      <w:r>
+        <w:t>Login form for both admin and users</w:t>
+      </w:r>
+    </w:p>
+    <w:p>
+      <w:r>
+        <w:rPr>
+          <w:noProof/>
+        </w:rPr>
+        <w:lastRenderedPageBreak/>
+        <w:drawing>
+          <wp:inline distT="0" distB="0" distL="0" distR="0" wp14:anchorId="5FB77511" wp14:editId="1C12FA59">
+            <wp:extent cx="5943600" cy="2150745"/>
+            <wp:effectExtent l="0" t="0" r="0" b="1905"/>
+            <wp:docPr id="11" name="Picture 11"/>
+            <wp:cNvGraphicFramePr>
+              <a:graphicFrameLocks xmlns:a="http://schemas.openxmlformats.org/drawingml/2006/main" noChangeAspect="1"/>
+            </wp:cNvGraphicFramePr>
+            <a:graphic xmlns:a="http://schemas.openxmlformats.org/drawingml/2006/main">
+              <a:graphicData uri="http://schemas.openxmlformats.org/drawingml/2006/picture">
+                <pic:pic xmlns:pic="http://schemas.openxmlformats.org/drawingml/2006/picture">
+                  <pic:nvPicPr>
+                    <pic:cNvPr id="11" name="login page.PNG"/>
+                    <pic:cNvPicPr/>
+                  </pic:nvPicPr>
+                  <pic:blipFill>
+                    <a:blip r:embed="rId14">
+                      <a:extLst>
+                        <a:ext uri="{28A0092B-C50C-407E-A947-70E740481C1C}">
+                          <a14:useLocalDpi xmlns:a14="http://schemas.microsoft.com/office/drawing/2010/main" val="0"/>
+                        </a:ext>
+                      </a:extLst>
+                    </a:blip>
+                    <a:stretch>
+                      <a:fillRect/>
+                    </a:stretch>
+                  </pic:blipFill>
+                  <pic:spPr>
+                    <a:xfrm>
+                      <a:off x="0" y="0"/>
+                      <a:ext cx="5943600" cy="2150745"/>
+                    </a:xfrm>
+                    <a:prstGeom prst="rect">
+                      <a:avLst/>
+                    </a:prstGeom>
+                  </pic:spPr>
+                </pic:pic>
+              </a:graphicData>
+            </a:graphic>
+          </wp:inline>
+        </w:drawing>
+      </w:r>
+    </w:p>
+    <w:p>
+      <w:r>
+        <w:t>Fig: login form</w:t>
+      </w:r>
+    </w:p>
+    <w:p/>
+    <w:p>
+      <w:r>
+        <w:t>Dashboard of admin</w:t>
+      </w:r>
+    </w:p>
+    <w:p>
+      <w:r>
+        <w:rPr>
+          <w:noProof/>
+        </w:rPr>
+        <w:drawing>
+          <wp:inline distT="0" distB="0" distL="0" distR="0">
+            <wp:extent cx="5943600" cy="2686685"/>
+            <wp:effectExtent l="0" t="0" r="0" b="0"/>
+            <wp:docPr id="10" name="Picture 10"/>
+            <wp:cNvGraphicFramePr>
+              <a:graphicFrameLocks xmlns:a="http://schemas.openxmlformats.org/drawingml/2006/main" noChangeAspect="1"/>
+            </wp:cNvGraphicFramePr>
+            <a:graphic xmlns:a="http://schemas.openxmlformats.org/drawingml/2006/main">
+              <a:graphicData uri="http://schemas.openxmlformats.org/drawingml/2006/picture">
+                <pic:pic xmlns:pic="http://schemas.openxmlformats.org/drawingml/2006/picture">
+                  <pic:nvPicPr>
+                    <pic:cNvPr id="10" name="dashboard.PNG"/>
+                    <pic:cNvPicPr/>
+                  </pic:nvPicPr>
+                  <pic:blipFill>
+                    <a:blip r:embed="rId15" cstate="print">
+                      <a:extLst>
+                        <a:ext uri="{28A0092B-C50C-407E-A947-70E740481C1C}">
+                          <a14:useLocalDpi xmlns:a14="http://schemas.microsoft.com/office/drawing/2010/main" val="0"/>
+                        </a:ext>
+                      </a:extLst>
+                    </a:blip>
+                    <a:stretch>
+                      <a:fillRect/>
+                    </a:stretch>
+                  </pic:blipFill>
+                  <pic:spPr>
+                    <a:xfrm>
+                      <a:off x="0" y="0"/>
+                      <a:ext cx="5943600" cy="2686685"/>
+                    </a:xfrm>
+                    <a:prstGeom prst="rect">
+                      <a:avLst/>
+                    </a:prstGeom>
+                  </pic:spPr>
+                </pic:pic>
+              </a:graphicData>
+            </a:graphic>
+          </wp:inline>
+        </w:drawing>
+      </w:r>
+    </w:p>
+    <w:p>
+      <w:r>
+        <w:t xml:space="preserve">Fig: admin dashboard </w:t>
+      </w:r>
+    </w:p>
+    <w:p/>
+    <w:p/>
+    <w:p/>
+    <w:p/>
+    <w:p/>
+    <w:p/>
+    <w:p>
+      <w:pPr>
+        <w:rPr>
+          <w:rFonts w:ascii="Arial" w:hAnsi="Arial" w:cs="Arial"/>
+          <w:color w:val="000000" w:themeColor="text1"/>
+          <w:sz w:val="24"/>
+          <w:szCs w:val="24"/>
+        </w:rPr>
+      </w:pPr>
+    </w:p>
+    <w:p>
+      <w:pPr>
+        <w:rPr>
+          <w:rFonts w:ascii="Arial" w:hAnsi="Arial" w:cs="Arial"/>
+          <w:b/>
+          <w:color w:val="000000" w:themeColor="text1"/>
+          <w:sz w:val="24"/>
+          <w:szCs w:val="24"/>
+        </w:rPr>
+      </w:pPr>
+      <w:r>
+        <w:rPr>
+          <w:rFonts w:ascii="Arial" w:hAnsi="Arial" w:cs="Arial"/>
+          <w:b/>
+          <w:color w:val="000000" w:themeColor="text1"/>
+          <w:sz w:val="24"/>
+          <w:szCs w:val="24"/>
+        </w:rPr>
+        <w:t>Design</w:t>
+      </w:r>
+    </w:p>
+    <w:p>
+      <w:pPr>
+        <w:rPr>
+          <w:rFonts w:ascii="Arial" w:hAnsi="Arial" w:cs="Arial"/>
+          <w:b/>
+          <w:color w:val="000000" w:themeColor="text1"/>
+          <w:sz w:val="24"/>
+          <w:szCs w:val="24"/>
+        </w:rPr>
+      </w:pPr>
+      <w:r>
+        <w:rPr>
+          <w:rFonts w:ascii="Arial" w:hAnsi="Arial" w:cs="Arial"/>
+          <w:b/>
+          <w:color w:val="000000" w:themeColor="text1"/>
+          <w:sz w:val="24"/>
+          <w:szCs w:val="24"/>
+        </w:rPr>
+        <w:t>Class diagram</w:t>
+      </w:r>
+      <w:r>
+        <w:rPr>
+          <w:rFonts w:ascii="Arial" w:eastAsia="Times New Roman" w:hAnsi="Arial" w:cs="Arial"/>
+          <w:color w:val="000000" w:themeColor="text1"/>
+          <w:sz w:val="24"/>
+          <w:szCs w:val="24"/>
+        </w:rPr>
+        <w:br/>
+      </w:r>
+    </w:p>
+    <w:p>
+      <w:pPr>
+        <w:rPr>
+          <w:rFonts w:ascii="Arial" w:hAnsi="Arial" w:cs="Arial"/>
+          <w:b/>
+          <w:sz w:val="24"/>
+          <w:szCs w:val="24"/>
+        </w:rPr>
+      </w:pPr>
+    </w:p>
+    <w:p>
+      <w:pPr>
+        <w:rPr>
+          <w:rFonts w:ascii="Arial" w:hAnsi="Arial" w:cs="Arial"/>
+          <w:b/>
+          <w:sz w:val="24"/>
+          <w:szCs w:val="24"/>
+        </w:rPr>
+      </w:pPr>
+      <w:r>
+        <w:rPr>
+          <w:rFonts w:ascii="Arial" w:hAnsi="Arial" w:cs="Arial"/>
+          <w:b/>
+          <w:noProof/>
+          <w:sz w:val="24"/>
+          <w:szCs w:val="24"/>
+        </w:rPr>
+        <w:drawing>
+          <wp:inline distT="0" distB="0" distL="0" distR="0" wp14:anchorId="46A74BD4" wp14:editId="1B14D936">
+            <wp:extent cx="5943600" cy="3753485"/>
+            <wp:effectExtent l="0" t="0" r="0" b="0"/>
+            <wp:docPr id="18" name="Picture 18"/>
+            <wp:cNvGraphicFramePr>
+              <a:graphicFrameLocks xmlns:a="http://schemas.openxmlformats.org/drawingml/2006/main" noChangeAspect="1"/>
+            </wp:cNvGraphicFramePr>
+            <a:graphic xmlns:a="http://schemas.openxmlformats.org/drawingml/2006/main">
+              <a:graphicData uri="http://schemas.openxmlformats.org/drawingml/2006/picture">
+                <pic:pic xmlns:pic="http://schemas.openxmlformats.org/drawingml/2006/picture">
+                  <pic:nvPicPr>
+                    <pic:cNvPr id="3" name="class diagram.PNG"/>
+                    <pic:cNvPicPr/>
+                  </pic:nvPicPr>
+                  <pic:blipFill>
+                    <a:blip r:embed="rId16">
+                      <a:extLst>
+                        <a:ext uri="{28A0092B-C50C-407E-A947-70E740481C1C}">
+                          <a14:useLocalDpi xmlns:a14="http://schemas.microsoft.com/office/drawing/2010/main" val="0"/>
+                        </a:ext>
+                      </a:extLst>
+                    </a:blip>
+                    <a:stretch>
+                      <a:fillRect/>
+                    </a:stretch>
+                  </pic:blipFill>
+                  <pic:spPr>
+                    <a:xfrm>
+                      <a:off x="0" y="0"/>
+                      <a:ext cx="5943600" cy="3753485"/>
+                    </a:xfrm>
+                    <a:prstGeom prst="rect">
+                      <a:avLst/>
+                    </a:prstGeom>
+                  </pic:spPr>
+                </pic:pic>
+              </a:graphicData>
+            </a:graphic>
+          </wp:inline>
+        </w:drawing>
+      </w:r>
+    </w:p>
+    <w:p>
+      <w:pPr>
+        <w:rPr>
+          <w:rFonts w:ascii="Arial" w:hAnsi="Arial" w:cs="Arial"/>
+          <w:sz w:val="24"/>
+          <w:szCs w:val="24"/>
+        </w:rPr>
+      </w:pPr>
+      <w:r>
+        <w:rPr>
+          <w:rFonts w:ascii="Arial" w:hAnsi="Arial" w:cs="Arial"/>
+          <w:sz w:val="24"/>
+          <w:szCs w:val="24"/>
+        </w:rPr>
+        <w:t>Fig: Class Diagram</w:t>
+      </w:r>
+    </w:p>
+    <w:p>
+      <w:pPr>
+        <w:shd w:val="clear" w:color="auto" w:fill="FFFFFF"/>
+        <w:spacing w:after="360" w:line="401" w:lineRule="atLeast"/>
+        <w:rPr>
+          <w:rFonts w:ascii="Arial" w:hAnsi="Arial" w:cs="Arial"/>
+          <w:sz w:val="24"/>
+          <w:szCs w:val="24"/>
+        </w:rPr>
+      </w:pPr>
+    </w:p>
+    <w:p>
+      <w:pPr>
+        <w:shd w:val="clear" w:color="auto" w:fill="FFFFFF"/>
+        <w:spacing w:after="360" w:line="401" w:lineRule="atLeast"/>
+        <w:rPr>
+          <w:rFonts w:ascii="Arial" w:eastAsia="Times New Roman" w:hAnsi="Arial" w:cs="Arial"/>
+          <w:color w:val="000000" w:themeColor="text1"/>
+          <w:sz w:val="24"/>
+          <w:szCs w:val="24"/>
+        </w:rPr>
+      </w:pPr>
+      <w:r>
+        <w:rPr>
+          <w:rFonts w:ascii="Arial" w:hAnsi="Arial" w:cs="Arial"/>
+          <w:color w:val="000000" w:themeColor="text1"/>
+          <w:sz w:val="24"/>
+          <w:szCs w:val="24"/>
+        </w:rPr>
+        <w:t>Justification</w:t>
+      </w:r>
+      <w:r>
+        <w:rPr>
+          <w:rFonts w:ascii="Arial" w:eastAsia="Times New Roman" w:hAnsi="Arial" w:cs="Arial"/>
+          <w:color w:val="000000" w:themeColor="text1"/>
+          <w:sz w:val="24"/>
+          <w:szCs w:val="24"/>
+        </w:rPr>
+        <w:t>: A class diagram is an illustration of the relationships and </w:t>
+      </w:r>
+      <w:hyperlink r:id="rId17" w:history="1">
+        <w:r>
+          <w:rPr>
+            <w:rFonts w:ascii="Arial" w:eastAsia="Times New Roman" w:hAnsi="Arial" w:cs="Arial"/>
+            <w:color w:val="000000" w:themeColor="text1"/>
+            <w:sz w:val="24"/>
+            <w:szCs w:val="24"/>
+          </w:rPr>
+          <w:t>source code</w:t>
+        </w:r>
+      </w:hyperlink>
+      <w:r>
+        <w:rPr>
+          <w:rFonts w:ascii="Arial" w:eastAsia="Times New Roman" w:hAnsi="Arial" w:cs="Arial"/>
+          <w:color w:val="000000" w:themeColor="text1"/>
+          <w:sz w:val="24"/>
+          <w:szCs w:val="24"/>
+        </w:rPr>
+        <w:t> dependencies among classes in the Unified Modeling Language (UML). In this context, a </w:t>
+      </w:r>
+      <w:hyperlink r:id="rId18" w:history="1">
+        <w:r>
+          <w:rPr>
+            <w:rFonts w:ascii="Arial" w:eastAsia="Times New Roman" w:hAnsi="Arial" w:cs="Arial"/>
+            <w:color w:val="000000" w:themeColor="text1"/>
+            <w:sz w:val="24"/>
+            <w:szCs w:val="24"/>
+          </w:rPr>
+          <w:t>class</w:t>
+        </w:r>
+      </w:hyperlink>
+      <w:r>
+        <w:rPr>
+          <w:rFonts w:ascii="Arial" w:eastAsia="Times New Roman" w:hAnsi="Arial" w:cs="Arial"/>
+          <w:color w:val="000000" w:themeColor="text1"/>
+          <w:sz w:val="24"/>
+          <w:szCs w:val="24"/>
+        </w:rPr>
+        <w:t> defines the </w:t>
+      </w:r>
+      <w:hyperlink r:id="rId19" w:history="1">
+        <w:r>
+          <w:rPr>
+            <w:rFonts w:ascii="Arial" w:eastAsia="Times New Roman" w:hAnsi="Arial" w:cs="Arial"/>
+            <w:color w:val="000000" w:themeColor="text1"/>
+            <w:sz w:val="24"/>
+            <w:szCs w:val="24"/>
+          </w:rPr>
+          <w:t>method</w:t>
+        </w:r>
+      </w:hyperlink>
+      <w:r>
+        <w:rPr>
+          <w:rFonts w:ascii="Arial" w:eastAsia="Times New Roman" w:hAnsi="Arial" w:cs="Arial"/>
+          <w:color w:val="000000" w:themeColor="text1"/>
+          <w:sz w:val="24"/>
+          <w:szCs w:val="24"/>
+        </w:rPr>
+        <w:t>s and </w:t>
+      </w:r>
+      <w:hyperlink r:id="rId20" w:history="1">
+        <w:r>
+          <w:rPr>
+            <w:rFonts w:ascii="Arial" w:eastAsia="Times New Roman" w:hAnsi="Arial" w:cs="Arial"/>
+            <w:color w:val="000000" w:themeColor="text1"/>
+            <w:sz w:val="24"/>
+            <w:szCs w:val="24"/>
+          </w:rPr>
+          <w:t>variable</w:t>
+        </w:r>
+      </w:hyperlink>
+      <w:r>
+        <w:rPr>
+          <w:rFonts w:ascii="Arial" w:eastAsia="Times New Roman" w:hAnsi="Arial" w:cs="Arial"/>
+          <w:color w:val="000000" w:themeColor="text1"/>
+          <w:sz w:val="24"/>
+          <w:szCs w:val="24"/>
+        </w:rPr>
+        <w:t>s in an object, which is a specific entity in a program or the unit of code representing that entity. Class diagrams are useful in all forms of object-oriented programming (OOP). The concept is several years old but has been refined as OOP modeling paradigms have evolved.</w:t>
+      </w:r>
+    </w:p>
+    <w:p>
+      <w:pPr>
+        <w:rPr>
+          <w:rFonts w:ascii="Arial" w:hAnsi="Arial" w:cs="Arial"/>
+          <w:b/>
+          <w:sz w:val="24"/>
+          <w:szCs w:val="24"/>
+        </w:rPr>
+      </w:pPr>
+    </w:p>
+    <w:p>
+      <w:pPr>
+        <w:rPr>
+          <w:rFonts w:ascii="Arial" w:hAnsi="Arial" w:cs="Arial"/>
+          <w:b/>
+          <w:sz w:val="24"/>
+          <w:szCs w:val="24"/>
+        </w:rPr>
+      </w:pPr>
+    </w:p>
+    <w:p>
+      <w:pPr>
+        <w:rPr>
+          <w:rFonts w:ascii="Arial" w:hAnsi="Arial" w:cs="Arial"/>
+          <w:color w:val="000000" w:themeColor="text1"/>
+          <w:sz w:val="24"/>
+          <w:szCs w:val="24"/>
+        </w:rPr>
+      </w:pPr>
+      <w:r>
+        <w:rPr>
+          <w:rFonts w:ascii="Arial" w:hAnsi="Arial" w:cs="Arial"/>
+          <w:color w:val="000000" w:themeColor="text1"/>
+          <w:sz w:val="24"/>
+          <w:szCs w:val="24"/>
+        </w:rPr>
+        <w:t>Activity Diagram</w:t>
+      </w:r>
+    </w:p>
+    <w:p>
+      <w:pPr>
+        <w:rPr>
+          <w:rFonts w:ascii="Arial" w:hAnsi="Arial" w:cs="Arial"/>
+          <w:color w:val="000000" w:themeColor="text1"/>
+          <w:sz w:val="24"/>
+          <w:szCs w:val="24"/>
+        </w:rPr>
+      </w:pPr>
+      <w:r>
+        <w:rPr>
+          <w:rFonts w:ascii="Arial" w:hAnsi="Arial" w:cs="Arial"/>
+          <w:color w:val="000000" w:themeColor="text1"/>
+          <w:sz w:val="24"/>
+          <w:szCs w:val="24"/>
+        </w:rPr>
+        <w:t>Definition</w:t>
+      </w:r>
+    </w:p>
+    <w:p>
+      <w:pPr>
+        <w:rPr>
+          <w:rFonts w:ascii="Arial" w:hAnsi="Arial" w:cs="Arial"/>
+          <w:color w:val="000000" w:themeColor="text1"/>
+          <w:sz w:val="24"/>
+          <w:szCs w:val="24"/>
+          <w:shd w:val="clear" w:color="auto" w:fill="FFFFFF"/>
+        </w:rPr>
+      </w:pPr>
+      <w:r>
+        <w:rPr>
+          <w:rFonts w:ascii="Arial" w:hAnsi="Arial" w:cs="Arial"/>
+          <w:color w:val="000000" w:themeColor="text1"/>
+          <w:sz w:val="24"/>
+          <w:szCs w:val="24"/>
+        </w:rPr>
+        <w:t>Activity diagram</w:t>
+      </w:r>
+      <w:r>
+        <w:rPr>
+          <w:rFonts w:ascii="Arial" w:hAnsi="Arial" w:cs="Arial"/>
+          <w:b/>
+          <w:color w:val="000000" w:themeColor="text1"/>
+          <w:sz w:val="24"/>
+          <w:szCs w:val="24"/>
+        </w:rPr>
+        <w:t xml:space="preserve">: </w:t>
+      </w:r>
+      <w:r>
+        <w:rPr>
+          <w:rFonts w:ascii="Arial" w:hAnsi="Arial" w:cs="Arial"/>
+          <w:color w:val="000000" w:themeColor="text1"/>
+          <w:sz w:val="24"/>
+          <w:szCs w:val="24"/>
+          <w:shd w:val="clear" w:color="auto" w:fill="FFFFFF"/>
+        </w:rPr>
+        <w:t>An </w:t>
+      </w:r>
+      <w:r>
+        <w:rPr>
+          <w:rFonts w:ascii="Arial" w:hAnsi="Arial" w:cs="Arial"/>
+          <w:bCs/>
+          <w:color w:val="000000" w:themeColor="text1"/>
+          <w:sz w:val="24"/>
+          <w:szCs w:val="24"/>
+          <w:shd w:val="clear" w:color="auto" w:fill="FFFFFF"/>
+        </w:rPr>
+        <w:t>activity diagram</w:t>
+      </w:r>
+      <w:r>
+        <w:rPr>
+          <w:rFonts w:ascii="Arial" w:hAnsi="Arial" w:cs="Arial"/>
+          <w:color w:val="000000" w:themeColor="text1"/>
+          <w:sz w:val="24"/>
+          <w:szCs w:val="24"/>
+          <w:shd w:val="clear" w:color="auto" w:fill="FFFFFF"/>
+        </w:rPr>
+        <w:t> visually presents a series of actions or flow of control in a system similar to a flowchart or a data flow </w:t>
+      </w:r>
+      <w:r>
+        <w:rPr>
+          <w:rFonts w:ascii="Arial" w:hAnsi="Arial" w:cs="Arial"/>
+          <w:bCs/>
+          <w:color w:val="000000" w:themeColor="text1"/>
+          <w:sz w:val="24"/>
+          <w:szCs w:val="24"/>
+          <w:shd w:val="clear" w:color="auto" w:fill="FFFFFF"/>
+        </w:rPr>
+        <w:t>diagram</w:t>
+      </w:r>
+      <w:r>
+        <w:rPr>
+          <w:rFonts w:ascii="Arial" w:hAnsi="Arial" w:cs="Arial"/>
+          <w:color w:val="000000" w:themeColor="text1"/>
+          <w:sz w:val="24"/>
+          <w:szCs w:val="24"/>
+          <w:shd w:val="clear" w:color="auto" w:fill="FFFFFF"/>
+        </w:rPr>
+        <w:t>. </w:t>
+      </w:r>
+      <w:r>
+        <w:rPr>
+          <w:rFonts w:ascii="Arial" w:hAnsi="Arial" w:cs="Arial"/>
+          <w:bCs/>
+          <w:color w:val="000000" w:themeColor="text1"/>
+          <w:sz w:val="24"/>
+          <w:szCs w:val="24"/>
+          <w:shd w:val="clear" w:color="auto" w:fill="FFFFFF"/>
+        </w:rPr>
+        <w:t>Activity diagrams are</w:t>
+      </w:r>
+      <w:r>
+        <w:rPr>
+          <w:rFonts w:ascii="Arial" w:hAnsi="Arial" w:cs="Arial"/>
+          <w:color w:val="000000" w:themeColor="text1"/>
+          <w:sz w:val="24"/>
+          <w:szCs w:val="24"/>
+          <w:shd w:val="clear" w:color="auto" w:fill="FFFFFF"/>
+        </w:rPr>
+        <w:t> often used in business process modeling. They </w:t>
+      </w:r>
+      <w:r>
+        <w:rPr>
+          <w:rFonts w:ascii="Arial" w:hAnsi="Arial" w:cs="Arial"/>
+          <w:bCs/>
+          <w:color w:val="000000" w:themeColor="text1"/>
+          <w:sz w:val="24"/>
+          <w:szCs w:val="24"/>
+          <w:shd w:val="clear" w:color="auto" w:fill="FFFFFF"/>
+        </w:rPr>
+        <w:t>can</w:t>
+      </w:r>
+      <w:r>
+        <w:rPr>
+          <w:rFonts w:ascii="Arial" w:hAnsi="Arial" w:cs="Arial"/>
+          <w:color w:val="000000" w:themeColor="text1"/>
+          <w:sz w:val="24"/>
+          <w:szCs w:val="24"/>
+          <w:shd w:val="clear" w:color="auto" w:fill="FFFFFF"/>
+        </w:rPr>
+        <w:t xml:space="preserve"> also describe the steps in a use case </w:t>
+      </w:r>
+      <w:r>
+        <w:rPr>
+          <w:rFonts w:ascii="Arial" w:hAnsi="Arial" w:cs="Arial"/>
+          <w:bCs/>
+          <w:color w:val="000000" w:themeColor="text1"/>
+          <w:sz w:val="24"/>
+          <w:szCs w:val="24"/>
+          <w:shd w:val="clear" w:color="auto" w:fill="FFFFFF"/>
+        </w:rPr>
+        <w:t>diagram</w:t>
+      </w:r>
+      <w:r>
+        <w:rPr>
+          <w:rFonts w:ascii="Arial" w:hAnsi="Arial" w:cs="Arial"/>
+          <w:color w:val="000000" w:themeColor="text1"/>
+          <w:sz w:val="24"/>
+          <w:szCs w:val="24"/>
+          <w:shd w:val="clear" w:color="auto" w:fill="FFFFFF"/>
+        </w:rPr>
+        <w:t>. </w:t>
+      </w:r>
+      <w:r>
+        <w:rPr>
+          <w:rFonts w:ascii="Arial" w:hAnsi="Arial" w:cs="Arial"/>
+          <w:bCs/>
+          <w:color w:val="000000" w:themeColor="text1"/>
+          <w:sz w:val="24"/>
+          <w:szCs w:val="24"/>
+          <w:shd w:val="clear" w:color="auto" w:fill="FFFFFF"/>
+        </w:rPr>
+        <w:t>Activities</w:t>
+      </w:r>
+      <w:r>
+        <w:rPr>
+          <w:rFonts w:ascii="Arial" w:hAnsi="Arial" w:cs="Arial"/>
+          <w:color w:val="000000" w:themeColor="text1"/>
+          <w:sz w:val="24"/>
+          <w:szCs w:val="24"/>
+          <w:shd w:val="clear" w:color="auto" w:fill="FFFFFF"/>
+        </w:rPr>
+        <w:t> modeled </w:t>
+      </w:r>
+      <w:r>
+        <w:rPr>
+          <w:rFonts w:ascii="Arial" w:hAnsi="Arial" w:cs="Arial"/>
+          <w:bCs/>
+          <w:color w:val="000000" w:themeColor="text1"/>
+          <w:sz w:val="24"/>
+          <w:szCs w:val="24"/>
+          <w:shd w:val="clear" w:color="auto" w:fill="FFFFFF"/>
+        </w:rPr>
+        <w:t>can</w:t>
+      </w:r>
+      <w:r>
+        <w:rPr>
+          <w:rFonts w:ascii="Arial" w:hAnsi="Arial" w:cs="Arial"/>
+          <w:color w:val="000000" w:themeColor="text1"/>
+          <w:sz w:val="24"/>
+          <w:szCs w:val="24"/>
+          <w:shd w:val="clear" w:color="auto" w:fill="FFFFFF"/>
+        </w:rPr>
+        <w:t> be sequential and concurrent.</w:t>
+      </w:r>
+    </w:p>
+    <w:p>
+      <w:pPr>
+        <w:rPr>
+          <w:rFonts w:ascii="Arial" w:hAnsi="Arial" w:cs="Arial"/>
+          <w:color w:val="000000" w:themeColor="text1"/>
+          <w:sz w:val="24"/>
+          <w:szCs w:val="24"/>
+          <w:shd w:val="clear" w:color="auto" w:fill="FFFFFF"/>
+        </w:rPr>
+      </w:pPr>
+      <w:r>
+        <w:rPr>
+          <w:rFonts w:ascii="Arial" w:hAnsi="Arial" w:cs="Arial"/>
+          <w:noProof/>
+          <w:color w:val="000000" w:themeColor="text1"/>
+          <w:sz w:val="24"/>
+          <w:szCs w:val="24"/>
+          <w:shd w:val="clear" w:color="auto" w:fill="FFFFFF"/>
+        </w:rPr>
+        <w:drawing>
+          <wp:inline distT="0" distB="0" distL="0" distR="0" wp14:anchorId="09DDB441" wp14:editId="1958C79B">
+            <wp:extent cx="5943600" cy="3921760"/>
+            <wp:effectExtent l="0" t="0" r="0" b="2540"/>
+            <wp:docPr id="1" name="Picture 1"/>
+            <wp:cNvGraphicFramePr>
+              <a:graphicFrameLocks xmlns:a="http://schemas.openxmlformats.org/drawingml/2006/main" noChangeAspect="1"/>
+            </wp:cNvGraphicFramePr>
+            <a:graphic xmlns:a="http://schemas.openxmlformats.org/drawingml/2006/main">
+              <a:graphicData uri="http://schemas.openxmlformats.org/drawingml/2006/picture">
+                <pic:pic xmlns:pic="http://schemas.openxmlformats.org/drawingml/2006/picture">
+                  <pic:nvPicPr>
+                    <pic:cNvPr id="1" name="activity d.PNG"/>
+                    <pic:cNvPicPr/>
+                  </pic:nvPicPr>
+                  <pic:blipFill>
+                    <a:blip r:embed="rId21">
+                      <a:extLst>
+                        <a:ext uri="{28A0092B-C50C-407E-A947-70E740481C1C}">
+                          <a14:useLocalDpi xmlns:a14="http://schemas.microsoft.com/office/drawing/2010/main" val="0"/>
+                        </a:ext>
+                      </a:extLst>
+                    </a:blip>
+                    <a:stretch>
+                      <a:fillRect/>
+                    </a:stretch>
+                  </pic:blipFill>
+                  <pic:spPr>
+                    <a:xfrm>
+                      <a:off x="0" y="0"/>
+                      <a:ext cx="5943600" cy="3921760"/>
+                    </a:xfrm>
+                    <a:prstGeom prst="rect">
+                      <a:avLst/>
+                    </a:prstGeom>
+                  </pic:spPr>
+                </pic:pic>
+              </a:graphicData>
+            </a:graphic>
+          </wp:inline>
+        </w:drawing>
+      </w:r>
+    </w:p>
+    <w:p>
+      <w:pPr>
+        <w:rPr>
+          <w:rFonts w:ascii="Arial" w:hAnsi="Arial" w:cs="Arial"/>
+          <w:b/>
+          <w:color w:val="000000" w:themeColor="text1"/>
+          <w:sz w:val="24"/>
+          <w:szCs w:val="24"/>
+        </w:rPr>
+      </w:pPr>
+      <w:r>
+        <w:rPr>
+          <w:rFonts w:ascii="Arial" w:hAnsi="Arial" w:cs="Arial"/>
+          <w:color w:val="000000" w:themeColor="text1"/>
+          <w:sz w:val="24"/>
+          <w:szCs w:val="24"/>
+          <w:shd w:val="clear" w:color="auto" w:fill="FFFFFF"/>
+        </w:rPr>
+        <w:t>Fig: Diagram of activity diagram</w:t>
+      </w:r>
+    </w:p>
+    <w:p>
+      <w:pPr>
+        <w:jc w:val="both"/>
+        <w:rPr>
+          <w:rFonts w:ascii="Arial" w:hAnsi="Arial" w:cs="Arial"/>
+          <w:b/>
+          <w:sz w:val="24"/>
+          <w:szCs w:val="24"/>
+        </w:rPr>
+      </w:pPr>
+      <w:r>
+        <w:rPr>
+          <w:rFonts w:ascii="Arial" w:hAnsi="Arial" w:cs="Arial"/>
+          <w:sz w:val="24"/>
+          <w:szCs w:val="24"/>
+        </w:rPr>
+        <w:t>Justification</w:t>
+      </w:r>
+      <w:r>
+        <w:rPr>
+          <w:rFonts w:ascii="Arial" w:hAnsi="Arial" w:cs="Arial"/>
+          <w:b/>
+          <w:sz w:val="24"/>
+          <w:szCs w:val="24"/>
+        </w:rPr>
+        <w:t xml:space="preserve">: </w:t>
+      </w:r>
+      <w:r>
+        <w:rPr>
+          <w:rFonts w:ascii="Arial" w:hAnsi="Arial" w:cs="Arial"/>
+          <w:color w:val="222222"/>
+          <w:sz w:val="24"/>
+          <w:szCs w:val="24"/>
+          <w:shd w:val="clear" w:color="auto" w:fill="FFFFFF"/>
+        </w:rPr>
+        <w:t>Purpose of </w:t>
+      </w:r>
+      <w:r>
+        <w:rPr>
+          <w:rFonts w:ascii="Arial" w:hAnsi="Arial" w:cs="Arial"/>
+          <w:bCs/>
+          <w:color w:val="222222"/>
+          <w:sz w:val="24"/>
+          <w:szCs w:val="24"/>
+          <w:shd w:val="clear" w:color="auto" w:fill="FFFFFF"/>
+        </w:rPr>
+        <w:t>Activity Diagrams</w:t>
+      </w:r>
+      <w:r>
+        <w:rPr>
+          <w:rFonts w:ascii="Arial" w:hAnsi="Arial" w:cs="Arial"/>
+          <w:color w:val="222222"/>
+          <w:sz w:val="24"/>
+          <w:szCs w:val="24"/>
+          <w:shd w:val="clear" w:color="auto" w:fill="FFFFFF"/>
+        </w:rPr>
+        <w:t>. The basic purposes of </w:t>
+      </w:r>
+      <w:r>
+        <w:rPr>
+          <w:rFonts w:ascii="Arial" w:hAnsi="Arial" w:cs="Arial"/>
+          <w:bCs/>
+          <w:color w:val="222222"/>
+          <w:sz w:val="24"/>
+          <w:szCs w:val="24"/>
+          <w:shd w:val="clear" w:color="auto" w:fill="FFFFFF"/>
+        </w:rPr>
+        <w:t>activity diagrams</w:t>
+      </w:r>
+      <w:r>
+        <w:rPr>
+          <w:rFonts w:ascii="Arial" w:hAnsi="Arial" w:cs="Arial"/>
+          <w:b/>
+          <w:color w:val="222222"/>
+          <w:sz w:val="24"/>
+          <w:szCs w:val="24"/>
+          <w:shd w:val="clear" w:color="auto" w:fill="FFFFFF"/>
+        </w:rPr>
+        <w:t> </w:t>
+      </w:r>
+      <w:r>
+        <w:rPr>
+          <w:rFonts w:ascii="Arial" w:hAnsi="Arial" w:cs="Arial"/>
+          <w:color w:val="222222"/>
+          <w:sz w:val="24"/>
+          <w:szCs w:val="24"/>
+          <w:shd w:val="clear" w:color="auto" w:fill="FFFFFF"/>
+        </w:rPr>
+        <w:t xml:space="preserve">is similar to other four </w:t>
+      </w:r>
+      <w:r>
+        <w:rPr>
+          <w:rFonts w:ascii="Arial" w:hAnsi="Arial" w:cs="Arial"/>
+          <w:bCs/>
+          <w:color w:val="222222"/>
+          <w:sz w:val="24"/>
+          <w:szCs w:val="24"/>
+          <w:shd w:val="clear" w:color="auto" w:fill="FFFFFF"/>
+        </w:rPr>
+        <w:t>diagrams</w:t>
+      </w:r>
+      <w:r>
+        <w:rPr>
+          <w:rFonts w:ascii="Arial" w:hAnsi="Arial" w:cs="Arial"/>
+          <w:color w:val="222222"/>
+          <w:sz w:val="24"/>
+          <w:szCs w:val="24"/>
+          <w:shd w:val="clear" w:color="auto" w:fill="FFFFFF"/>
+        </w:rPr>
+        <w:t>. It captures the dynamic behavior of the system. Other four </w:t>
+      </w:r>
+      <w:r>
+        <w:rPr>
+          <w:rFonts w:ascii="Arial" w:hAnsi="Arial" w:cs="Arial"/>
+          <w:bCs/>
+          <w:color w:val="222222"/>
+          <w:sz w:val="24"/>
+          <w:szCs w:val="24"/>
+          <w:shd w:val="clear" w:color="auto" w:fill="FFFFFF"/>
+        </w:rPr>
+        <w:t>diagrams</w:t>
+      </w:r>
+      <w:r>
+        <w:rPr>
+          <w:rFonts w:ascii="Arial" w:hAnsi="Arial" w:cs="Arial"/>
+          <w:color w:val="222222"/>
+          <w:sz w:val="24"/>
+          <w:szCs w:val="24"/>
+          <w:shd w:val="clear" w:color="auto" w:fill="FFFFFF"/>
+        </w:rPr>
+        <w:t> are used to show the message flow from one object to another but </w:t>
+      </w:r>
+      <w:r>
+        <w:rPr>
+          <w:rFonts w:ascii="Arial" w:hAnsi="Arial" w:cs="Arial"/>
+          <w:bCs/>
+          <w:color w:val="222222"/>
+          <w:sz w:val="24"/>
+          <w:szCs w:val="24"/>
+          <w:shd w:val="clear" w:color="auto" w:fill="FFFFFF"/>
+        </w:rPr>
+        <w:t>activity diagram</w:t>
+      </w:r>
+      <w:r>
+        <w:rPr>
+          <w:rFonts w:ascii="Arial" w:hAnsi="Arial" w:cs="Arial"/>
+          <w:color w:val="222222"/>
+          <w:sz w:val="24"/>
+          <w:szCs w:val="24"/>
+          <w:shd w:val="clear" w:color="auto" w:fill="FFFFFF"/>
+        </w:rPr>
+        <w:t xml:space="preserve"> is used to show message flow from one </w:t>
+      </w:r>
+      <w:r>
+        <w:rPr>
+          <w:rFonts w:ascii="Arial" w:hAnsi="Arial" w:cs="Arial"/>
+          <w:bCs/>
+          <w:color w:val="222222"/>
+          <w:sz w:val="24"/>
+          <w:szCs w:val="24"/>
+          <w:shd w:val="clear" w:color="auto" w:fill="FFFFFF"/>
+        </w:rPr>
+        <w:t>activity</w:t>
+      </w:r>
+      <w:r>
+        <w:rPr>
+          <w:rFonts w:ascii="Arial" w:hAnsi="Arial" w:cs="Arial"/>
+          <w:color w:val="222222"/>
+          <w:sz w:val="24"/>
+          <w:szCs w:val="24"/>
+          <w:shd w:val="clear" w:color="auto" w:fill="FFFFFF"/>
+        </w:rPr>
+        <w:t> to another</w:t>
+      </w:r>
+    </w:p>
+    <w:p>
+      <w:pPr>
+        <w:jc w:val="both"/>
+        <w:rPr>
+          <w:rFonts w:ascii="Arial" w:hAnsi="Arial" w:cs="Arial"/>
+          <w:b/>
+          <w:sz w:val="24"/>
+          <w:szCs w:val="24"/>
+        </w:rPr>
+      </w:pPr>
+      <w:r>
+        <w:rPr>
+          <w:rFonts w:ascii="Arial" w:hAnsi="Arial" w:cs="Arial"/>
+          <w:color w:val="000000" w:themeColor="text1"/>
+          <w:sz w:val="24"/>
+          <w:szCs w:val="24"/>
+        </w:rPr>
+        <w:t>Design</w:t>
+      </w:r>
+    </w:p>
+    <w:p>
+      <w:pPr>
+        <w:rPr>
+          <w:rFonts w:ascii="Arial" w:hAnsi="Arial" w:cs="Arial"/>
+          <w:b/>
+          <w:color w:val="000000" w:themeColor="text1"/>
+          <w:sz w:val="24"/>
+          <w:szCs w:val="24"/>
+        </w:rPr>
+      </w:pPr>
+      <w:r>
+        <w:rPr>
+          <w:rFonts w:ascii="Arial" w:hAnsi="Arial" w:cs="Arial"/>
+          <w:color w:val="000000" w:themeColor="text1"/>
+          <w:sz w:val="24"/>
+          <w:szCs w:val="24"/>
+        </w:rPr>
+        <w:t>Class diagram</w:t>
+      </w:r>
+      <w:r>
+        <w:rPr>
+          <w:rFonts w:ascii="Arial" w:eastAsia="Times New Roman" w:hAnsi="Arial" w:cs="Arial"/>
+          <w:color w:val="000000" w:themeColor="text1"/>
+          <w:sz w:val="24"/>
+          <w:szCs w:val="24"/>
+        </w:rPr>
+        <w:br/>
+      </w:r>
+    </w:p>
+    <w:p>
+      <w:pPr>
+        <w:rPr>
+          <w:rFonts w:ascii="Arial" w:hAnsi="Arial" w:cs="Arial"/>
+          <w:b/>
+          <w:sz w:val="24"/>
+          <w:szCs w:val="24"/>
+        </w:rPr>
+      </w:pPr>
+    </w:p>
+    <w:p>
+      <w:pPr>
+        <w:rPr>
+          <w:rFonts w:ascii="Arial" w:hAnsi="Arial" w:cs="Arial"/>
+          <w:b/>
+          <w:sz w:val="24"/>
+          <w:szCs w:val="24"/>
+        </w:rPr>
+      </w:pPr>
+      <w:r>
+        <w:rPr>
+          <w:rFonts w:ascii="Arial" w:hAnsi="Arial" w:cs="Arial"/>
+          <w:b/>
+          <w:noProof/>
+          <w:sz w:val="24"/>
+          <w:szCs w:val="24"/>
+        </w:rPr>
+        <w:lastRenderedPageBreak/>
+        <w:drawing>
+          <wp:inline distT="0" distB="0" distL="0" distR="0" wp14:anchorId="46A74BD4" wp14:editId="1B14D936">
+            <wp:extent cx="5943600" cy="3753485"/>
+            <wp:effectExtent l="0" t="0" r="0" b="0"/>
+            <wp:docPr id="19" name="Picture 19"/>
+            <wp:cNvGraphicFramePr>
+              <a:graphicFrameLocks xmlns:a="http://schemas.openxmlformats.org/drawingml/2006/main" noChangeAspect="1"/>
+            </wp:cNvGraphicFramePr>
+            <a:graphic xmlns:a="http://schemas.openxmlformats.org/drawingml/2006/main">
+              <a:graphicData uri="http://schemas.openxmlformats.org/drawingml/2006/picture">
+                <pic:pic xmlns:pic="http://schemas.openxmlformats.org/drawingml/2006/picture">
+                  <pic:nvPicPr>
+                    <pic:cNvPr id="3" name="class diagram.PNG"/>
+                    <pic:cNvPicPr/>
+                  </pic:nvPicPr>
+                  <pic:blipFill>
+                    <a:blip r:embed="rId16">
+                      <a:extLst>
+                        <a:ext uri="{28A0092B-C50C-407E-A947-70E740481C1C}">
+                          <a14:useLocalDpi xmlns:a14="http://schemas.microsoft.com/office/drawing/2010/main" val="0"/>
+                        </a:ext>
+                      </a:extLst>
+                    </a:blip>
+                    <a:stretch>
+                      <a:fillRect/>
+                    </a:stretch>
+                  </pic:blipFill>
+                  <pic:spPr>
+                    <a:xfrm>
+                      <a:off x="0" y="0"/>
+                      <a:ext cx="5943600" cy="3753485"/>
+                    </a:xfrm>
+                    <a:prstGeom prst="rect">
+                      <a:avLst/>
+                    </a:prstGeom>
+                  </pic:spPr>
+                </pic:pic>
+              </a:graphicData>
+            </a:graphic>
+          </wp:inline>
+        </w:drawing>
+      </w:r>
+    </w:p>
+    <w:p>
+      <w:pPr>
+        <w:rPr>
+          <w:rFonts w:ascii="Arial" w:hAnsi="Arial" w:cs="Arial"/>
+          <w:sz w:val="24"/>
+          <w:szCs w:val="24"/>
+        </w:rPr>
+      </w:pPr>
+      <w:r>
+        <w:rPr>
+          <w:rFonts w:ascii="Arial" w:hAnsi="Arial" w:cs="Arial"/>
+          <w:sz w:val="24"/>
+          <w:szCs w:val="24"/>
+        </w:rPr>
+        <w:t>Fig: Class Diagram</w:t>
+      </w:r>
+    </w:p>
+    <w:p>
+      <w:pPr>
+        <w:shd w:val="clear" w:color="auto" w:fill="FFFFFF"/>
+        <w:spacing w:after="360" w:line="401" w:lineRule="atLeast"/>
+        <w:rPr>
+          <w:rFonts w:ascii="Arial" w:hAnsi="Arial" w:cs="Arial"/>
+          <w:sz w:val="24"/>
+          <w:szCs w:val="24"/>
+        </w:rPr>
+      </w:pPr>
+    </w:p>
+    <w:p>
+      <w:pPr>
+        <w:shd w:val="clear" w:color="auto" w:fill="FFFFFF"/>
+        <w:spacing w:after="360" w:line="401" w:lineRule="atLeast"/>
+        <w:rPr>
+          <w:rFonts w:ascii="Arial" w:eastAsia="Times New Roman" w:hAnsi="Arial" w:cs="Arial"/>
+          <w:color w:val="000000" w:themeColor="text1"/>
+          <w:sz w:val="24"/>
+          <w:szCs w:val="24"/>
+        </w:rPr>
+      </w:pPr>
+      <w:r>
+        <w:rPr>
+          <w:rFonts w:ascii="Arial" w:hAnsi="Arial" w:cs="Arial"/>
+          <w:color w:val="000000" w:themeColor="text1"/>
+          <w:sz w:val="24"/>
+          <w:szCs w:val="24"/>
+        </w:rPr>
+        <w:t>Justification</w:t>
+      </w:r>
+      <w:r>
+        <w:rPr>
+          <w:rFonts w:ascii="Arial" w:eastAsia="Times New Roman" w:hAnsi="Arial" w:cs="Arial"/>
+          <w:color w:val="000000" w:themeColor="text1"/>
+          <w:sz w:val="24"/>
+          <w:szCs w:val="24"/>
+        </w:rPr>
+        <w:t>: A class diagram is an illustration of the relationships and </w:t>
+      </w:r>
+      <w:hyperlink r:id="rId22" w:history="1">
+        <w:r>
+          <w:rPr>
+            <w:rFonts w:ascii="Arial" w:eastAsia="Times New Roman" w:hAnsi="Arial" w:cs="Arial"/>
+            <w:color w:val="000000" w:themeColor="text1"/>
+            <w:sz w:val="24"/>
+            <w:szCs w:val="24"/>
+          </w:rPr>
+          <w:t>source code</w:t>
+        </w:r>
+      </w:hyperlink>
+      <w:r>
+        <w:rPr>
+          <w:rFonts w:ascii="Arial" w:eastAsia="Times New Roman" w:hAnsi="Arial" w:cs="Arial"/>
+          <w:color w:val="000000" w:themeColor="text1"/>
+          <w:sz w:val="24"/>
+          <w:szCs w:val="24"/>
+        </w:rPr>
+        <w:t> dependencies among classes in the Unified Modeling Language (UML). In this context, a </w:t>
+      </w:r>
+      <w:hyperlink r:id="rId23" w:history="1">
+        <w:r>
+          <w:rPr>
+            <w:rFonts w:ascii="Arial" w:eastAsia="Times New Roman" w:hAnsi="Arial" w:cs="Arial"/>
+            <w:color w:val="000000" w:themeColor="text1"/>
+            <w:sz w:val="24"/>
+            <w:szCs w:val="24"/>
+          </w:rPr>
+          <w:t>class</w:t>
+        </w:r>
+      </w:hyperlink>
+      <w:r>
+        <w:rPr>
+          <w:rFonts w:ascii="Arial" w:eastAsia="Times New Roman" w:hAnsi="Arial" w:cs="Arial"/>
+          <w:color w:val="000000" w:themeColor="text1"/>
+          <w:sz w:val="24"/>
+          <w:szCs w:val="24"/>
+        </w:rPr>
+        <w:t> defines the </w:t>
+      </w:r>
+      <w:hyperlink r:id="rId24" w:history="1">
+        <w:r>
+          <w:rPr>
+            <w:rFonts w:ascii="Arial" w:eastAsia="Times New Roman" w:hAnsi="Arial" w:cs="Arial"/>
+            <w:color w:val="000000" w:themeColor="text1"/>
+            <w:sz w:val="24"/>
+            <w:szCs w:val="24"/>
+          </w:rPr>
+          <w:t>method</w:t>
+        </w:r>
+      </w:hyperlink>
+      <w:r>
+        <w:rPr>
+          <w:rFonts w:ascii="Arial" w:eastAsia="Times New Roman" w:hAnsi="Arial" w:cs="Arial"/>
+          <w:color w:val="000000" w:themeColor="text1"/>
+          <w:sz w:val="24"/>
+          <w:szCs w:val="24"/>
+        </w:rPr>
+        <w:t>s and </w:t>
+      </w:r>
+      <w:hyperlink r:id="rId25" w:history="1">
+        <w:r>
+          <w:rPr>
+            <w:rFonts w:ascii="Arial" w:eastAsia="Times New Roman" w:hAnsi="Arial" w:cs="Arial"/>
+            <w:color w:val="000000" w:themeColor="text1"/>
+            <w:sz w:val="24"/>
+            <w:szCs w:val="24"/>
+          </w:rPr>
+          <w:t>variable</w:t>
+        </w:r>
+      </w:hyperlink>
+      <w:r>
+        <w:rPr>
+          <w:rFonts w:ascii="Arial" w:eastAsia="Times New Roman" w:hAnsi="Arial" w:cs="Arial"/>
+          <w:color w:val="000000" w:themeColor="text1"/>
+          <w:sz w:val="24"/>
+          <w:szCs w:val="24"/>
+        </w:rPr>
+        <w:t>s in an object, which is a specific entity in a program or the unit of code representing that entity. Class diagrams are useful in all forms of object-oriented programming (OOP). The concept is several years old but has been refined as OOP modeling paradigms have evolved.</w:t>
+      </w:r>
+    </w:p>
+    <w:p>
+      <w:pPr>
+        <w:rPr>
+          <w:rFonts w:ascii="Arial" w:hAnsi="Arial" w:cs="Arial"/>
+          <w:b/>
+          <w:sz w:val="24"/>
+          <w:szCs w:val="24"/>
+        </w:rPr>
+      </w:pPr>
+    </w:p>
+    <w:p>
+      <w:pPr>
+        <w:rPr>
+          <w:rFonts w:ascii="Arial" w:hAnsi="Arial" w:cs="Arial"/>
+          <w:b/>
+          <w:sz w:val="24"/>
+          <w:szCs w:val="24"/>
+        </w:rPr>
+      </w:pPr>
+    </w:p>
+    <w:p>
+      <w:pPr>
+        <w:rPr>
+          <w:rFonts w:ascii="Arial" w:hAnsi="Arial" w:cs="Arial"/>
+          <w:color w:val="000000" w:themeColor="text1"/>
+          <w:sz w:val="24"/>
+          <w:szCs w:val="24"/>
+        </w:rPr>
+      </w:pPr>
+      <w:r>
+        <w:rPr>
+          <w:rFonts w:ascii="Arial" w:hAnsi="Arial" w:cs="Arial"/>
+          <w:color w:val="000000" w:themeColor="text1"/>
+          <w:sz w:val="24"/>
+          <w:szCs w:val="24"/>
+        </w:rPr>
+        <w:t>Activity Diagram</w:t>
+      </w:r>
+    </w:p>
+    <w:p>
+      <w:pPr>
+        <w:rPr>
+          <w:rFonts w:ascii="Arial" w:hAnsi="Arial" w:cs="Arial"/>
+          <w:color w:val="000000" w:themeColor="text1"/>
+          <w:sz w:val="24"/>
+          <w:szCs w:val="24"/>
+        </w:rPr>
+      </w:pPr>
+      <w:r>
+        <w:rPr>
+          <w:rFonts w:ascii="Arial" w:hAnsi="Arial" w:cs="Arial"/>
+          <w:color w:val="000000" w:themeColor="text1"/>
+          <w:sz w:val="24"/>
+          <w:szCs w:val="24"/>
+        </w:rPr>
+        <w:t>Definition</w:t>
+      </w:r>
+    </w:p>
+    <w:p>
+      <w:pPr>
+        <w:rPr>
+          <w:rFonts w:ascii="Arial" w:hAnsi="Arial" w:cs="Arial"/>
+          <w:color w:val="000000" w:themeColor="text1"/>
+          <w:sz w:val="24"/>
+          <w:szCs w:val="24"/>
+          <w:shd w:val="clear" w:color="auto" w:fill="FFFFFF"/>
+        </w:rPr>
+      </w:pPr>
+      <w:r>
+        <w:rPr>
+          <w:rFonts w:ascii="Arial" w:hAnsi="Arial" w:cs="Arial"/>
+          <w:color w:val="000000" w:themeColor="text1"/>
+          <w:sz w:val="24"/>
+          <w:szCs w:val="24"/>
+        </w:rPr>
+        <w:t>Activity diagram</w:t>
+      </w:r>
+      <w:r>
+        <w:rPr>
+          <w:rFonts w:ascii="Arial" w:hAnsi="Arial" w:cs="Arial"/>
+          <w:b/>
+          <w:color w:val="000000" w:themeColor="text1"/>
+          <w:sz w:val="24"/>
+          <w:szCs w:val="24"/>
+        </w:rPr>
+        <w:t xml:space="preserve">: </w:t>
+      </w:r>
+      <w:r>
+        <w:rPr>
+          <w:rFonts w:ascii="Arial" w:hAnsi="Arial" w:cs="Arial"/>
+          <w:color w:val="000000" w:themeColor="text1"/>
+          <w:sz w:val="24"/>
+          <w:szCs w:val="24"/>
+          <w:shd w:val="clear" w:color="auto" w:fill="FFFFFF"/>
+        </w:rPr>
+        <w:t>An </w:t>
+      </w:r>
+      <w:r>
+        <w:rPr>
+          <w:rFonts w:ascii="Arial" w:hAnsi="Arial" w:cs="Arial"/>
+          <w:bCs/>
+          <w:color w:val="000000" w:themeColor="text1"/>
+          <w:sz w:val="24"/>
+          <w:szCs w:val="24"/>
+          <w:shd w:val="clear" w:color="auto" w:fill="FFFFFF"/>
+        </w:rPr>
+        <w:t>activity diagram</w:t>
+      </w:r>
+      <w:r>
+        <w:rPr>
+          <w:rFonts w:ascii="Arial" w:hAnsi="Arial" w:cs="Arial"/>
+          <w:color w:val="000000" w:themeColor="text1"/>
+          <w:sz w:val="24"/>
+          <w:szCs w:val="24"/>
+          <w:shd w:val="clear" w:color="auto" w:fill="FFFFFF"/>
+        </w:rPr>
+        <w:t> visually presents a series of actions or flow of control in a system similar to a flowchart or a data flow </w:t>
+      </w:r>
+      <w:r>
+        <w:rPr>
+          <w:rFonts w:ascii="Arial" w:hAnsi="Arial" w:cs="Arial"/>
+          <w:bCs/>
+          <w:color w:val="000000" w:themeColor="text1"/>
+          <w:sz w:val="24"/>
+          <w:szCs w:val="24"/>
+          <w:shd w:val="clear" w:color="auto" w:fill="FFFFFF"/>
+        </w:rPr>
+        <w:t>diagram</w:t>
+      </w:r>
+      <w:r>
+        <w:rPr>
+          <w:rFonts w:ascii="Arial" w:hAnsi="Arial" w:cs="Arial"/>
+          <w:color w:val="000000" w:themeColor="text1"/>
+          <w:sz w:val="24"/>
+          <w:szCs w:val="24"/>
+          <w:shd w:val="clear" w:color="auto" w:fill="FFFFFF"/>
+        </w:rPr>
+        <w:t>. </w:t>
+      </w:r>
+      <w:r>
+        <w:rPr>
+          <w:rFonts w:ascii="Arial" w:hAnsi="Arial" w:cs="Arial"/>
+          <w:bCs/>
+          <w:color w:val="000000" w:themeColor="text1"/>
+          <w:sz w:val="24"/>
+          <w:szCs w:val="24"/>
+          <w:shd w:val="clear" w:color="auto" w:fill="FFFFFF"/>
+        </w:rPr>
+        <w:t xml:space="preserve">Activity diagrams </w:t>
+      </w:r>
+      <w:r>
+        <w:rPr>
+          <w:rFonts w:ascii="Arial" w:hAnsi="Arial" w:cs="Arial"/>
+          <w:bCs/>
+          <w:color w:val="000000" w:themeColor="text1"/>
+          <w:sz w:val="24"/>
+          <w:szCs w:val="24"/>
+          <w:shd w:val="clear" w:color="auto" w:fill="FFFFFF"/>
+        </w:rPr>
+        <w:lastRenderedPageBreak/>
+        <w:t>are</w:t>
+      </w:r>
+      <w:r>
+        <w:rPr>
+          <w:rFonts w:ascii="Arial" w:hAnsi="Arial" w:cs="Arial"/>
+          <w:color w:val="000000" w:themeColor="text1"/>
+          <w:sz w:val="24"/>
+          <w:szCs w:val="24"/>
+          <w:shd w:val="clear" w:color="auto" w:fill="FFFFFF"/>
+        </w:rPr>
+        <w:t> often used in business process modeling. They </w:t>
+      </w:r>
+      <w:r>
+        <w:rPr>
+          <w:rFonts w:ascii="Arial" w:hAnsi="Arial" w:cs="Arial"/>
+          <w:bCs/>
+          <w:color w:val="000000" w:themeColor="text1"/>
+          <w:sz w:val="24"/>
+          <w:szCs w:val="24"/>
+          <w:shd w:val="clear" w:color="auto" w:fill="FFFFFF"/>
+        </w:rPr>
+        <w:t>can</w:t>
+      </w:r>
+      <w:r>
+        <w:rPr>
+          <w:rFonts w:ascii="Arial" w:hAnsi="Arial" w:cs="Arial"/>
+          <w:color w:val="000000" w:themeColor="text1"/>
+          <w:sz w:val="24"/>
+          <w:szCs w:val="24"/>
+          <w:shd w:val="clear" w:color="auto" w:fill="FFFFFF"/>
+        </w:rPr>
+        <w:t xml:space="preserve"> also describe the steps in a use case </w:t>
+      </w:r>
+      <w:r>
+        <w:rPr>
+          <w:rFonts w:ascii="Arial" w:hAnsi="Arial" w:cs="Arial"/>
+          <w:bCs/>
+          <w:color w:val="000000" w:themeColor="text1"/>
+          <w:sz w:val="24"/>
+          <w:szCs w:val="24"/>
+          <w:shd w:val="clear" w:color="auto" w:fill="FFFFFF"/>
+        </w:rPr>
+        <w:t>diagram</w:t>
+      </w:r>
+      <w:r>
+        <w:rPr>
+          <w:rFonts w:ascii="Arial" w:hAnsi="Arial" w:cs="Arial"/>
+          <w:color w:val="000000" w:themeColor="text1"/>
+          <w:sz w:val="24"/>
+          <w:szCs w:val="24"/>
+          <w:shd w:val="clear" w:color="auto" w:fill="FFFFFF"/>
+        </w:rPr>
+        <w:t>. </w:t>
+      </w:r>
+      <w:r>
+        <w:rPr>
+          <w:rFonts w:ascii="Arial" w:hAnsi="Arial" w:cs="Arial"/>
+          <w:bCs/>
+          <w:color w:val="000000" w:themeColor="text1"/>
+          <w:sz w:val="24"/>
+          <w:szCs w:val="24"/>
+          <w:shd w:val="clear" w:color="auto" w:fill="FFFFFF"/>
+        </w:rPr>
+        <w:t>Activities</w:t>
+      </w:r>
+      <w:r>
+        <w:rPr>
+          <w:rFonts w:ascii="Arial" w:hAnsi="Arial" w:cs="Arial"/>
+          <w:color w:val="000000" w:themeColor="text1"/>
+          <w:sz w:val="24"/>
+          <w:szCs w:val="24"/>
+          <w:shd w:val="clear" w:color="auto" w:fill="FFFFFF"/>
+        </w:rPr>
+        <w:t> modeled </w:t>
+      </w:r>
+      <w:r>
+        <w:rPr>
+          <w:rFonts w:ascii="Arial" w:hAnsi="Arial" w:cs="Arial"/>
+          <w:bCs/>
+          <w:color w:val="000000" w:themeColor="text1"/>
+          <w:sz w:val="24"/>
+          <w:szCs w:val="24"/>
+          <w:shd w:val="clear" w:color="auto" w:fill="FFFFFF"/>
+        </w:rPr>
+        <w:t>can</w:t>
+      </w:r>
+      <w:r>
+        <w:rPr>
+          <w:rFonts w:ascii="Arial" w:hAnsi="Arial" w:cs="Arial"/>
+          <w:color w:val="000000" w:themeColor="text1"/>
+          <w:sz w:val="24"/>
+          <w:szCs w:val="24"/>
+          <w:shd w:val="clear" w:color="auto" w:fill="FFFFFF"/>
+        </w:rPr>
+        <w:t> be sequential and concurrent.</w:t>
+      </w:r>
+    </w:p>
+    <w:p>
+      <w:pPr>
+        <w:rPr>
+          <w:rFonts w:ascii="Arial" w:hAnsi="Arial" w:cs="Arial"/>
+          <w:color w:val="000000" w:themeColor="text1"/>
+          <w:sz w:val="24"/>
+          <w:szCs w:val="24"/>
+          <w:shd w:val="clear" w:color="auto" w:fill="FFFFFF"/>
+        </w:rPr>
+      </w:pPr>
+      <w:r>
+        <w:rPr>
+          <w:rFonts w:ascii="Arial" w:hAnsi="Arial" w:cs="Arial"/>
+          <w:noProof/>
+          <w:color w:val="000000" w:themeColor="text1"/>
+          <w:sz w:val="24"/>
+          <w:szCs w:val="24"/>
+          <w:shd w:val="clear" w:color="auto" w:fill="FFFFFF"/>
+        </w:rPr>
+        <w:drawing>
+          <wp:inline distT="0" distB="0" distL="0" distR="0" wp14:anchorId="09DDB441" wp14:editId="1958C79B">
+            <wp:extent cx="5943600" cy="3921760"/>
+            <wp:effectExtent l="0" t="0" r="0" b="2540"/>
+            <wp:docPr id="20" name="Picture 20"/>
+            <wp:cNvGraphicFramePr>
+              <a:graphicFrameLocks xmlns:a="http://schemas.openxmlformats.org/drawingml/2006/main" noChangeAspect="1"/>
+            </wp:cNvGraphicFramePr>
+            <a:graphic xmlns:a="http://schemas.openxmlformats.org/drawingml/2006/main">
+              <a:graphicData uri="http://schemas.openxmlformats.org/drawingml/2006/picture">
+                <pic:pic xmlns:pic="http://schemas.openxmlformats.org/drawingml/2006/picture">
+                  <pic:nvPicPr>
+                    <pic:cNvPr id="1" name="activity d.PNG"/>
+                    <pic:cNvPicPr/>
+                  </pic:nvPicPr>
+                  <pic:blipFill>
+                    <a:blip r:embed="rId21">
+                      <a:extLst>
+                        <a:ext uri="{28A0092B-C50C-407E-A947-70E740481C1C}">
+                          <a14:useLocalDpi xmlns:a14="http://schemas.microsoft.com/office/drawing/2010/main" val="0"/>
+                        </a:ext>
+                      </a:extLst>
+                    </a:blip>
+                    <a:stretch>
+                      <a:fillRect/>
+                    </a:stretch>
+                  </pic:blipFill>
+                  <pic:spPr>
+                    <a:xfrm>
+                      <a:off x="0" y="0"/>
+                      <a:ext cx="5943600" cy="3921760"/>
+                    </a:xfrm>
+                    <a:prstGeom prst="rect">
+                      <a:avLst/>
+                    </a:prstGeom>
+                  </pic:spPr>
+                </pic:pic>
+              </a:graphicData>
+            </a:graphic>
+          </wp:inline>
+        </w:drawing>
+      </w:r>
+    </w:p>
+    <w:p>
+      <w:pPr>
+        <w:rPr>
+          <w:rFonts w:ascii="Arial" w:hAnsi="Arial" w:cs="Arial"/>
+          <w:b/>
+          <w:color w:val="000000" w:themeColor="text1"/>
+          <w:sz w:val="24"/>
+          <w:szCs w:val="24"/>
+        </w:rPr>
+      </w:pPr>
+      <w:r>
+        <w:rPr>
+          <w:rFonts w:ascii="Arial" w:hAnsi="Arial" w:cs="Arial"/>
+          <w:color w:val="000000" w:themeColor="text1"/>
+          <w:sz w:val="24"/>
+          <w:szCs w:val="24"/>
+          <w:shd w:val="clear" w:color="auto" w:fill="FFFFFF"/>
+        </w:rPr>
+        <w:t>Fig: Diagram of activity diagram</w:t>
+      </w:r>
+    </w:p>
+    <w:p>
+      <w:pPr>
+        <w:jc w:val="both"/>
+        <w:rPr>
+          <w:rFonts w:ascii="Arial" w:hAnsi="Arial" w:cs="Arial"/>
+          <w:color w:val="222222"/>
+          <w:sz w:val="24"/>
+          <w:szCs w:val="24"/>
+          <w:shd w:val="clear" w:color="auto" w:fill="FFFFFF"/>
+        </w:rPr>
+      </w:pPr>
+      <w:r>
+        <w:rPr>
+          <w:rFonts w:ascii="Arial" w:hAnsi="Arial" w:cs="Arial"/>
+          <w:sz w:val="24"/>
+          <w:szCs w:val="24"/>
+        </w:rPr>
+        <w:t>Justification</w:t>
+      </w:r>
+      <w:r>
+        <w:rPr>
+          <w:rFonts w:ascii="Arial" w:hAnsi="Arial" w:cs="Arial"/>
+          <w:b/>
+          <w:sz w:val="24"/>
+          <w:szCs w:val="24"/>
+        </w:rPr>
+        <w:t xml:space="preserve">: </w:t>
+      </w:r>
+      <w:r>
+        <w:rPr>
+          <w:rFonts w:ascii="Arial" w:hAnsi="Arial" w:cs="Arial"/>
+          <w:color w:val="222222"/>
+          <w:sz w:val="24"/>
+          <w:szCs w:val="24"/>
+          <w:shd w:val="clear" w:color="auto" w:fill="FFFFFF"/>
+        </w:rPr>
+        <w:t>Purpose of </w:t>
+      </w:r>
+      <w:r>
+        <w:rPr>
+          <w:rFonts w:ascii="Arial" w:hAnsi="Arial" w:cs="Arial"/>
+          <w:bCs/>
+          <w:color w:val="222222"/>
+          <w:sz w:val="24"/>
+          <w:szCs w:val="24"/>
+          <w:shd w:val="clear" w:color="auto" w:fill="FFFFFF"/>
+        </w:rPr>
+        <w:t>Activity Diagrams</w:t>
+      </w:r>
+      <w:r>
+        <w:rPr>
+          <w:rFonts w:ascii="Arial" w:hAnsi="Arial" w:cs="Arial"/>
+          <w:color w:val="222222"/>
+          <w:sz w:val="24"/>
+          <w:szCs w:val="24"/>
+          <w:shd w:val="clear" w:color="auto" w:fill="FFFFFF"/>
+        </w:rPr>
+        <w:t>. The basic purposes of </w:t>
+      </w:r>
+      <w:r>
+        <w:rPr>
+          <w:rFonts w:ascii="Arial" w:hAnsi="Arial" w:cs="Arial"/>
+          <w:bCs/>
+          <w:color w:val="222222"/>
+          <w:sz w:val="24"/>
+          <w:szCs w:val="24"/>
+          <w:shd w:val="clear" w:color="auto" w:fill="FFFFFF"/>
+        </w:rPr>
+        <w:t>activity diagrams</w:t>
+      </w:r>
+      <w:r>
+        <w:rPr>
+          <w:rFonts w:ascii="Arial" w:hAnsi="Arial" w:cs="Arial"/>
+          <w:b/>
+          <w:color w:val="222222"/>
+          <w:sz w:val="24"/>
+          <w:szCs w:val="24"/>
+          <w:shd w:val="clear" w:color="auto" w:fill="FFFFFF"/>
+        </w:rPr>
+        <w:t> </w:t>
+      </w:r>
+      <w:r>
+        <w:rPr>
+          <w:rFonts w:ascii="Arial" w:hAnsi="Arial" w:cs="Arial"/>
+          <w:color w:val="222222"/>
+          <w:sz w:val="24"/>
+          <w:szCs w:val="24"/>
+          <w:shd w:val="clear" w:color="auto" w:fill="FFFFFF"/>
+        </w:rPr>
+        <w:t xml:space="preserve">is similar to other four </w:t>
+      </w:r>
+      <w:r>
+        <w:rPr>
+          <w:rFonts w:ascii="Arial" w:hAnsi="Arial" w:cs="Arial"/>
+          <w:bCs/>
+          <w:color w:val="222222"/>
+          <w:sz w:val="24"/>
+          <w:szCs w:val="24"/>
+          <w:shd w:val="clear" w:color="auto" w:fill="FFFFFF"/>
+        </w:rPr>
+        <w:t>diagrams</w:t>
+      </w:r>
+      <w:r>
+        <w:rPr>
+          <w:rFonts w:ascii="Arial" w:hAnsi="Arial" w:cs="Arial"/>
+          <w:color w:val="222222"/>
+          <w:sz w:val="24"/>
+          <w:szCs w:val="24"/>
+          <w:shd w:val="clear" w:color="auto" w:fill="FFFFFF"/>
+        </w:rPr>
+        <w:t>. It captures the dynamic behavior of the system. Other four </w:t>
+      </w:r>
+      <w:r>
+        <w:rPr>
+          <w:rFonts w:ascii="Arial" w:hAnsi="Arial" w:cs="Arial"/>
+          <w:bCs/>
+          <w:color w:val="222222"/>
+          <w:sz w:val="24"/>
+          <w:szCs w:val="24"/>
+          <w:shd w:val="clear" w:color="auto" w:fill="FFFFFF"/>
+        </w:rPr>
+        <w:t>diagrams</w:t>
+      </w:r>
+      <w:r>
+        <w:rPr>
+          <w:rFonts w:ascii="Arial" w:hAnsi="Arial" w:cs="Arial"/>
+          <w:color w:val="222222"/>
+          <w:sz w:val="24"/>
+          <w:szCs w:val="24"/>
+          <w:shd w:val="clear" w:color="auto" w:fill="FFFFFF"/>
+        </w:rPr>
+        <w:t> are used to show the message flow from one object to another but </w:t>
+      </w:r>
+      <w:r>
+        <w:rPr>
+          <w:rFonts w:ascii="Arial" w:hAnsi="Arial" w:cs="Arial"/>
+          <w:bCs/>
+          <w:color w:val="222222"/>
+          <w:sz w:val="24"/>
+          <w:szCs w:val="24"/>
+          <w:shd w:val="clear" w:color="auto" w:fill="FFFFFF"/>
+        </w:rPr>
+        <w:t>activity diagram</w:t>
+      </w:r>
+      <w:r>
+        <w:rPr>
+          <w:rFonts w:ascii="Arial" w:hAnsi="Arial" w:cs="Arial"/>
+          <w:color w:val="222222"/>
+          <w:sz w:val="24"/>
+          <w:szCs w:val="24"/>
+          <w:shd w:val="clear" w:color="auto" w:fill="FFFFFF"/>
+        </w:rPr>
+        <w:t xml:space="preserve"> is used to show message flow from one </w:t>
+      </w:r>
+      <w:r>
+        <w:rPr>
+          <w:rFonts w:ascii="Arial" w:hAnsi="Arial" w:cs="Arial"/>
+          <w:bCs/>
+          <w:color w:val="222222"/>
+          <w:sz w:val="24"/>
+          <w:szCs w:val="24"/>
+          <w:shd w:val="clear" w:color="auto" w:fill="FFFFFF"/>
+        </w:rPr>
+        <w:t>activity</w:t>
+      </w:r>
+      <w:r>
+        <w:rPr>
+          <w:rFonts w:ascii="Arial" w:hAnsi="Arial" w:cs="Arial"/>
+          <w:color w:val="222222"/>
+          <w:sz w:val="24"/>
+          <w:szCs w:val="24"/>
+          <w:shd w:val="clear" w:color="auto" w:fill="FFFFFF"/>
+        </w:rPr>
+        <w:t> to another.</w:t>
+      </w:r>
+    </w:p>
+    <w:p>
+      <w:pPr>
+        <w:jc w:val="both"/>
+        <w:rPr>
+          <w:rFonts w:ascii="Arial" w:hAnsi="Arial" w:cs="Arial"/>
+          <w:color w:val="222222"/>
+          <w:sz w:val="24"/>
+          <w:szCs w:val="24"/>
+          <w:shd w:val="clear" w:color="auto" w:fill="FFFFFF"/>
+        </w:rPr>
+      </w:pPr>
+    </w:p>
+    <w:p>
+      <w:pPr>
+        <w:jc w:val="both"/>
+        <w:rPr>
+          <w:rFonts w:ascii="Arial" w:hAnsi="Arial" w:cs="Arial"/>
+          <w:color w:val="222222"/>
+          <w:shd w:val="clear" w:color="auto" w:fill="FFFFFF"/>
+        </w:rPr>
+      </w:pPr>
+      <w:r>
+        <w:rPr>
+          <w:rFonts w:ascii="Arial" w:hAnsi="Arial" w:cs="Arial"/>
+          <w:color w:val="222222"/>
+          <w:sz w:val="24"/>
+          <w:szCs w:val="24"/>
+          <w:shd w:val="clear" w:color="auto" w:fill="FFFFFF"/>
+        </w:rPr>
+        <w:t xml:space="preserve">Sequence diagram: </w:t>
+      </w:r>
+      <w:r>
+        <w:rPr>
+          <w:rFonts w:ascii="Arial" w:hAnsi="Arial" w:cs="Arial"/>
+          <w:color w:val="222222"/>
+          <w:shd w:val="clear" w:color="auto" w:fill="FFFFFF"/>
+        </w:rPr>
+        <w:t>A </w:t>
+      </w:r>
+      <w:r>
+        <w:rPr>
+          <w:rFonts w:ascii="Arial" w:hAnsi="Arial" w:cs="Arial"/>
+          <w:bCs/>
+          <w:color w:val="222222"/>
+          <w:shd w:val="clear" w:color="auto" w:fill="FFFFFF"/>
+        </w:rPr>
+        <w:t>sequence diagram</w:t>
+      </w:r>
+      <w:r>
+        <w:rPr>
+          <w:rFonts w:ascii="Arial" w:hAnsi="Arial" w:cs="Arial"/>
+          <w:color w:val="222222"/>
+          <w:shd w:val="clear" w:color="auto" w:fill="FFFFFF"/>
+        </w:rPr>
+        <w:t> simply depicts interaction between objects in a sequential order i.e. the order in which these interactions take place. We can also use the terms event </w:t>
+      </w:r>
+      <w:r>
+        <w:rPr>
+          <w:rFonts w:ascii="Arial" w:hAnsi="Arial" w:cs="Arial"/>
+          <w:bCs/>
+          <w:color w:val="222222"/>
+          <w:shd w:val="clear" w:color="auto" w:fill="FFFFFF"/>
+        </w:rPr>
+        <w:t>diagrams</w:t>
+      </w:r>
+      <w:r>
+        <w:rPr>
+          <w:rFonts w:ascii="Arial" w:hAnsi="Arial" w:cs="Arial"/>
+          <w:color w:val="222222"/>
+          <w:shd w:val="clear" w:color="auto" w:fill="FFFFFF"/>
+        </w:rPr>
+        <w:t> or event scenarios to refer to a </w:t>
+      </w:r>
+      <w:r>
+        <w:rPr>
+          <w:rFonts w:ascii="Arial" w:hAnsi="Arial" w:cs="Arial"/>
+          <w:bCs/>
+          <w:color w:val="222222"/>
+          <w:shd w:val="clear" w:color="auto" w:fill="FFFFFF"/>
+        </w:rPr>
+        <w:t>sequence diagram</w:t>
+      </w:r>
+      <w:r>
+        <w:rPr>
+          <w:rFonts w:ascii="Arial" w:hAnsi="Arial" w:cs="Arial"/>
+          <w:color w:val="222222"/>
+          <w:shd w:val="clear" w:color="auto" w:fill="FFFFFF"/>
+        </w:rPr>
+        <w:t>. </w:t>
+      </w:r>
+      <w:r>
+        <w:rPr>
+          <w:rFonts w:ascii="Arial" w:hAnsi="Arial" w:cs="Arial"/>
+          <w:bCs/>
+          <w:color w:val="222222"/>
+          <w:shd w:val="clear" w:color="auto" w:fill="FFFFFF"/>
+        </w:rPr>
+        <w:t>Sequence</w:t>
+      </w:r>
+      <w:r>
+        <w:rPr>
+          <w:rFonts w:ascii="Arial" w:hAnsi="Arial" w:cs="Arial"/>
+          <w:b/>
+          <w:bCs/>
+          <w:color w:val="222222"/>
+          <w:shd w:val="clear" w:color="auto" w:fill="FFFFFF"/>
+        </w:rPr>
+        <w:t xml:space="preserve"> </w:t>
+      </w:r>
+      <w:r>
+        <w:rPr>
+          <w:rFonts w:ascii="Arial" w:hAnsi="Arial" w:cs="Arial"/>
+          <w:bCs/>
+          <w:color w:val="222222"/>
+          <w:shd w:val="clear" w:color="auto" w:fill="FFFFFF"/>
+        </w:rPr>
+        <w:t>diagrams</w:t>
+      </w:r>
+      <w:r>
+        <w:rPr>
+          <w:rFonts w:ascii="Arial" w:hAnsi="Arial" w:cs="Arial"/>
+          <w:color w:val="222222"/>
+          <w:shd w:val="clear" w:color="auto" w:fill="FFFFFF"/>
+        </w:rPr>
+        <w:t xml:space="preserve"> describe how and in what order the objects in a system function.</w:t>
+      </w:r>
+    </w:p>
+    <w:p>
+      <w:pPr>
+        <w:jc w:val="both"/>
+        <w:rPr>
+          <w:rFonts w:ascii="Arial" w:hAnsi="Arial" w:cs="Arial"/>
+          <w:b/>
+          <w:sz w:val="24"/>
+          <w:szCs w:val="24"/>
+        </w:rPr>
+      </w:pPr>
+      <w:r>
+        <w:rPr>
+          <w:rFonts w:ascii="Arial" w:hAnsi="Arial" w:cs="Arial"/>
+          <w:b/>
+          <w:noProof/>
+          <w:sz w:val="24"/>
+          <w:szCs w:val="24"/>
+        </w:rPr>
+        <w:lastRenderedPageBreak/>
+        <w:drawing>
+          <wp:inline distT="0" distB="0" distL="0" distR="0">
+            <wp:extent cx="5943600" cy="3147695"/>
+            <wp:effectExtent l="0" t="0" r="0" b="0"/>
+            <wp:docPr id="22" name="Picture 22"/>
+            <wp:cNvGraphicFramePr>
+              <a:graphicFrameLocks xmlns:a="http://schemas.openxmlformats.org/drawingml/2006/main" noChangeAspect="1"/>
+            </wp:cNvGraphicFramePr>
+            <a:graphic xmlns:a="http://schemas.openxmlformats.org/drawingml/2006/main">
+              <a:graphicData uri="http://schemas.openxmlformats.org/drawingml/2006/picture">
+                <pic:pic xmlns:pic="http://schemas.openxmlformats.org/drawingml/2006/picture">
+                  <pic:nvPicPr>
+                    <pic:cNvPr id="22" name="Capture.PNG"/>
+                    <pic:cNvPicPr/>
+                  </pic:nvPicPr>
+                  <pic:blipFill>
+                    <a:blip r:embed="rId26">
+                      <a:extLst>
+                        <a:ext uri="{28A0092B-C50C-407E-A947-70E740481C1C}">
+                          <a14:useLocalDpi xmlns:a14="http://schemas.microsoft.com/office/drawing/2010/main" val="0"/>
+                        </a:ext>
+                      </a:extLst>
+                    </a:blip>
+                    <a:stretch>
+                      <a:fillRect/>
+                    </a:stretch>
+                  </pic:blipFill>
+                  <pic:spPr>
+                    <a:xfrm>
+                      <a:off x="0" y="0"/>
+                      <a:ext cx="5943600" cy="3147695"/>
+                    </a:xfrm>
+                    <a:prstGeom prst="rect">
+                      <a:avLst/>
+                    </a:prstGeom>
+                  </pic:spPr>
+                </pic:pic>
+              </a:graphicData>
+            </a:graphic>
+          </wp:inline>
+        </w:drawing>
+      </w:r>
+    </w:p>
+    <w:p>
+      <w:pPr>
+        <w:jc w:val="both"/>
+        <w:rPr>
+          <w:rFonts w:ascii="Arial" w:hAnsi="Arial" w:cs="Arial"/>
+          <w:sz w:val="24"/>
+          <w:szCs w:val="24"/>
+        </w:rPr>
+      </w:pPr>
+      <w:r>
+        <w:rPr>
+          <w:rFonts w:ascii="Arial" w:hAnsi="Arial" w:cs="Arial"/>
+          <w:sz w:val="24"/>
+          <w:szCs w:val="24"/>
+        </w:rPr>
+        <w:t>Fig: sequence diagram</w:t>
+      </w:r>
+    </w:p>
+    <w:p>
+      <w:pPr>
+        <w:jc w:val="both"/>
+        <w:rPr>
+          <w:rFonts w:ascii="Arial" w:hAnsi="Arial" w:cs="Arial"/>
+          <w:sz w:val="24"/>
+          <w:szCs w:val="24"/>
+        </w:rPr>
+      </w:pPr>
+      <w:r>
+        <w:rPr>
+          <w:rFonts w:ascii="Arial" w:hAnsi="Arial" w:cs="Arial"/>
+          <w:sz w:val="24"/>
+          <w:szCs w:val="24"/>
+        </w:rPr>
+        <w:t>Justification:</w:t>
+      </w:r>
+      <w:r>
+        <w:rPr>
+          <w:rFonts w:ascii="Arial" w:hAnsi="Arial" w:cs="Arial"/>
+          <w:color w:val="222222"/>
+          <w:sz w:val="24"/>
+          <w:szCs w:val="24"/>
+          <w:shd w:val="clear" w:color="auto" w:fill="FFFFFF"/>
+        </w:rPr>
+        <w:t xml:space="preserve"> A </w:t>
+      </w:r>
+      <w:r>
+        <w:rPr>
+          <w:rFonts w:ascii="Arial" w:hAnsi="Arial" w:cs="Arial"/>
+          <w:bCs/>
+          <w:color w:val="222222"/>
+          <w:sz w:val="24"/>
+          <w:szCs w:val="24"/>
+          <w:shd w:val="clear" w:color="auto" w:fill="FFFFFF"/>
+        </w:rPr>
+        <w:t>sequence diagram</w:t>
+      </w:r>
+      <w:r>
+        <w:rPr>
+          <w:rFonts w:ascii="Arial" w:hAnsi="Arial" w:cs="Arial"/>
+          <w:color w:val="222222"/>
+          <w:sz w:val="24"/>
+          <w:szCs w:val="24"/>
+          <w:shd w:val="clear" w:color="auto" w:fill="FFFFFF"/>
+        </w:rPr>
+        <w:t> shows object interactions arranged in time </w:t>
+      </w:r>
+      <w:r>
+        <w:rPr>
+          <w:rFonts w:ascii="Arial" w:hAnsi="Arial" w:cs="Arial"/>
+          <w:bCs/>
+          <w:color w:val="222222"/>
+          <w:sz w:val="24"/>
+          <w:szCs w:val="24"/>
+          <w:shd w:val="clear" w:color="auto" w:fill="FFFFFF"/>
+        </w:rPr>
+        <w:t>sequence</w:t>
+      </w:r>
+      <w:r>
+        <w:rPr>
+          <w:rFonts w:ascii="Arial" w:hAnsi="Arial" w:cs="Arial"/>
+          <w:color w:val="222222"/>
+          <w:sz w:val="24"/>
+          <w:szCs w:val="24"/>
+          <w:shd w:val="clear" w:color="auto" w:fill="FFFFFF"/>
+        </w:rPr>
+        <w:t>. It depicts the objects and classes involved in the scenario and the </w:t>
+      </w:r>
+      <w:r>
+        <w:rPr>
+          <w:rFonts w:ascii="Arial" w:hAnsi="Arial" w:cs="Arial"/>
+          <w:bCs/>
+          <w:color w:val="222222"/>
+          <w:sz w:val="24"/>
+          <w:szCs w:val="24"/>
+          <w:shd w:val="clear" w:color="auto" w:fill="FFFFFF"/>
+        </w:rPr>
+        <w:t>sequence</w:t>
+      </w:r>
+      <w:r>
+        <w:rPr>
+          <w:rFonts w:ascii="Arial" w:hAnsi="Arial" w:cs="Arial"/>
+          <w:color w:val="222222"/>
+          <w:sz w:val="24"/>
+          <w:szCs w:val="24"/>
+          <w:shd w:val="clear" w:color="auto" w:fill="FFFFFF"/>
+        </w:rPr>
+        <w:t> of messages exchanged between the objects needed to carry out the functionality of the scenario. </w:t>
+      </w:r>
+      <w:r>
+        <w:rPr>
+          <w:rFonts w:ascii="Arial" w:hAnsi="Arial" w:cs="Arial"/>
+          <w:bCs/>
+          <w:color w:val="222222"/>
+          <w:sz w:val="24"/>
+          <w:szCs w:val="24"/>
+          <w:shd w:val="clear" w:color="auto" w:fill="FFFFFF"/>
+        </w:rPr>
+        <w:t>Sequence diagrams</w:t>
+      </w:r>
+      <w:r>
+        <w:rPr>
+          <w:rFonts w:ascii="Arial" w:hAnsi="Arial" w:cs="Arial"/>
+          <w:color w:val="222222"/>
+          <w:sz w:val="24"/>
+          <w:szCs w:val="24"/>
+          <w:shd w:val="clear" w:color="auto" w:fill="FFFFFF"/>
+        </w:rPr>
+        <w:t> are sometimes called event </w:t>
+      </w:r>
+      <w:r>
+        <w:rPr>
+          <w:rFonts w:ascii="Arial" w:hAnsi="Arial" w:cs="Arial"/>
+          <w:bCs/>
+          <w:color w:val="222222"/>
+          <w:sz w:val="24"/>
+          <w:szCs w:val="24"/>
+          <w:shd w:val="clear" w:color="auto" w:fill="FFFFFF"/>
+        </w:rPr>
+        <w:t>diagrams</w:t>
+      </w:r>
+      <w:r>
+        <w:rPr>
+          <w:rFonts w:ascii="Arial" w:hAnsi="Arial" w:cs="Arial"/>
+          <w:color w:val="222222"/>
+          <w:sz w:val="24"/>
+          <w:szCs w:val="24"/>
+          <w:shd w:val="clear" w:color="auto" w:fill="FFFFFF"/>
+        </w:rPr>
+        <w:t> or event scenarios.</w:t>
+      </w:r>
+    </w:p>
+    <w:p>
+      <w:pPr>
+        <w:rPr>
+          <w:rFonts w:ascii="Arial" w:hAnsi="Arial" w:cs="Arial"/>
+          <w:b/>
+          <w:sz w:val="24"/>
+          <w:szCs w:val="24"/>
+        </w:rPr>
+      </w:pPr>
+    </w:p>
+    <w:p>
+      <w:pPr>
+        <w:rPr>
+          <w:rFonts w:ascii="Arial" w:hAnsi="Arial" w:cs="Arial"/>
+          <w:b/>
+          <w:sz w:val="24"/>
+          <w:szCs w:val="24"/>
+        </w:rPr>
+      </w:pPr>
+    </w:p>
+    <w:p>
+      <w:pPr>
+        <w:rPr>
+          <w:rFonts w:ascii="Arial" w:hAnsi="Arial" w:cs="Arial"/>
+          <w:sz w:val="24"/>
+          <w:szCs w:val="24"/>
+        </w:rPr>
+      </w:pPr>
+    </w:p>
+    <w:p>
+      <w:pPr>
+        <w:rPr>
+          <w:rFonts w:ascii="Arial" w:hAnsi="Arial" w:cs="Arial"/>
+          <w:sz w:val="24"/>
+          <w:szCs w:val="24"/>
+        </w:rPr>
+      </w:pPr>
+    </w:p>
+    <w:p>
+      <w:pPr>
+        <w:rPr>
+          <w:rFonts w:ascii="Arial" w:hAnsi="Arial" w:cs="Arial"/>
+          <w:sz w:val="24"/>
+          <w:szCs w:val="24"/>
+        </w:rPr>
+      </w:pPr>
+    </w:p>
+    <w:p>
+      <w:pPr>
+        <w:rPr>
+          <w:rFonts w:ascii="Arial" w:hAnsi="Arial" w:cs="Arial"/>
+          <w:sz w:val="24"/>
+          <w:szCs w:val="24"/>
+        </w:rPr>
+      </w:pPr>
+    </w:p>
+    <w:p>
+      <w:pPr>
+        <w:rPr>
+          <w:rFonts w:ascii="Arial" w:hAnsi="Arial" w:cs="Arial"/>
+          <w:sz w:val="24"/>
+          <w:szCs w:val="24"/>
+        </w:rPr>
+      </w:pPr>
+    </w:p>
+    <w:p>
+      <w:pPr>
+        <w:rPr>
+          <w:rFonts w:ascii="Arial" w:hAnsi="Arial" w:cs="Arial"/>
+          <w:sz w:val="24"/>
+          <w:szCs w:val="24"/>
+        </w:rPr>
+      </w:pPr>
+    </w:p>
+    <w:p>
+      <w:pPr>
+        <w:rPr>
+          <w:rFonts w:ascii="Arial" w:hAnsi="Arial" w:cs="Arial"/>
+          <w:sz w:val="24"/>
+          <w:szCs w:val="24"/>
+        </w:rPr>
+      </w:pPr>
+    </w:p>
+    <w:p>
+      <w:pPr>
+        <w:rPr>
+          <w:rFonts w:ascii="Arial" w:hAnsi="Arial" w:cs="Arial"/>
+          <w:sz w:val="24"/>
+          <w:szCs w:val="24"/>
+        </w:rPr>
+      </w:pPr>
+    </w:p>
+    <w:p>
+      <w:pPr>
+        <w:rPr>
+          <w:rFonts w:ascii="Arial" w:hAnsi="Arial" w:cs="Arial"/>
+          <w:sz w:val="24"/>
+          <w:szCs w:val="24"/>
+        </w:rPr>
+      </w:pPr>
+    </w:p>
+    <w:p>
+      <w:pPr>
+        <w:rPr>
+          <w:rFonts w:ascii="Arial" w:hAnsi="Arial" w:cs="Arial"/>
+          <w:sz w:val="24"/>
+          <w:szCs w:val="24"/>
+        </w:rPr>
+      </w:pPr>
+    </w:p>
+    <w:p>
+      <w:pPr>
+        <w:jc w:val="center"/>
+        <w:rPr>
+          <w:rFonts w:ascii="Arial" w:hAnsi="Arial" w:cs="Arial"/>
+          <w:sz w:val="24"/>
+          <w:szCs w:val="24"/>
+        </w:rPr>
+      </w:pPr>
+    </w:p>
+    <w:p>
+      <w:pPr>
+        <w:jc w:val="center"/>
+        <w:rPr>
+          <w:rFonts w:ascii="Arial" w:hAnsi="Arial" w:cs="Arial"/>
+          <w:sz w:val="24"/>
+          <w:szCs w:val="24"/>
+        </w:rPr>
+      </w:pPr>
+    </w:p>
+    <w:p>
+      <w:pPr>
+        <w:jc w:val="center"/>
+        <w:rPr>
+          <w:rFonts w:ascii="Arial" w:hAnsi="Arial" w:cs="Arial"/>
+          <w:sz w:val="24"/>
+          <w:szCs w:val="24"/>
+        </w:rPr>
+      </w:pPr>
+    </w:p>
+    <w:p>
+      <w:pPr>
+        <w:jc w:val="center"/>
+        <w:rPr>
+          <w:rFonts w:ascii="Arial" w:hAnsi="Arial" w:cs="Arial"/>
+          <w:sz w:val="24"/>
+          <w:szCs w:val="24"/>
+        </w:rPr>
+      </w:pPr>
+    </w:p>
+    <w:p>
+      <w:pPr>
+        <w:jc w:val="center"/>
+        <w:rPr>
+          <w:rFonts w:ascii="Arial" w:hAnsi="Arial" w:cs="Arial"/>
+          <w:sz w:val="24"/>
+          <w:szCs w:val="24"/>
+        </w:rPr>
+      </w:pPr>
+    </w:p>
+    <w:p>
+      <w:pPr>
+        <w:jc w:val="center"/>
+        <w:rPr>
+          <w:rFonts w:ascii="Arial" w:hAnsi="Arial" w:cs="Arial"/>
+          <w:sz w:val="24"/>
+          <w:szCs w:val="24"/>
+        </w:rPr>
+      </w:pPr>
+    </w:p>
+    <w:p>
+      <w:pPr>
+        <w:jc w:val="center"/>
+        <w:rPr>
+          <w:rFonts w:ascii="Arial" w:hAnsi="Arial" w:cs="Arial"/>
+          <w:sz w:val="24"/>
+          <w:szCs w:val="24"/>
+        </w:rPr>
+      </w:pPr>
+    </w:p>
+    <w:p>
+      <w:pPr>
+        <w:jc w:val="center"/>
+        <w:rPr>
+          <w:rFonts w:ascii="Arial" w:hAnsi="Arial" w:cs="Arial"/>
+          <w:sz w:val="24"/>
+          <w:szCs w:val="24"/>
+        </w:rPr>
+      </w:pPr>
+    </w:p>
+    <w:p>
+      <w:pPr>
+        <w:jc w:val="center"/>
+        <w:rPr>
+          <w:rFonts w:ascii="Arial" w:hAnsi="Arial" w:cs="Arial"/>
+          <w:sz w:val="24"/>
+          <w:szCs w:val="24"/>
+        </w:rPr>
+      </w:pPr>
+    </w:p>
+    <w:p>
+      <w:pPr>
+        <w:rPr>
+          <w:rFonts w:ascii="Arial" w:hAnsi="Arial" w:cs="Arial"/>
+          <w:sz w:val="24"/>
+          <w:szCs w:val="24"/>
+        </w:rPr>
+      </w:pPr>
+    </w:p>
+    <w:p>
+      <w:pPr>
+        <w:rPr>
+          <w:rFonts w:ascii="Arial" w:hAnsi="Arial" w:cs="Arial"/>
+          <w:sz w:val="24"/>
+          <w:szCs w:val="24"/>
+        </w:rPr>
+      </w:pPr>
+    </w:p>
+    <w:p>
+      <w:pPr>
+        <w:rPr>
+          <w:rFonts w:ascii="Arial" w:hAnsi="Arial" w:cs="Arial"/>
+          <w:sz w:val="24"/>
+          <w:szCs w:val="24"/>
+        </w:rPr>
+      </w:pPr>
+    </w:p>
+    <w:p>
+      <w:pPr>
+        <w:rPr>
+          <w:rFonts w:ascii="Arial" w:hAnsi="Arial" w:cs="Arial"/>
+          <w:sz w:val="24"/>
+          <w:szCs w:val="24"/>
+        </w:rPr>
+      </w:pPr>
+    </w:p>
+    <w:p>
+      <w:pPr>
+        <w:rPr>
+          <w:rFonts w:ascii="Arial" w:hAnsi="Arial" w:cs="Arial"/>
+          <w:sz w:val="24"/>
+          <w:szCs w:val="24"/>
+        </w:rPr>
+      </w:pPr>
+    </w:p>
+    <w:p>
+      <w:pPr>
+        <w:rPr>
+          <w:rFonts w:ascii="Arial" w:hAnsi="Arial" w:cs="Arial"/>
+          <w:sz w:val="24"/>
+          <w:szCs w:val="24"/>
+        </w:rPr>
+      </w:pPr>
+    </w:p>
+    <w:p>
+      <w:pPr>
+        <w:rPr>
+          <w:rFonts w:ascii="Arial" w:hAnsi="Arial" w:cs="Arial"/>
+          <w:sz w:val="24"/>
+          <w:szCs w:val="24"/>
+        </w:rPr>
+      </w:pPr>
+    </w:p>
+    <w:p>
+      <w:pPr>
+        <w:rPr>
+          <w:rFonts w:ascii="Arial" w:hAnsi="Arial" w:cs="Arial"/>
+          <w:sz w:val="24"/>
+          <w:szCs w:val="24"/>
+        </w:rPr>
+      </w:pPr>
+    </w:p>
+    <w:p>
+      <w:pPr>
+        <w:rPr>
+          <w:rFonts w:ascii="Arial" w:hAnsi="Arial" w:cs="Arial"/>
+          <w:sz w:val="24"/>
+          <w:szCs w:val="24"/>
+        </w:rPr>
+      </w:pPr>
+    </w:p>
+    <w:p>
+      <w:pPr>
+        <w:rPr>
+          <w:rFonts w:ascii="Arial" w:hAnsi="Arial" w:cs="Arial"/>
+          <w:sz w:val="24"/>
+          <w:szCs w:val="24"/>
+        </w:rPr>
+      </w:pPr>
+    </w:p>
+    <w:p>
+      <w:pPr>
+        <w:rPr>
+          <w:rFonts w:ascii="Arial" w:hAnsi="Arial" w:cs="Arial"/>
+          <w:sz w:val="24"/>
+          <w:szCs w:val="24"/>
+        </w:rPr>
+      </w:pPr>
+    </w:p>
+    <w:p>
+      <w:pPr>
+        <w:rPr>
+          <w:rFonts w:ascii="Arial" w:hAnsi="Arial" w:cs="Arial"/>
+          <w:sz w:val="24"/>
+          <w:szCs w:val="24"/>
+        </w:rPr>
+      </w:pPr>
+    </w:p>
+    <w:p>
+      <w:pPr>
+        <w:rPr>
+          <w:rFonts w:ascii="Arial" w:hAnsi="Arial" w:cs="Arial"/>
+          <w:sz w:val="24"/>
+          <w:szCs w:val="24"/>
+        </w:rPr>
+      </w:pPr>
+    </w:p>
+    <w:p>
+      <w:pPr>
+        <w:rPr>
+          <w:rFonts w:ascii="Arial" w:hAnsi="Arial" w:cs="Arial"/>
+          <w:sz w:val="24"/>
+          <w:szCs w:val="24"/>
+        </w:rPr>
+      </w:pPr>
+    </w:p>
+    <w:p>
+      <w:pPr>
+        <w:rPr>
+          <w:rFonts w:ascii="Arial" w:hAnsi="Arial" w:cs="Arial"/>
+          <w:sz w:val="24"/>
+          <w:szCs w:val="24"/>
         </w:rPr>
       </w:pPr>
     </w:p>
@@ -686,306 +5132,62 @@
     <w:p/>
     <w:p/>
     <w:p/>
-    <w:p/>
-    <w:p/>
-    <w:p>
-      <w:pPr>
-        <w:tabs>
-          <w:tab w:val="left" w:pos="3142"/>
-        </w:tabs>
-      </w:pPr>
-      <w:r>
-        <w:tab/>
-      </w:r>
-    </w:p>
-    <w:p>
-      <w:pPr>
-        <w:tabs>
-          <w:tab w:val="left" w:pos="3142"/>
-        </w:tabs>
-      </w:pPr>
-    </w:p>
-    <w:p>
-      <w:pPr>
-        <w:tabs>
-          <w:tab w:val="left" w:pos="3142"/>
-        </w:tabs>
-      </w:pPr>
-    </w:p>
-    <w:p>
-      <w:pPr>
-        <w:tabs>
-          <w:tab w:val="left" w:pos="3142"/>
-        </w:tabs>
-      </w:pPr>
-    </w:p>
-    <w:p>
-      <w:pPr>
-        <w:tabs>
-          <w:tab w:val="left" w:pos="3142"/>
-        </w:tabs>
-      </w:pPr>
-    </w:p>
-    <w:p>
-      <w:pPr>
-        <w:tabs>
-          <w:tab w:val="left" w:pos="3142"/>
-        </w:tabs>
-      </w:pPr>
-    </w:p>
-    <w:p>
-      <w:pPr>
-        <w:tabs>
-          <w:tab w:val="left" w:pos="3142"/>
-        </w:tabs>
-      </w:pPr>
-    </w:p>
-    <w:p>
-      <w:pPr>
-        <w:tabs>
-          <w:tab w:val="left" w:pos="3142"/>
-        </w:tabs>
-      </w:pPr>
-    </w:p>
-    <w:p>
-      <w:pPr>
-        <w:tabs>
-          <w:tab w:val="left" w:pos="3142"/>
-        </w:tabs>
-      </w:pPr>
-    </w:p>
-    <w:p>
-      <w:pPr>
-        <w:tabs>
-          <w:tab w:val="left" w:pos="3142"/>
-        </w:tabs>
-      </w:pPr>
-    </w:p>
-    <w:p>
-      <w:pPr>
-        <w:tabs>
-          <w:tab w:val="left" w:pos="3142"/>
-        </w:tabs>
-      </w:pPr>
-    </w:p>
-    <w:p>
-      <w:pPr>
-        <w:tabs>
-          <w:tab w:val="left" w:pos="3142"/>
-        </w:tabs>
-      </w:pPr>
-    </w:p>
-    <w:p>
-      <w:pPr>
-        <w:tabs>
-          <w:tab w:val="left" w:pos="3142"/>
-        </w:tabs>
-      </w:pPr>
-    </w:p>
-    <w:p>
-      <w:pPr>
-        <w:tabs>
-          <w:tab w:val="left" w:pos="3142"/>
-        </w:tabs>
-      </w:pPr>
-      <w:r>
-        <w:t>UI Design for School Management System</w:t>
-      </w:r>
-    </w:p>
-    <w:p>
-      <w:pPr>
-        <w:tabs>
-          <w:tab w:val="left" w:pos="3142"/>
-        </w:tabs>
-      </w:pPr>
+    <w:p>
+      <w:pPr>
+        <w:jc w:val="center"/>
+      </w:pPr>
+    </w:p>
+    <w:p>
+      <w:pPr>
+        <w:jc w:val="center"/>
+      </w:pPr>
+    </w:p>
+    <w:p>
+      <w:pPr>
+        <w:jc w:val="center"/>
+      </w:pPr>
+    </w:p>
+    <w:p>
+      <w:pPr>
+        <w:jc w:val="center"/>
+      </w:pPr>
+    </w:p>
+    <w:p>
+      <w:pPr>
+        <w:jc w:val="center"/>
+      </w:pPr>
+    </w:p>
+    <w:p>
+      <w:pPr>
+        <w:jc w:val="center"/>
+      </w:pPr>
+    </w:p>
+    <w:p>
+      <w:pPr>
+        <w:jc w:val="center"/>
+      </w:pPr>
+    </w:p>
+    <w:p>
+      <w:pPr>
+        <w:jc w:val="center"/>
+      </w:pPr>
+    </w:p>
+    <w:p>
+      <w:pPr>
+        <w:jc w:val="center"/>
+      </w:pPr>
+    </w:p>
+    <w:p>
+      <w:r>
+        <w:t>Initial class diagram for school management system</w:t>
+      </w:r>
     </w:p>
     <w:p>
       <w:r>
         <w:rPr>
           <w:noProof/>
         </w:rPr>
-        <w:drawing>
-          <wp:inline distT="0" distB="0" distL="0" distR="0">
-            <wp:extent cx="3300595" cy="4182088"/>
-            <wp:effectExtent l="0" t="0" r="0" b="0"/>
-            <wp:docPr id="5" name="Picture 5" descr="C:\Users\Dell\Desktop\Requirement Phase\5.PNG"/>
-            <wp:cNvGraphicFramePr>
-              <a:graphicFrameLocks xmlns:a="http://schemas.openxmlformats.org/drawingml/2006/main" noChangeAspect="1"/>
-            </wp:cNvGraphicFramePr>
-            <a:graphic xmlns:a="http://schemas.openxmlformats.org/drawingml/2006/main">
-              <a:graphicData uri="http://schemas.openxmlformats.org/drawingml/2006/picture">
-                <pic:pic xmlns:pic="http://schemas.openxmlformats.org/drawingml/2006/picture">
-                  <pic:nvPicPr>
-                    <pic:cNvPr id="0" name="Picture 5" descr="C:\Users\Dell\Desktop\Requirement Phase\5.PNG"/>
-                    <pic:cNvPicPr>
-                      <a:picLocks noChangeAspect="1" noChangeArrowheads="1"/>
-                    </pic:cNvPicPr>
-                  </pic:nvPicPr>
-                  <pic:blipFill>
-                    <a:blip r:embed="rId6">
-                      <a:extLst>
-                        <a:ext uri="{28A0092B-C50C-407E-A947-70E740481C1C}">
-                          <a14:useLocalDpi xmlns:a14="http://schemas.microsoft.com/office/drawing/2010/main" val="0"/>
-                        </a:ext>
-                      </a:extLst>
-                    </a:blip>
-                    <a:srcRect/>
-                    <a:stretch>
-                      <a:fillRect/>
-                    </a:stretch>
-                  </pic:blipFill>
-                  <pic:spPr bwMode="auto">
-                    <a:xfrm>
-                      <a:off x="0" y="0"/>
-                      <a:ext cx="3302799" cy="4184881"/>
-                    </a:xfrm>
-                    <a:prstGeom prst="rect">
-                      <a:avLst/>
-                    </a:prstGeom>
-                    <a:noFill/>
-                    <a:ln>
-                      <a:noFill/>
-                    </a:ln>
-                  </pic:spPr>
-                </pic:pic>
-              </a:graphicData>
-            </a:graphic>
-          </wp:inline>
-        </w:drawing>
-      </w:r>
-    </w:p>
-    <w:p>
-      <w:r>
-        <w:t>Fig: Registration Form</w:t>
-      </w:r>
-    </w:p>
-    <w:p/>
-    <w:p>
-      <w:r>
-        <w:rPr>
-          <w:noProof/>
-        </w:rPr>
         <w:lastRenderedPageBreak/>
-        <w:drawing>
-          <wp:inline distT="0" distB="0" distL="0" distR="0">
-            <wp:extent cx="3190875" cy="2519680"/>
-            <wp:effectExtent l="0" t="0" r="9525" b="0"/>
-            <wp:docPr id="4" name="Picture 4" descr="C:\Users\Dell\Desktop\Requirement Phase\4.PNG"/>
-            <wp:cNvGraphicFramePr>
-              <a:graphicFrameLocks xmlns:a="http://schemas.openxmlformats.org/drawingml/2006/main" noChangeAspect="1"/>
-            </wp:cNvGraphicFramePr>
-            <a:graphic xmlns:a="http://schemas.openxmlformats.org/drawingml/2006/main">
-              <a:graphicData uri="http://schemas.openxmlformats.org/drawingml/2006/picture">
-                <pic:pic xmlns:pic="http://schemas.openxmlformats.org/drawingml/2006/picture">
-                  <pic:nvPicPr>
-                    <pic:cNvPr id="0" name="Picture 4" descr="C:\Users\Dell\Desktop\Requirement Phase\4.PNG"/>
-                    <pic:cNvPicPr>
-                      <a:picLocks noChangeAspect="1" noChangeArrowheads="1"/>
-                    </pic:cNvPicPr>
-                  </pic:nvPicPr>
-                  <pic:blipFill>
-                    <a:blip r:embed="rId7">
-                      <a:extLst>
-                        <a:ext uri="{28A0092B-C50C-407E-A947-70E740481C1C}">
-                          <a14:useLocalDpi xmlns:a14="http://schemas.microsoft.com/office/drawing/2010/main" val="0"/>
-                        </a:ext>
-                      </a:extLst>
-                    </a:blip>
-                    <a:srcRect/>
-                    <a:stretch>
-                      <a:fillRect/>
-                    </a:stretch>
-                  </pic:blipFill>
-                  <pic:spPr bwMode="auto">
-                    <a:xfrm>
-                      <a:off x="0" y="0"/>
-                      <a:ext cx="3190875" cy="2519680"/>
-                    </a:xfrm>
-                    <a:prstGeom prst="rect">
-                      <a:avLst/>
-                    </a:prstGeom>
-                    <a:noFill/>
-                    <a:ln>
-                      <a:noFill/>
-                    </a:ln>
-                  </pic:spPr>
-                </pic:pic>
-              </a:graphicData>
-            </a:graphic>
-          </wp:inline>
-        </w:drawing>
-      </w:r>
-    </w:p>
-    <w:p>
-      <w:r>
-        <w:t>Fig: login form</w:t>
-      </w:r>
-    </w:p>
-    <w:p/>
-    <w:p/>
-    <w:p/>
-    <w:p/>
-    <w:p/>
-    <w:p/>
-    <w:p/>
-    <w:p/>
-    <w:p/>
-    <w:p>
-      <w:pPr>
-        <w:jc w:val="center"/>
-      </w:pPr>
-    </w:p>
-    <w:p>
-      <w:pPr>
-        <w:jc w:val="center"/>
-      </w:pPr>
-    </w:p>
-    <w:p>
-      <w:pPr>
-        <w:jc w:val="center"/>
-      </w:pPr>
-    </w:p>
-    <w:p>
-      <w:pPr>
-        <w:jc w:val="center"/>
-      </w:pPr>
-    </w:p>
-    <w:p>
-      <w:pPr>
-        <w:jc w:val="center"/>
-      </w:pPr>
-    </w:p>
-    <w:p>
-      <w:pPr>
-        <w:jc w:val="center"/>
-      </w:pPr>
-    </w:p>
-    <w:p>
-      <w:pPr>
-        <w:jc w:val="center"/>
-      </w:pPr>
-    </w:p>
-    <w:p>
-      <w:pPr>
-        <w:jc w:val="center"/>
-      </w:pPr>
-    </w:p>
-    <w:p>
-      <w:pPr>
-        <w:jc w:val="center"/>
-      </w:pPr>
-    </w:p>
-    <w:p>
-      <w:r>
-        <w:lastRenderedPageBreak/>
-        <w:t>Initial class diagram for school management system</w:t>
-      </w:r>
-    </w:p>
-    <w:p>
-      <w:r>
-        <w:rPr>
-          <w:noProof/>
-        </w:rPr>
         <w:drawing>
           <wp:inline distT="0" distB="0" distL="0" distR="0">
             <wp:extent cx="5511978" cy="3203810"/>
@@ -1004,7 +5206,7 @@
                     </pic:cNvPicPr>
                   </pic:nvPicPr>
                   <pic:blipFill>
-                    <a:blip r:embed="rId8">
+                    <a:blip r:embed="rId27">
                       <a:extLst>
                         <a:ext uri="{28A0092B-C50C-407E-A947-70E740481C1C}">
                           <a14:useLocalDpi xmlns:a14="http://schemas.microsoft.com/office/drawing/2010/main" val="0"/>
@@ -1054,6 +5256,7 @@
     <w:p/>
     <w:p>
       <w:r>
+        <w:lastRenderedPageBreak/>
         <w:t>Use case diagram for school management system</w:t>
       </w:r>
     </w:p>
@@ -1063,10 +5266,10 @@
           <w:noProof/>
         </w:rPr>
         <w:drawing>
-          <wp:inline distT="0" distB="0" distL="0" distR="0" wp14:anchorId="0B3F9947" wp14:editId="23061FCA">
-            <wp:extent cx="5943600" cy="4910455"/>
-            <wp:effectExtent l="0" t="0" r="0" b="4445"/>
-            <wp:docPr id="1" name="Picture 1"/>
+          <wp:inline distT="0" distB="0" distL="0" distR="0">
+            <wp:extent cx="5943600" cy="4257675"/>
+            <wp:effectExtent l="0" t="0" r="0" b="9525"/>
+            <wp:docPr id="13" name="Picture 13"/>
             <wp:cNvGraphicFramePr>
               <a:graphicFrameLocks xmlns:a="http://schemas.openxmlformats.org/drawingml/2006/main" noChangeAspect="1"/>
             </wp:cNvGraphicFramePr>
@@ -1074,11 +5277,17 @@
               <a:graphicData uri="http://schemas.openxmlformats.org/drawingml/2006/picture">
                 <pic:pic xmlns:pic="http://schemas.openxmlformats.org/drawingml/2006/picture">
                   <pic:nvPicPr>
-                    <pic:cNvPr id="1" name=""/>
+                    <pic:cNvPr id="13" name="final usecase.PNG"/>
                     <pic:cNvPicPr/>
                   </pic:nvPicPr>
                   <pic:blipFill>
-                    <a:blip r:embed="rId9"/>
+                    <a:blip r:embed="rId6">
+                      <a:extLst>
+                        <a:ext uri="{28A0092B-C50C-407E-A947-70E740481C1C}">
+                          <a14:useLocalDpi xmlns:a14="http://schemas.microsoft.com/office/drawing/2010/main" val="0"/>
+                        </a:ext>
+                      </a:extLst>
+                    </a:blip>
                     <a:stretch>
                       <a:fillRect/>
                     </a:stretch>
@@ -1086,7 +5295,7 @@
                   <pic:spPr>
                     <a:xfrm>
                       <a:off x="0" y="0"/>
-                      <a:ext cx="5943600" cy="4910455"/>
+                      <a:ext cx="5943600" cy="4257675"/>
                     </a:xfrm>
                     <a:prstGeom prst="rect">
                       <a:avLst/>
@@ -1098,8 +5307,6 @@
           </wp:inline>
         </w:drawing>
       </w:r>
-      <w:bookmarkStart w:id="0" w:name="_GoBack"/>
-      <w:bookmarkEnd w:id="0"/>
     </w:p>
     <w:p/>
     <w:p/>
@@ -1108,49 +5315,15 @@
       <w:pPr>
         <w:jc w:val="center"/>
       </w:pPr>
-    </w:p>
-    <w:p>
-      <w:pPr>
-        <w:jc w:val="center"/>
-      </w:pPr>
-    </w:p>
-    <w:p>
-      <w:pPr>
-        <w:jc w:val="center"/>
-      </w:pPr>
-    </w:p>
-    <w:p>
-      <w:pPr>
-        <w:jc w:val="center"/>
-      </w:pPr>
-    </w:p>
-    <w:p>
-      <w:pPr>
-        <w:jc w:val="center"/>
-      </w:pPr>
-    </w:p>
-    <w:p>
-      <w:pPr>
-        <w:jc w:val="center"/>
-      </w:pPr>
-    </w:p>
-    <w:p>
-      <w:r>
-        <w:t xml:space="preserve">ER diagram for school management system </w:t>
-      </w:r>
-    </w:p>
-    <w:p/>
-    <w:p/>
-    <w:p>
       <w:r>
         <w:rPr>
           <w:noProof/>
         </w:rPr>
         <w:drawing>
           <wp:inline distT="0" distB="0" distL="0" distR="0">
-            <wp:extent cx="5943600" cy="3018857"/>
+            <wp:extent cx="5943600" cy="2371090"/>
             <wp:effectExtent l="0" t="0" r="0" b="0"/>
-            <wp:docPr id="6" name="Picture 6" descr="C:\Users\Dell\Desktop\Requirement Phase\er.PNG"/>
+            <wp:docPr id="14" name="Picture 14"/>
             <wp:cNvGraphicFramePr>
               <a:graphicFrameLocks xmlns:a="http://schemas.openxmlformats.org/drawingml/2006/main" noChangeAspect="1"/>
             </wp:cNvGraphicFramePr>
@@ -1158,36 +5331,29 @@
               <a:graphicData uri="http://schemas.openxmlformats.org/drawingml/2006/picture">
                 <pic:pic xmlns:pic="http://schemas.openxmlformats.org/drawingml/2006/picture">
                   <pic:nvPicPr>
-                    <pic:cNvPr id="0" name="Picture 1" descr="C:\Users\Dell\Desktop\Requirement Phase\er.PNG"/>
-                    <pic:cNvPicPr>
-                      <a:picLocks noChangeAspect="1" noChangeArrowheads="1"/>
-                    </pic:cNvPicPr>
+                    <pic:cNvPr id="14" name="er for school management system.PNG"/>
+                    <pic:cNvPicPr/>
                   </pic:nvPicPr>
                   <pic:blipFill>
-                    <a:blip r:embed="rId10">
+                    <a:blip r:embed="rId8">
                       <a:extLst>
                         <a:ext uri="{28A0092B-C50C-407E-A947-70E740481C1C}">
                           <a14:useLocalDpi xmlns:a14="http://schemas.microsoft.com/office/drawing/2010/main" val="0"/>
                         </a:ext>
                       </a:extLst>
                     </a:blip>
-                    <a:srcRect/>
                     <a:stretch>
                       <a:fillRect/>
                     </a:stretch>
                   </pic:blipFill>
-                  <pic:spPr bwMode="auto">
+                  <pic:spPr>
                     <a:xfrm>
                       <a:off x="0" y="0"/>
-                      <a:ext cx="5943600" cy="3018857"/>
+                      <a:ext cx="5943600" cy="2371090"/>
                     </a:xfrm>
                     <a:prstGeom prst="rect">
                       <a:avLst/>
                     </a:prstGeom>
-                    <a:noFill/>
-                    <a:ln>
-                      <a:noFill/>
-                    </a:ln>
                   </pic:spPr>
                 </pic:pic>
               </a:graphicData>
@@ -1196,8 +5362,41 @@
         </w:drawing>
       </w:r>
     </w:p>
+    <w:p>
+      <w:pPr>
+        <w:jc w:val="center"/>
+      </w:pPr>
+    </w:p>
+    <w:p>
+      <w:pPr>
+        <w:jc w:val="center"/>
+      </w:pPr>
+    </w:p>
+    <w:p>
+      <w:pPr>
+        <w:jc w:val="center"/>
+      </w:pPr>
+    </w:p>
+    <w:p>
+      <w:pPr>
+        <w:jc w:val="center"/>
+      </w:pPr>
+    </w:p>
+    <w:p>
+      <w:pPr>
+        <w:jc w:val="center"/>
+      </w:pPr>
+    </w:p>
+    <w:p>
+      <w:r>
+        <w:t xml:space="preserve">ER diagram for school management system </w:t>
+      </w:r>
+    </w:p>
+    <w:p/>
+    <w:p/>
+    <w:p/>
     <w:sectPr>
-      <w:headerReference w:type="default" r:id="rId11"/>
+      <w:headerReference w:type="default" r:id="rId28"/>
       <w:pgSz w:w="12240" w:h="15840"/>
       <w:pgMar w:top="1440" w:right="1440" w:bottom="1440" w:left="1440" w:header="720" w:footer="720" w:gutter="0"/>
       <w:cols w:space="720"/>
@@ -1773,6 +5972,21 @@
     <w:uiPriority w:val="99"/>
     <w:rsid w:val="00454B78"/>
   </w:style>
+  <w:style w:type="paragraph" w:styleId="NormalWeb">
+    <w:name w:val="Normal (Web)"/>
+    <w:basedOn w:val="Normal"/>
+    <w:uiPriority w:val="99"/>
+    <w:unhideWhenUsed/>
+    <w:rsid w:val="00BB1105"/>
+    <w:pPr>
+      <w:spacing w:before="100" w:beforeAutospacing="1" w:after="100" w:afterAutospacing="1" w:line="240" w:lineRule="auto"/>
+    </w:pPr>
+    <w:rPr>
+      <w:rFonts w:ascii="Times New Roman" w:eastAsia="Times New Roman" w:hAnsi="Times New Roman" w:cs="Times New Roman"/>
+      <w:sz w:val="24"/>
+      <w:szCs w:val="24"/>
+    </w:rPr>
+  </w:style>
 </w:styles>
 </file>
 

--- a/Analysis/Task 1.docx
+++ b/Analysis/Task 1.docx
@@ -10,8 +10,6 @@
           <w:szCs w:val="24"/>
         </w:rPr>
       </w:pPr>
-      <w:bookmarkStart w:id="0" w:name="_GoBack"/>
-      <w:bookmarkEnd w:id="0"/>
       <w:r>
         <w:rPr>
           <w:rFonts w:ascii="Arial" w:hAnsi="Arial" w:cs="Arial"/>
@@ -66,7 +64,16 @@
           <w:rFonts w:ascii="Arial" w:hAnsi="Arial" w:cs="Arial"/>
           <w:color w:val="000000" w:themeColor="text1"/>
         </w:rPr>
-        <w:t>A use case diagram is a graphic depiction of the interactions among the elements of a system. </w:t>
+        <w:t xml:space="preserve">A use case diagram is a graphic depiction of the interactions among the </w:t>
+      </w:r>
+      <w:bookmarkStart w:id="0" w:name="_GoBack"/>
+      <w:bookmarkEnd w:id="0"/>
+      <w:r>
+        <w:rPr>
+          <w:rFonts w:ascii="Arial" w:hAnsi="Arial" w:cs="Arial"/>
+          <w:color w:val="000000" w:themeColor="text1"/>
+        </w:rPr>
+        <w:t>elements of a system. </w:t>
       </w:r>
     </w:p>
     <w:p>
@@ -2616,6 +2623,7 @@
         <w:rPr>
           <w:noProof/>
         </w:rPr>
+        <w:lastRenderedPageBreak/>
         <w:drawing>
           <wp:inline distT="0" distB="0" distL="0" distR="0">
             <wp:extent cx="5943600" cy="2063750"/>
@@ -2658,10 +2666,7 @@
           </wp:inline>
         </w:drawing>
       </w:r>
-    </w:p>
-    <w:p>
-      <w:r>
-        <w:lastRenderedPageBreak/>
+      <w:r>
         <w:t>Fig: Registration Form</w:t>
       </w:r>
     </w:p>
@@ -5142,102 +5147,6 @@
         <w:jc w:val="center"/>
       </w:pPr>
     </w:p>
-    <w:p>
-      <w:pPr>
-        <w:jc w:val="center"/>
-      </w:pPr>
-    </w:p>
-    <w:p>
-      <w:pPr>
-        <w:jc w:val="center"/>
-      </w:pPr>
-    </w:p>
-    <w:p>
-      <w:pPr>
-        <w:jc w:val="center"/>
-      </w:pPr>
-    </w:p>
-    <w:p>
-      <w:pPr>
-        <w:jc w:val="center"/>
-      </w:pPr>
-    </w:p>
-    <w:p>
-      <w:pPr>
-        <w:jc w:val="center"/>
-      </w:pPr>
-    </w:p>
-    <w:p>
-      <w:pPr>
-        <w:jc w:val="center"/>
-      </w:pPr>
-    </w:p>
-    <w:p>
-      <w:pPr>
-        <w:jc w:val="center"/>
-      </w:pPr>
-    </w:p>
-    <w:p>
-      <w:r>
-        <w:t>Initial class diagram for school management system</w:t>
-      </w:r>
-    </w:p>
-    <w:p>
-      <w:r>
-        <w:rPr>
-          <w:noProof/>
-        </w:rPr>
-        <w:lastRenderedPageBreak/>
-        <w:drawing>
-          <wp:inline distT="0" distB="0" distL="0" distR="0">
-            <wp:extent cx="5511978" cy="3203810"/>
-            <wp:effectExtent l="0" t="0" r="0" b="0"/>
-            <wp:docPr id="3" name="Picture 3" descr="C:\Users\Dell\Desktop\Requirement Phase\3.PNG"/>
-            <wp:cNvGraphicFramePr>
-              <a:graphicFrameLocks xmlns:a="http://schemas.openxmlformats.org/drawingml/2006/main" noChangeAspect="1"/>
-            </wp:cNvGraphicFramePr>
-            <a:graphic xmlns:a="http://schemas.openxmlformats.org/drawingml/2006/main">
-              <a:graphicData uri="http://schemas.openxmlformats.org/drawingml/2006/picture">
-                <pic:pic xmlns:pic="http://schemas.openxmlformats.org/drawingml/2006/picture">
-                  <pic:nvPicPr>
-                    <pic:cNvPr id="0" name="Picture 3" descr="C:\Users\Dell\Desktop\Requirement Phase\3.PNG"/>
-                    <pic:cNvPicPr>
-                      <a:picLocks noChangeAspect="1" noChangeArrowheads="1"/>
-                    </pic:cNvPicPr>
-                  </pic:nvPicPr>
-                  <pic:blipFill>
-                    <a:blip r:embed="rId27">
-                      <a:extLst>
-                        <a:ext uri="{28A0092B-C50C-407E-A947-70E740481C1C}">
-                          <a14:useLocalDpi xmlns:a14="http://schemas.microsoft.com/office/drawing/2010/main" val="0"/>
-                        </a:ext>
-                      </a:extLst>
-                    </a:blip>
-                    <a:srcRect/>
-                    <a:stretch>
-                      <a:fillRect/>
-                    </a:stretch>
-                  </pic:blipFill>
-                  <pic:spPr bwMode="auto">
-                    <a:xfrm>
-                      <a:off x="0" y="0"/>
-                      <a:ext cx="5517307" cy="3206907"/>
-                    </a:xfrm>
-                    <a:prstGeom prst="rect">
-                      <a:avLst/>
-                    </a:prstGeom>
-                    <a:noFill/>
-                    <a:ln>
-                      <a:noFill/>
-                    </a:ln>
-                  </pic:spPr>
-                </pic:pic>
-              </a:graphicData>
-            </a:graphic>
-          </wp:inline>
-        </w:drawing>
-      </w:r>
-    </w:p>
     <w:p/>
     <w:p/>
     <w:p/>
@@ -5245,158 +5154,8 @@
     <w:p/>
     <w:p/>
     <w:p/>
-    <w:p/>
-    <w:p/>
-    <w:p/>
-    <w:p/>
-    <w:p/>
-    <w:p/>
-    <w:p/>
-    <w:p/>
-    <w:p/>
-    <w:p>
-      <w:r>
-        <w:lastRenderedPageBreak/>
-        <w:t>Use case diagram for school management system</w:t>
-      </w:r>
-    </w:p>
-    <w:p>
-      <w:r>
-        <w:rPr>
-          <w:noProof/>
-        </w:rPr>
-        <w:drawing>
-          <wp:inline distT="0" distB="0" distL="0" distR="0">
-            <wp:extent cx="5943600" cy="4257675"/>
-            <wp:effectExtent l="0" t="0" r="0" b="9525"/>
-            <wp:docPr id="13" name="Picture 13"/>
-            <wp:cNvGraphicFramePr>
-              <a:graphicFrameLocks xmlns:a="http://schemas.openxmlformats.org/drawingml/2006/main" noChangeAspect="1"/>
-            </wp:cNvGraphicFramePr>
-            <a:graphic xmlns:a="http://schemas.openxmlformats.org/drawingml/2006/main">
-              <a:graphicData uri="http://schemas.openxmlformats.org/drawingml/2006/picture">
-                <pic:pic xmlns:pic="http://schemas.openxmlformats.org/drawingml/2006/picture">
-                  <pic:nvPicPr>
-                    <pic:cNvPr id="13" name="final usecase.PNG"/>
-                    <pic:cNvPicPr/>
-                  </pic:nvPicPr>
-                  <pic:blipFill>
-                    <a:blip r:embed="rId6">
-                      <a:extLst>
-                        <a:ext uri="{28A0092B-C50C-407E-A947-70E740481C1C}">
-                          <a14:useLocalDpi xmlns:a14="http://schemas.microsoft.com/office/drawing/2010/main" val="0"/>
-                        </a:ext>
-                      </a:extLst>
-                    </a:blip>
-                    <a:stretch>
-                      <a:fillRect/>
-                    </a:stretch>
-                  </pic:blipFill>
-                  <pic:spPr>
-                    <a:xfrm>
-                      <a:off x="0" y="0"/>
-                      <a:ext cx="5943600" cy="4257675"/>
-                    </a:xfrm>
-                    <a:prstGeom prst="rect">
-                      <a:avLst/>
-                    </a:prstGeom>
-                  </pic:spPr>
-                </pic:pic>
-              </a:graphicData>
-            </a:graphic>
-          </wp:inline>
-        </w:drawing>
-      </w:r>
-    </w:p>
-    <w:p/>
-    <w:p/>
-    <w:p/>
-    <w:p>
-      <w:pPr>
-        <w:jc w:val="center"/>
-      </w:pPr>
-      <w:r>
-        <w:rPr>
-          <w:noProof/>
-        </w:rPr>
-        <w:drawing>
-          <wp:inline distT="0" distB="0" distL="0" distR="0">
-            <wp:extent cx="5943600" cy="2371090"/>
-            <wp:effectExtent l="0" t="0" r="0" b="0"/>
-            <wp:docPr id="14" name="Picture 14"/>
-            <wp:cNvGraphicFramePr>
-              <a:graphicFrameLocks xmlns:a="http://schemas.openxmlformats.org/drawingml/2006/main" noChangeAspect="1"/>
-            </wp:cNvGraphicFramePr>
-            <a:graphic xmlns:a="http://schemas.openxmlformats.org/drawingml/2006/main">
-              <a:graphicData uri="http://schemas.openxmlformats.org/drawingml/2006/picture">
-                <pic:pic xmlns:pic="http://schemas.openxmlformats.org/drawingml/2006/picture">
-                  <pic:nvPicPr>
-                    <pic:cNvPr id="14" name="er for school management system.PNG"/>
-                    <pic:cNvPicPr/>
-                  </pic:nvPicPr>
-                  <pic:blipFill>
-                    <a:blip r:embed="rId8">
-                      <a:extLst>
-                        <a:ext uri="{28A0092B-C50C-407E-A947-70E740481C1C}">
-                          <a14:useLocalDpi xmlns:a14="http://schemas.microsoft.com/office/drawing/2010/main" val="0"/>
-                        </a:ext>
-                      </a:extLst>
-                    </a:blip>
-                    <a:stretch>
-                      <a:fillRect/>
-                    </a:stretch>
-                  </pic:blipFill>
-                  <pic:spPr>
-                    <a:xfrm>
-                      <a:off x="0" y="0"/>
-                      <a:ext cx="5943600" cy="2371090"/>
-                    </a:xfrm>
-                    <a:prstGeom prst="rect">
-                      <a:avLst/>
-                    </a:prstGeom>
-                  </pic:spPr>
-                </pic:pic>
-              </a:graphicData>
-            </a:graphic>
-          </wp:inline>
-        </w:drawing>
-      </w:r>
-    </w:p>
-    <w:p>
-      <w:pPr>
-        <w:jc w:val="center"/>
-      </w:pPr>
-    </w:p>
-    <w:p>
-      <w:pPr>
-        <w:jc w:val="center"/>
-      </w:pPr>
-    </w:p>
-    <w:p>
-      <w:pPr>
-        <w:jc w:val="center"/>
-      </w:pPr>
-    </w:p>
-    <w:p>
-      <w:pPr>
-        <w:jc w:val="center"/>
-      </w:pPr>
-    </w:p>
-    <w:p>
-      <w:pPr>
-        <w:jc w:val="center"/>
-      </w:pPr>
-    </w:p>
-    <w:p>
-      <w:r>
-        <w:t xml:space="preserve">ER diagram for school management system </w:t>
-      </w:r>
-    </w:p>
-    <w:p/>
-    <w:p/>
-    <w:p/>
     <w:sectPr>
-      <w:headerReference w:type="default" r:id="rId28"/>
+      <w:headerReference w:type="default" r:id="rId27"/>
       <w:pgSz w:w="12240" w:h="15840"/>
       <w:pgMar w:top="1440" w:right="1440" w:bottom="1440" w:left="1440" w:header="720" w:footer="720" w:gutter="0"/>
       <w:cols w:space="720"/>
